--- a/HW/HW4/NM_HW_4.docx
+++ b/HW/HW4/NM_HW_4.docx
@@ -358,6 +358,7 @@
       <w:r>
         <w:rPr>
           <w:rFonts w:ascii="Times New Roman" w:hAnsi="Times New Roman" w:cs="Times New Roman"/>
+          <w:noProof/>
         </w:rPr>
         <w:lastRenderedPageBreak/>
         <w:drawing>
@@ -463,6 +464,7 @@
       <w:r>
         <w:rPr>
           <w:rFonts w:ascii="Times New Roman" w:hAnsi="Times New Roman" w:cs="Times New Roman"/>
+          <w:noProof/>
         </w:rPr>
         <w:drawing>
           <wp:inline distT="0" distB="0" distL="0" distR="0" wp14:anchorId="59153C6D" wp14:editId="776E964C">
@@ -510,6 +512,7 @@
       <w:r>
         <w:rPr>
           <w:rFonts w:ascii="Times New Roman" w:hAnsi="Times New Roman" w:cs="Times New Roman"/>
+          <w:noProof/>
         </w:rPr>
         <w:lastRenderedPageBreak/>
         <w:drawing>
@@ -553,6 +556,7 @@
       <w:pPr>
         <w:rPr>
           <w:rFonts w:ascii="Times New Roman" w:hAnsi="Times New Roman" w:cs="Times New Roman"/>
+          <w:b/>
         </w:rPr>
       </w:pPr>
       <w:r>
@@ -571,21 +575,128 @@
     </w:p>
     <w:p>
       <w:pPr>
-        <w:rPr>
-          <w:rFonts w:ascii="Times New Roman" w:hAnsi="Times New Roman" w:cs="Times New Roman"/>
-        </w:rPr>
-      </w:pPr>
-    </w:p>
-    <w:p>
-      <w:pPr>
-        <w:rPr>
-          <w:rFonts w:ascii="Times New Roman" w:hAnsi="Times New Roman" w:cs="Times New Roman"/>
-        </w:rPr>
-      </w:pPr>
-      <w:r>
-        <w:rPr>
-          <w:rFonts w:ascii="Times New Roman" w:hAnsi="Times New Roman" w:cs="Times New Roman"/>
-        </w:rPr>
+        <w:jc w:val="center"/>
+        <w:rPr>
+          <w:rFonts w:ascii="Times New Roman" w:hAnsi="Times New Roman" w:cs="Times New Roman"/>
+        </w:rPr>
+      </w:pPr>
+      <w:proofErr w:type="gramStart"/>
+      <w:r>
+        <w:rPr>
+          <w:rFonts w:ascii="Times New Roman" w:hAnsi="Times New Roman" w:cs="Times New Roman"/>
+        </w:rPr>
+        <w:t>f(</w:t>
+      </w:r>
+      <w:proofErr w:type="gramEnd"/>
+      <w:r>
+        <w:rPr>
+          <w:rFonts w:ascii="Times New Roman" w:hAnsi="Times New Roman" w:cs="Times New Roman"/>
+        </w:rPr>
+        <w:t>x, y) = −3x + y</w:t>
+      </w:r>
+    </w:p>
+    <w:p>
+      <w:pPr>
+        <w:rPr>
+          <w:rFonts w:ascii="Times New Roman" w:hAnsi="Times New Roman" w:cs="Times New Roman"/>
+          <w:b/>
+        </w:rPr>
+      </w:pPr>
+    </w:p>
+    <w:p>
+      <w:pPr>
+        <w:jc w:val="center"/>
+        <w:rPr>
+          <w:rFonts w:ascii="Times New Roman" w:hAnsi="Times New Roman" w:cs="Times New Roman"/>
+          <w:b/>
+          <w:bCs/>
+        </w:rPr>
+      </w:pPr>
+      <w:proofErr w:type="gramStart"/>
+      <w:r>
+        <w:rPr>
+          <w:rFonts w:ascii="Times New Roman" w:hAnsi="Times New Roman" w:cs="Times New Roman"/>
+        </w:rPr>
+        <w:t>f(</w:t>
+      </w:r>
+      <w:proofErr w:type="gramEnd"/>
+      <w:r>
+        <w:rPr>
+          <w:rFonts w:ascii="Times New Roman" w:hAnsi="Times New Roman" w:cs="Times New Roman"/>
+        </w:rPr>
+        <w:t>0.5</w:t>
+      </w:r>
+      <w:r>
+        <w:rPr>
+          <w:rFonts w:ascii="Times New Roman" w:hAnsi="Times New Roman" w:cs="Times New Roman"/>
+        </w:rPr>
+        <w:t xml:space="preserve">, </w:t>
+      </w:r>
+      <w:r>
+        <w:rPr>
+          <w:rFonts w:ascii="Times New Roman" w:hAnsi="Times New Roman" w:cs="Times New Roman"/>
+        </w:rPr>
+        <w:t>1</w:t>
+      </w:r>
+      <w:r>
+        <w:rPr>
+          <w:rFonts w:ascii="Times New Roman" w:hAnsi="Times New Roman" w:cs="Times New Roman"/>
+        </w:rPr>
+        <w:t>) = −3</w:t>
+      </w:r>
+      <w:r>
+        <w:rPr>
+          <w:rFonts w:ascii="Times New Roman" w:hAnsi="Times New Roman" w:cs="Times New Roman"/>
+        </w:rPr>
+        <w:t>(0.5)</w:t>
+      </w:r>
+      <w:r>
+        <w:rPr>
+          <w:rFonts w:ascii="Times New Roman" w:hAnsi="Times New Roman" w:cs="Times New Roman"/>
+        </w:rPr>
+        <w:t xml:space="preserve"> + </w:t>
+      </w:r>
+      <w:r>
+        <w:rPr>
+          <w:rFonts w:ascii="Times New Roman" w:hAnsi="Times New Roman" w:cs="Times New Roman"/>
+        </w:rPr>
+        <w:t xml:space="preserve">(1)    =  </w:t>
+      </w:r>
+      <w:r>
+        <w:rPr>
+          <w:rFonts w:ascii="Times New Roman" w:hAnsi="Times New Roman" w:cs="Times New Roman"/>
+          <w:b/>
+          <w:bCs/>
+        </w:rPr>
+        <w:t xml:space="preserve"> -0.5</w:t>
+      </w:r>
+    </w:p>
+    <w:p>
+      <w:pPr>
+        <w:rPr>
+          <w:rFonts w:ascii="Times New Roman" w:hAnsi="Times New Roman" w:cs="Times New Roman"/>
+          <w:b/>
+        </w:rPr>
+      </w:pPr>
+    </w:p>
+    <w:p>
+      <w:pPr>
+        <w:rPr>
+          <w:rFonts w:ascii="Times New Roman" w:hAnsi="Times New Roman" w:cs="Times New Roman"/>
+        </w:rPr>
+      </w:pPr>
+      <w:r>
+        <w:rPr>
+          <w:rFonts w:ascii="Times New Roman" w:hAnsi="Times New Roman" w:cs="Times New Roman"/>
+          <w:b/>
+        </w:rPr>
+        <w:br w:type="page"/>
+      </w:r>
+      <w:r>
+        <w:rPr>
+          <w:rFonts w:ascii="Times New Roman" w:hAnsi="Times New Roman" w:cs="Times New Roman"/>
+        </w:rPr>
+        <w:lastRenderedPageBreak/>
         <w:t>2. An aerospace company is developing a new fuel additive for commercial airliners.</w:t>
       </w:r>
     </w:p>
@@ -623,79 +734,263 @@
         <w:rPr>
           <w:rFonts w:ascii="Times New Roman" w:hAnsi="Times New Roman" w:cs="Times New Roman"/>
         </w:rPr>
-        <w:t>2.5 mL/</w:t>
+        <w:t xml:space="preserve">2.5 mL/L. In addition, for the additive to work, the amount of Z must </w:t>
+      </w:r>
+      <w:r>
+        <w:rPr>
+          <w:rFonts w:ascii="Times New Roman" w:hAnsi="Times New Roman" w:cs="Times New Roman"/>
+          <w:b/>
+          <w:bCs/>
+        </w:rPr>
+        <w:t>be greater</w:t>
+      </w:r>
+      <w:r>
+        <w:rPr>
+          <w:rFonts w:ascii="Times New Roman" w:hAnsi="Times New Roman" w:cs="Times New Roman"/>
+          <w:b/>
+          <w:bCs/>
+        </w:rPr>
+        <w:t xml:space="preserve"> </w:t>
+      </w:r>
+      <w:r>
+        <w:rPr>
+          <w:rFonts w:ascii="Times New Roman" w:hAnsi="Times New Roman" w:cs="Times New Roman"/>
+          <w:b/>
+          <w:bCs/>
+        </w:rPr>
+        <w:t xml:space="preserve">than or equal to twice the amount of </w:t>
+      </w:r>
+      <w:proofErr w:type="gramStart"/>
+      <w:r>
+        <w:rPr>
+          <w:rFonts w:ascii="Times New Roman" w:hAnsi="Times New Roman" w:cs="Times New Roman"/>
+          <w:b/>
+          <w:bCs/>
+        </w:rPr>
+        <w:t>Y</w:t>
+      </w:r>
+      <w:r>
+        <w:rPr>
+          <w:rFonts w:ascii="Times New Roman" w:hAnsi="Times New Roman" w:cs="Times New Roman"/>
+        </w:rPr>
+        <w:t xml:space="preserve"> ,</w:t>
+      </w:r>
+      <w:proofErr w:type="gramEnd"/>
+      <w:r>
+        <w:rPr>
+          <w:rFonts w:ascii="Times New Roman" w:hAnsi="Times New Roman" w:cs="Times New Roman"/>
+        </w:rPr>
+        <w:t xml:space="preserve"> and the amount of X must be greater</w:t>
+      </w:r>
+      <w:r>
+        <w:rPr>
+          <w:rFonts w:ascii="Times New Roman" w:hAnsi="Times New Roman" w:cs="Times New Roman"/>
+        </w:rPr>
+        <w:t xml:space="preserve"> </w:t>
+      </w:r>
+      <w:r>
+        <w:rPr>
+          <w:rFonts w:ascii="Times New Roman" w:hAnsi="Times New Roman" w:cs="Times New Roman"/>
+        </w:rPr>
+        <w:t xml:space="preserve">than or equal </w:t>
+      </w:r>
+      <w:r>
+        <w:rPr>
+          <w:rFonts w:ascii="Times New Roman" w:hAnsi="Times New Roman" w:cs="Times New Roman"/>
+          <w:b/>
+          <w:bCs/>
+        </w:rPr>
+        <w:t>to three quarters of the amount of Y</w:t>
+      </w:r>
+      <w:r>
+        <w:rPr>
+          <w:rFonts w:ascii="Times New Roman" w:hAnsi="Times New Roman" w:cs="Times New Roman"/>
+        </w:rPr>
+        <w:t xml:space="preserve"> . If the cost per mL for the</w:t>
+      </w:r>
+    </w:p>
+    <w:p>
+      <w:pPr>
+        <w:rPr>
+          <w:rFonts w:ascii="Times New Roman" w:hAnsi="Times New Roman" w:cs="Times New Roman"/>
+        </w:rPr>
+      </w:pPr>
+      <w:r>
+        <w:rPr>
+          <w:rFonts w:ascii="Times New Roman" w:hAnsi="Times New Roman" w:cs="Times New Roman"/>
+        </w:rPr>
+        <w:t>ingredients X, Y and Z is 20 cents, 3 cents, and 5 cents, respectively, use MS</w:t>
+      </w:r>
+      <w:r>
+        <w:rPr>
+          <w:rFonts w:ascii="Times New Roman" w:hAnsi="Times New Roman" w:cs="Times New Roman"/>
+        </w:rPr>
+        <w:t xml:space="preserve"> </w:t>
+      </w:r>
+      <w:r>
+        <w:rPr>
+          <w:rFonts w:ascii="Times New Roman" w:hAnsi="Times New Roman" w:cs="Times New Roman"/>
+        </w:rPr>
+        <w:t>excel to determine the minimum cost of the additive mixture for each liter of fuel.</w:t>
+      </w:r>
+    </w:p>
+    <w:p>
+      <w:pPr>
+        <w:rPr>
+          <w:rFonts w:ascii="Times New Roman" w:hAnsi="Times New Roman" w:cs="Times New Roman"/>
+        </w:rPr>
+      </w:pPr>
+    </w:p>
+    <w:p>
+      <w:pPr>
+        <w:rPr>
+          <w:rFonts w:ascii="Times New Roman" w:hAnsi="Times New Roman" w:cs="Times New Roman"/>
+        </w:rPr>
+      </w:pPr>
+      <w:r>
+        <w:rPr>
+          <w:rFonts w:ascii="Times New Roman" w:hAnsi="Times New Roman" w:cs="Times New Roman"/>
+        </w:rPr>
+        <w:drawing>
+          <wp:inline distT="0" distB="0" distL="0" distR="0" wp14:anchorId="39CF45BD" wp14:editId="5DFC4E0D">
+            <wp:extent cx="5943600" cy="2360295"/>
+            <wp:effectExtent l="0" t="0" r="0" b="1905"/>
+            <wp:docPr id="8" name="Picture 8"/>
+            <wp:cNvGraphicFramePr>
+              <a:graphicFrameLocks xmlns:a="http://schemas.openxmlformats.org/drawingml/2006/main" noChangeAspect="1"/>
+            </wp:cNvGraphicFramePr>
+            <a:graphic xmlns:a="http://schemas.openxmlformats.org/drawingml/2006/main">
+              <a:graphicData uri="http://schemas.openxmlformats.org/drawingml/2006/picture">
+                <pic:pic xmlns:pic="http://schemas.openxmlformats.org/drawingml/2006/picture">
+                  <pic:nvPicPr>
+                    <pic:cNvPr id="1" name=""/>
+                    <pic:cNvPicPr/>
+                  </pic:nvPicPr>
+                  <pic:blipFill>
+                    <a:blip r:embed="rId9"/>
+                    <a:stretch>
+                      <a:fillRect/>
+                    </a:stretch>
+                  </pic:blipFill>
+                  <pic:spPr>
+                    <a:xfrm>
+                      <a:off x="0" y="0"/>
+                      <a:ext cx="5943600" cy="2360295"/>
+                    </a:xfrm>
+                    <a:prstGeom prst="rect">
+                      <a:avLst/>
+                    </a:prstGeom>
+                  </pic:spPr>
+                </pic:pic>
+              </a:graphicData>
+            </a:graphic>
+          </wp:inline>
+        </w:drawing>
+      </w:r>
+    </w:p>
+    <w:p>
+      <w:pPr>
+        <w:rPr>
+          <w:rFonts w:ascii="Times New Roman" w:hAnsi="Times New Roman" w:cs="Times New Roman"/>
+        </w:rPr>
+      </w:pPr>
+      <w:r>
+        <w:rPr>
+          <w:rFonts w:ascii="Times New Roman" w:hAnsi="Times New Roman" w:cs="Times New Roman"/>
+        </w:rPr>
+        <w:drawing>
+          <wp:inline distT="0" distB="0" distL="0" distR="0" wp14:anchorId="4D0CA7D3" wp14:editId="686D5732">
+            <wp:extent cx="5943600" cy="2146935"/>
+            <wp:effectExtent l="0" t="0" r="0" b="5715"/>
+            <wp:docPr id="9" name="Picture 9"/>
+            <wp:cNvGraphicFramePr>
+              <a:graphicFrameLocks xmlns:a="http://schemas.openxmlformats.org/drawingml/2006/main" noChangeAspect="1"/>
+            </wp:cNvGraphicFramePr>
+            <a:graphic xmlns:a="http://schemas.openxmlformats.org/drawingml/2006/main">
+              <a:graphicData uri="http://schemas.openxmlformats.org/drawingml/2006/picture">
+                <pic:pic xmlns:pic="http://schemas.openxmlformats.org/drawingml/2006/picture">
+                  <pic:nvPicPr>
+                    <pic:cNvPr id="1" name=""/>
+                    <pic:cNvPicPr/>
+                  </pic:nvPicPr>
+                  <pic:blipFill>
+                    <a:blip r:embed="rId10"/>
+                    <a:stretch>
+                      <a:fillRect/>
+                    </a:stretch>
+                  </pic:blipFill>
+                  <pic:spPr>
+                    <a:xfrm>
+                      <a:off x="0" y="0"/>
+                      <a:ext cx="5943600" cy="2146935"/>
+                    </a:xfrm>
+                    <a:prstGeom prst="rect">
+                      <a:avLst/>
+                    </a:prstGeom>
+                  </pic:spPr>
+                </pic:pic>
+              </a:graphicData>
+            </a:graphic>
+          </wp:inline>
+        </w:drawing>
+      </w:r>
+    </w:p>
+    <w:p>
+      <w:pPr>
+        <w:rPr>
+          <w:rFonts w:ascii="Times New Roman" w:hAnsi="Times New Roman" w:cs="Times New Roman"/>
+        </w:rPr>
+      </w:pPr>
+      <w:r>
+        <w:rPr>
+          <w:rFonts w:ascii="Times New Roman" w:hAnsi="Times New Roman" w:cs="Times New Roman"/>
+        </w:rPr>
+        <w:t>The minimum values are 3.5, 0.8333, and 1.6666 for X, Y, and Z respectively</w:t>
+      </w:r>
+    </w:p>
+    <w:p>
+      <w:pPr>
+        <w:rPr>
+          <w:rFonts w:ascii="Times New Roman" w:hAnsi="Times New Roman" w:cs="Times New Roman"/>
+        </w:rPr>
+      </w:pPr>
+      <w:r>
+        <w:rPr>
+          <w:rFonts w:ascii="Times New Roman" w:hAnsi="Times New Roman" w:cs="Times New Roman"/>
+        </w:rPr>
+        <w:t xml:space="preserve">The </w:t>
+      </w:r>
+      <w:r>
+        <w:rPr>
+          <w:rFonts w:ascii="Times New Roman" w:hAnsi="Times New Roman" w:cs="Times New Roman"/>
+          <w:b/>
+          <w:bCs/>
+        </w:rPr>
+        <w:t>total Cost minim</w:t>
       </w:r>
       <w:bookmarkStart w:id="0" w:name="_GoBack"/>
       <w:bookmarkEnd w:id="0"/>
       <w:r>
         <w:rPr>
           <w:rFonts w:ascii="Times New Roman" w:hAnsi="Times New Roman" w:cs="Times New Roman"/>
-        </w:rPr>
-        <w:t>L. In addition, for the additive to work, the amount of Z must be greater</w:t>
-      </w:r>
-      <w:r>
-        <w:rPr>
-          <w:rFonts w:ascii="Times New Roman" w:hAnsi="Times New Roman" w:cs="Times New Roman"/>
-        </w:rPr>
-        <w:t xml:space="preserve"> </w:t>
-      </w:r>
-      <w:r>
-        <w:rPr>
-          <w:rFonts w:ascii="Times New Roman" w:hAnsi="Times New Roman" w:cs="Times New Roman"/>
-        </w:rPr>
-        <w:t xml:space="preserve">than or equal to twice the amount of </w:t>
-      </w:r>
-      <w:proofErr w:type="gramStart"/>
-      <w:r>
-        <w:rPr>
-          <w:rFonts w:ascii="Times New Roman" w:hAnsi="Times New Roman" w:cs="Times New Roman"/>
-        </w:rPr>
-        <w:t>Y ,</w:t>
-      </w:r>
-      <w:proofErr w:type="gramEnd"/>
-      <w:r>
-        <w:rPr>
-          <w:rFonts w:ascii="Times New Roman" w:hAnsi="Times New Roman" w:cs="Times New Roman"/>
-        </w:rPr>
-        <w:t xml:space="preserve"> and the amount of X must be greater</w:t>
-      </w:r>
-      <w:r>
-        <w:rPr>
-          <w:rFonts w:ascii="Times New Roman" w:hAnsi="Times New Roman" w:cs="Times New Roman"/>
-        </w:rPr>
-        <w:t xml:space="preserve"> </w:t>
-      </w:r>
-      <w:r>
-        <w:rPr>
-          <w:rFonts w:ascii="Times New Roman" w:hAnsi="Times New Roman" w:cs="Times New Roman"/>
-        </w:rPr>
-        <w:t>than or equal to three quarters of the amount of Y . If the cost per mL for the</w:t>
-      </w:r>
-    </w:p>
-    <w:p>
-      <w:pPr>
-        <w:rPr>
-          <w:rFonts w:ascii="Times New Roman" w:hAnsi="Times New Roman" w:cs="Times New Roman"/>
-        </w:rPr>
-      </w:pPr>
-      <w:r>
-        <w:rPr>
-          <w:rFonts w:ascii="Times New Roman" w:hAnsi="Times New Roman" w:cs="Times New Roman"/>
-        </w:rPr>
-        <w:t>ingredients X, Y and Z is 20 cents, 3 cents, and 5 cents, respectively, use MS</w:t>
-      </w:r>
-      <w:r>
-        <w:rPr>
-          <w:rFonts w:ascii="Times New Roman" w:hAnsi="Times New Roman" w:cs="Times New Roman"/>
-        </w:rPr>
-        <w:t xml:space="preserve"> </w:t>
-      </w:r>
-      <w:r>
-        <w:rPr>
-          <w:rFonts w:ascii="Times New Roman" w:hAnsi="Times New Roman" w:cs="Times New Roman"/>
-        </w:rPr>
-        <w:t>excel to determine the minimum cost of the additive mixture for each liter of fuel.</w:t>
-      </w:r>
+          <w:b/>
+          <w:bCs/>
+        </w:rPr>
+        <w:t>ized is 80.8333 cents</w:t>
+      </w:r>
+      <w:r>
+        <w:rPr>
+          <w:rFonts w:ascii="Times New Roman" w:hAnsi="Times New Roman" w:cs="Times New Roman"/>
+        </w:rPr>
+        <w:br w:type="page"/>
+      </w:r>
+    </w:p>
+    <w:p>
+      <w:pPr>
+        <w:rPr>
+          <w:rFonts w:ascii="Times New Roman" w:hAnsi="Times New Roman" w:cs="Times New Roman"/>
+        </w:rPr>
+      </w:pPr>
     </w:p>
     <w:p>
       <w:pPr>
@@ -723,62 +1018,199 @@
           <w:rFonts w:ascii="Times New Roman" w:hAnsi="Times New Roman" w:cs="Times New Roman"/>
         </w:rPr>
       </w:pPr>
-      <w:r>
-        <w:rPr>
-          <w:rFonts w:ascii="Times New Roman" w:hAnsi="Times New Roman" w:cs="Times New Roman"/>
-        </w:rPr>
-        <w:t>x 0 2 4 6 9 11 12 15 17 19</w:t>
-      </w:r>
-    </w:p>
-    <w:p>
-      <w:pPr>
-        <w:rPr>
-          <w:rFonts w:ascii="Times New Roman" w:hAnsi="Times New Roman" w:cs="Times New Roman"/>
-        </w:rPr>
-      </w:pPr>
-      <w:r>
-        <w:rPr>
-          <w:rFonts w:ascii="Times New Roman" w:hAnsi="Times New Roman" w:cs="Times New Roman"/>
-        </w:rPr>
-        <w:t>y 5 6 7 6 9 8 7 10 12 12</w:t>
-      </w:r>
-    </w:p>
-    <w:p>
-      <w:pPr>
-        <w:rPr>
-          <w:rFonts w:ascii="Times New Roman" w:hAnsi="Times New Roman" w:cs="Times New Roman"/>
-        </w:rPr>
-      </w:pPr>
-      <w:r>
-        <w:rPr>
-          <w:rFonts w:ascii="Times New Roman" w:hAnsi="Times New Roman" w:cs="Times New Roman"/>
-        </w:rPr>
-        <w:t>Along with the slope and intercept, compute the standard error of the estimate</w:t>
-      </w:r>
-    </w:p>
-    <w:p>
-      <w:pPr>
-        <w:rPr>
-          <w:rFonts w:ascii="Times New Roman" w:hAnsi="Times New Roman" w:cs="Times New Roman"/>
-        </w:rPr>
-      </w:pPr>
-      <w:r>
-        <w:rPr>
-          <w:rFonts w:ascii="Times New Roman" w:hAnsi="Times New Roman" w:cs="Times New Roman"/>
-        </w:rPr>
-        <w:t>and the correlation coefficient. Plot that data and the regression line.</w:t>
-      </w:r>
-    </w:p>
-    <w:p>
-      <w:pPr>
-        <w:rPr>
-          <w:rFonts w:ascii="Times New Roman" w:hAnsi="Times New Roman" w:cs="Times New Roman"/>
-        </w:rPr>
-      </w:pPr>
-      <w:r>
-        <w:rPr>
-          <w:rFonts w:ascii="Times New Roman" w:hAnsi="Times New Roman" w:cs="Times New Roman"/>
-        </w:rPr>
+    </w:p>
+    <w:p>
+      <w:pPr>
+        <w:rPr>
+          <w:rFonts w:ascii="Times New Roman" w:hAnsi="Times New Roman" w:cs="Times New Roman"/>
+        </w:rPr>
+      </w:pPr>
+      <w:bookmarkStart w:id="1" w:name="_Hlk35254836"/>
+      <w:r>
+        <w:rPr>
+          <w:rFonts w:ascii="Times New Roman" w:hAnsi="Times New Roman" w:cs="Times New Roman"/>
+          <w:b/>
+          <w:bCs/>
+        </w:rPr>
+        <w:t xml:space="preserve">x </w:t>
+      </w:r>
+      <w:r>
+        <w:rPr>
+          <w:rFonts w:ascii="Times New Roman" w:hAnsi="Times New Roman" w:cs="Times New Roman"/>
+        </w:rPr>
+        <w:t>0 2 4 6 9 11 12 15 17 19</w:t>
+      </w:r>
+    </w:p>
+    <w:p>
+      <w:pPr>
+        <w:rPr>
+          <w:rFonts w:ascii="Times New Roman" w:hAnsi="Times New Roman" w:cs="Times New Roman"/>
+        </w:rPr>
+      </w:pPr>
+      <w:r>
+        <w:rPr>
+          <w:rFonts w:ascii="Times New Roman" w:hAnsi="Times New Roman" w:cs="Times New Roman"/>
+          <w:b/>
+          <w:bCs/>
+        </w:rPr>
+        <w:t>y</w:t>
+      </w:r>
+      <w:r>
+        <w:rPr>
+          <w:rFonts w:ascii="Times New Roman" w:hAnsi="Times New Roman" w:cs="Times New Roman"/>
+        </w:rPr>
+        <w:t xml:space="preserve"> 5 6 7 6 9 8 7 10 12 12</w:t>
+      </w:r>
+    </w:p>
+    <w:bookmarkEnd w:id="1"/>
+    <w:p>
+      <w:pPr>
+        <w:rPr>
+          <w:rFonts w:ascii="Times New Roman" w:hAnsi="Times New Roman" w:cs="Times New Roman"/>
+        </w:rPr>
+      </w:pPr>
+    </w:p>
+    <w:p>
+      <w:pPr>
+        <w:rPr>
+          <w:rFonts w:ascii="Times New Roman" w:hAnsi="Times New Roman" w:cs="Times New Roman"/>
+        </w:rPr>
+      </w:pPr>
+      <w:r>
+        <w:rPr>
+          <w:rFonts w:ascii="Times New Roman" w:hAnsi="Times New Roman" w:cs="Times New Roman"/>
+        </w:rPr>
+        <w:t xml:space="preserve">Along with the </w:t>
+      </w:r>
+      <w:r>
+        <w:rPr>
+          <w:rFonts w:ascii="Times New Roman" w:hAnsi="Times New Roman" w:cs="Times New Roman"/>
+          <w:b/>
+          <w:bCs/>
+        </w:rPr>
+        <w:t>slope</w:t>
+      </w:r>
+      <w:r>
+        <w:rPr>
+          <w:rFonts w:ascii="Times New Roman" w:hAnsi="Times New Roman" w:cs="Times New Roman"/>
+        </w:rPr>
+        <w:t xml:space="preserve"> and </w:t>
+      </w:r>
+      <w:r>
+        <w:rPr>
+          <w:rFonts w:ascii="Times New Roman" w:hAnsi="Times New Roman" w:cs="Times New Roman"/>
+          <w:b/>
+          <w:bCs/>
+        </w:rPr>
+        <w:t>intercept</w:t>
+      </w:r>
+      <w:r>
+        <w:rPr>
+          <w:rFonts w:ascii="Times New Roman" w:hAnsi="Times New Roman" w:cs="Times New Roman"/>
+        </w:rPr>
+        <w:t xml:space="preserve">, compute the </w:t>
+      </w:r>
+      <w:r>
+        <w:rPr>
+          <w:rFonts w:ascii="Times New Roman" w:hAnsi="Times New Roman" w:cs="Times New Roman"/>
+          <w:b/>
+          <w:bCs/>
+        </w:rPr>
+        <w:t>standard error</w:t>
+      </w:r>
+      <w:r>
+        <w:rPr>
+          <w:rFonts w:ascii="Times New Roman" w:hAnsi="Times New Roman" w:cs="Times New Roman"/>
+        </w:rPr>
+        <w:t xml:space="preserve"> of the estimate</w:t>
+      </w:r>
+    </w:p>
+    <w:p>
+      <w:pPr>
+        <w:rPr>
+          <w:rFonts w:ascii="Times New Roman" w:hAnsi="Times New Roman" w:cs="Times New Roman"/>
+        </w:rPr>
+      </w:pPr>
+      <w:r>
+        <w:rPr>
+          <w:rFonts w:ascii="Times New Roman" w:hAnsi="Times New Roman" w:cs="Times New Roman"/>
+        </w:rPr>
+        <w:t xml:space="preserve">and the </w:t>
+      </w:r>
+      <w:r>
+        <w:rPr>
+          <w:rFonts w:ascii="Times New Roman" w:hAnsi="Times New Roman" w:cs="Times New Roman"/>
+          <w:b/>
+          <w:bCs/>
+        </w:rPr>
+        <w:t>correlation coefficient</w:t>
+      </w:r>
+      <w:r>
+        <w:rPr>
+          <w:rFonts w:ascii="Times New Roman" w:hAnsi="Times New Roman" w:cs="Times New Roman"/>
+        </w:rPr>
+        <w:t xml:space="preserve">. </w:t>
+      </w:r>
+      <w:r>
+        <w:rPr>
+          <w:rFonts w:ascii="Times New Roman" w:hAnsi="Times New Roman" w:cs="Times New Roman"/>
+          <w:b/>
+          <w:bCs/>
+        </w:rPr>
+        <w:t>Plot</w:t>
+      </w:r>
+      <w:r>
+        <w:rPr>
+          <w:rFonts w:ascii="Times New Roman" w:hAnsi="Times New Roman" w:cs="Times New Roman"/>
+        </w:rPr>
+        <w:t xml:space="preserve"> that </w:t>
+      </w:r>
+      <w:r>
+        <w:rPr>
+          <w:rFonts w:ascii="Times New Roman" w:hAnsi="Times New Roman" w:cs="Times New Roman"/>
+          <w:b/>
+          <w:bCs/>
+        </w:rPr>
+        <w:t>data</w:t>
+      </w:r>
+      <w:r>
+        <w:rPr>
+          <w:rFonts w:ascii="Times New Roman" w:hAnsi="Times New Roman" w:cs="Times New Roman"/>
+        </w:rPr>
+        <w:t xml:space="preserve"> and the </w:t>
+      </w:r>
+      <w:r>
+        <w:rPr>
+          <w:rFonts w:ascii="Times New Roman" w:hAnsi="Times New Roman" w:cs="Times New Roman"/>
+          <w:b/>
+          <w:bCs/>
+        </w:rPr>
+        <w:t>regression line</w:t>
+      </w:r>
+      <w:r>
+        <w:rPr>
+          <w:rFonts w:ascii="Times New Roman" w:hAnsi="Times New Roman" w:cs="Times New Roman"/>
+        </w:rPr>
+        <w:t>.</w:t>
+      </w:r>
+    </w:p>
+    <w:p>
+      <w:pPr>
+        <w:rPr>
+          <w:rFonts w:ascii="Times New Roman" w:hAnsi="Times New Roman" w:cs="Times New Roman"/>
+        </w:rPr>
+      </w:pPr>
+      <w:r>
+        <w:rPr>
+          <w:rFonts w:ascii="Times New Roman" w:hAnsi="Times New Roman" w:cs="Times New Roman"/>
+        </w:rPr>
+        <w:br w:type="page"/>
+      </w:r>
+      <w:r>
+        <w:rPr>
+          <w:rFonts w:ascii="Times New Roman" w:hAnsi="Times New Roman" w:cs="Times New Roman"/>
+        </w:rPr>
+        <w:lastRenderedPageBreak/>
         <w:t>4. The following data are provided</w:t>
       </w:r>
     </w:p>
@@ -870,7 +1302,6 @@
         <w:rPr>
           <w:rFonts w:ascii="Times New Roman" w:hAnsi="Times New Roman" w:cs="Times New Roman"/>
         </w:rPr>
-        <w:lastRenderedPageBreak/>
         <w:t>.</w:t>
       </w:r>
     </w:p>
@@ -901,7 +1332,7 @@
       </w:r>
     </w:p>
     <w:sectPr>
-      <w:headerReference w:type="default" r:id="rId9"/>
+      <w:headerReference w:type="default" r:id="rId11"/>
       <w:pgSz w:w="12240" w:h="15840"/>
       <w:pgMar w:top="1440" w:right="1440" w:bottom="1440" w:left="1440" w:header="720" w:footer="720" w:gutter="0"/>
       <w:cols w:space="720"/>
@@ -1004,7 +1435,7 @@
     </w:rPrDefault>
     <w:pPrDefault/>
   </w:docDefaults>
-  <w:latentStyles w:defLockedState="0" w:defUIPriority="99" w:defSemiHidden="0" w:defUnhideWhenUsed="0" w:defQFormat="0" w:count="375">
+  <w:latentStyles w:defLockedState="0" w:defUIPriority="99" w:defSemiHidden="0" w:defUnhideWhenUsed="0" w:defQFormat="0" w:count="377">
     <w:lsdException w:name="Normal" w:uiPriority="0" w:qFormat="1"/>
     <w:lsdException w:name="heading 1" w:uiPriority="9" w:qFormat="1"/>
     <w:lsdException w:name="heading 2" w:semiHidden="1" w:uiPriority="9" w:unhideWhenUsed="1" w:qFormat="1"/>
@@ -1110,7 +1541,6 @@
     <w:lsdException w:name="HTML Sample" w:semiHidden="1" w:unhideWhenUsed="1"/>
     <w:lsdException w:name="HTML Typewriter" w:semiHidden="1" w:unhideWhenUsed="1"/>
     <w:lsdException w:name="HTML Variable" w:semiHidden="1" w:unhideWhenUsed="1"/>
-    <w:lsdException w:name="Normal Table" w:semiHidden="1" w:unhideWhenUsed="1"/>
     <w:lsdException w:name="annotation subject" w:semiHidden="1" w:unhideWhenUsed="1"/>
     <w:lsdException w:name="No List" w:semiHidden="1" w:unhideWhenUsed="1"/>
     <w:lsdException w:name="Outline List 1" w:semiHidden="1" w:unhideWhenUsed="1"/>
@@ -1156,11 +1586,9 @@
     <w:lsdException w:name="Table Subtle 1" w:semiHidden="1" w:unhideWhenUsed="1"/>
     <w:lsdException w:name="Table Subtle 2" w:semiHidden="1" w:unhideWhenUsed="1"/>
     <w:lsdException w:name="Table Web 1" w:semiHidden="1" w:unhideWhenUsed="1"/>
-    <w:lsdException w:name="Table Web 2" w:semiHidden="1" w:unhideWhenUsed="1"/>
     <w:lsdException w:name="Table Web 3" w:semiHidden="1" w:unhideWhenUsed="1"/>
     <w:lsdException w:name="Balloon Text" w:semiHidden="1" w:unhideWhenUsed="1"/>
     <w:lsdException w:name="Table Grid" w:uiPriority="39"/>
-    <w:lsdException w:name="Table Theme" w:semiHidden="1" w:unhideWhenUsed="1"/>
     <w:lsdException w:name="Placeholder Text" w:semiHidden="1"/>
     <w:lsdException w:name="No Spacing" w:uiPriority="1" w:qFormat="1"/>
     <w:lsdException w:name="Light Shading" w:uiPriority="60"/>
@@ -1378,6 +1806,8 @@
     <w:lsdException w:name="List Table 7 Colorful Accent 6" w:uiPriority="52"/>
     <w:lsdException w:name="Mention" w:semiHidden="1" w:unhideWhenUsed="1"/>
     <w:lsdException w:name="Smart Hyperlink" w:semiHidden="1" w:unhideWhenUsed="1"/>
+    <w:lsdException w:name="Smart Link" w:semiHidden="1" w:unhideWhenUsed="1"/>
+    <w:lsdException w:name="Smart Link Error" w:semiHidden="1" w:unhideWhenUsed="1"/>
   </w:latentStyles>
   <w:style w:type="paragraph" w:default="1" w:styleId="Normal">
     <w:name w:val="Normal"/>

--- a/HW/HW4/NM_HW_4.docx
+++ b/HW/HW4/NM_HW_4.docx
@@ -333,19 +333,26 @@
           <w:rFonts w:ascii="Times New Roman" w:hAnsi="Times New Roman" w:cs="Times New Roman"/>
         </w:rPr>
       </w:pPr>
-    </w:p>
-    <w:p>
-      <w:pPr>
-        <w:rPr>
-          <w:rFonts w:ascii="Times New Roman" w:hAnsi="Times New Roman" w:cs="Times New Roman"/>
-          <w:b/>
-        </w:rPr>
-      </w:pPr>
-      <w:r>
-        <w:rPr>
-          <w:rFonts w:ascii="Times New Roman" w:hAnsi="Times New Roman" w:cs="Times New Roman"/>
-          <w:b/>
-        </w:rPr>
+      <w:r>
+        <w:rPr>
+          <w:rFonts w:ascii="Times New Roman" w:hAnsi="Times New Roman" w:cs="Times New Roman"/>
+        </w:rPr>
+        <w:br w:type="page"/>
+      </w:r>
+    </w:p>
+    <w:p>
+      <w:pPr>
+        <w:rPr>
+          <w:rFonts w:ascii="Times New Roman" w:hAnsi="Times New Roman" w:cs="Times New Roman"/>
+          <w:bCs/>
+        </w:rPr>
+      </w:pPr>
+      <w:r>
+        <w:rPr>
+          <w:rFonts w:ascii="Times New Roman" w:hAnsi="Times New Roman" w:cs="Times New Roman"/>
+          <w:bCs/>
+        </w:rPr>
+        <w:lastRenderedPageBreak/>
         <w:t>(a) Plot the feasible solution space in the x − y plane.</w:t>
       </w:r>
     </w:p>
@@ -360,7 +367,6 @@
           <w:rFonts w:ascii="Times New Roman" w:hAnsi="Times New Roman" w:cs="Times New Roman"/>
           <w:noProof/>
         </w:rPr>
-        <w:lastRenderedPageBreak/>
         <w:drawing>
           <wp:inline distT="0" distB="0" distL="0" distR="0" wp14:anchorId="49B2517A" wp14:editId="072CE245">
             <wp:extent cx="5943600" cy="3940629"/>
@@ -575,6 +581,22 @@
     </w:p>
     <w:p>
       <w:pPr>
+        <w:rPr>
+          <w:rFonts w:ascii="Times New Roman" w:hAnsi="Times New Roman" w:cs="Times New Roman"/>
+          <w:b/>
+        </w:rPr>
+      </w:pPr>
+    </w:p>
+    <w:p>
+      <w:pPr>
+        <w:rPr>
+          <w:rFonts w:ascii="Times New Roman" w:hAnsi="Times New Roman" w:cs="Times New Roman"/>
+          <w:b/>
+        </w:rPr>
+      </w:pPr>
+    </w:p>
+    <w:p>
+      <w:pPr>
         <w:jc w:val="center"/>
         <w:rPr>
           <w:rFonts w:ascii="Times New Roman" w:hAnsi="Times New Roman" w:cs="Times New Roman"/>
@@ -966,121 +988,125 @@
           <w:b/>
           <w:bCs/>
         </w:rPr>
-        <w:t>total Cost minim</w:t>
-      </w:r>
-      <w:bookmarkStart w:id="0" w:name="_GoBack"/>
-      <w:bookmarkEnd w:id="0"/>
+        <w:t>total Cost minimized is 80.8333 cents</w:t>
+      </w:r>
+      <w:r>
+        <w:rPr>
+          <w:rFonts w:ascii="Times New Roman" w:hAnsi="Times New Roman" w:cs="Times New Roman"/>
+        </w:rPr>
+        <w:br w:type="page"/>
+      </w:r>
+    </w:p>
+    <w:p>
+      <w:pPr>
+        <w:rPr>
+          <w:rFonts w:ascii="Times New Roman" w:hAnsi="Times New Roman" w:cs="Times New Roman"/>
+        </w:rPr>
+      </w:pPr>
+    </w:p>
+    <w:p>
+      <w:pPr>
+        <w:rPr>
+          <w:rFonts w:ascii="Times New Roman" w:hAnsi="Times New Roman" w:cs="Times New Roman"/>
+        </w:rPr>
+      </w:pPr>
+    </w:p>
+    <w:p>
+      <w:pPr>
+        <w:rPr>
+          <w:rFonts w:ascii="Times New Roman" w:hAnsi="Times New Roman" w:cs="Times New Roman"/>
+        </w:rPr>
+      </w:pPr>
+      <w:r>
+        <w:rPr>
+          <w:rFonts w:ascii="Times New Roman" w:hAnsi="Times New Roman" w:cs="Times New Roman"/>
+        </w:rPr>
+        <w:t>3. Use least squares regression to fit a straight line to the data</w:t>
+      </w:r>
+    </w:p>
+    <w:p>
+      <w:pPr>
+        <w:rPr>
+          <w:rFonts w:ascii="Times New Roman" w:hAnsi="Times New Roman" w:cs="Times New Roman"/>
+        </w:rPr>
+      </w:pPr>
+    </w:p>
+    <w:p>
+      <w:pPr>
+        <w:rPr>
+          <w:rFonts w:ascii="Times New Roman" w:hAnsi="Times New Roman" w:cs="Times New Roman"/>
+        </w:rPr>
+      </w:pPr>
+      <w:bookmarkStart w:id="0" w:name="_Hlk35254836"/>
       <w:r>
         <w:rPr>
           <w:rFonts w:ascii="Times New Roman" w:hAnsi="Times New Roman" w:cs="Times New Roman"/>
           <w:b/>
           <w:bCs/>
         </w:rPr>
-        <w:t>ized is 80.8333 cents</w:t>
-      </w:r>
-      <w:r>
-        <w:rPr>
-          <w:rFonts w:ascii="Times New Roman" w:hAnsi="Times New Roman" w:cs="Times New Roman"/>
-        </w:rPr>
-        <w:br w:type="page"/>
-      </w:r>
-    </w:p>
-    <w:p>
-      <w:pPr>
-        <w:rPr>
-          <w:rFonts w:ascii="Times New Roman" w:hAnsi="Times New Roman" w:cs="Times New Roman"/>
-        </w:rPr>
-      </w:pPr>
-    </w:p>
-    <w:p>
-      <w:pPr>
-        <w:rPr>
-          <w:rFonts w:ascii="Times New Roman" w:hAnsi="Times New Roman" w:cs="Times New Roman"/>
-        </w:rPr>
-      </w:pPr>
-    </w:p>
-    <w:p>
-      <w:pPr>
-        <w:rPr>
-          <w:rFonts w:ascii="Times New Roman" w:hAnsi="Times New Roman" w:cs="Times New Roman"/>
-        </w:rPr>
-      </w:pPr>
-      <w:r>
-        <w:rPr>
-          <w:rFonts w:ascii="Times New Roman" w:hAnsi="Times New Roman" w:cs="Times New Roman"/>
-        </w:rPr>
-        <w:t>3. Use least squares regression to fit a straight line to the data</w:t>
-      </w:r>
-    </w:p>
-    <w:p>
-      <w:pPr>
-        <w:rPr>
-          <w:rFonts w:ascii="Times New Roman" w:hAnsi="Times New Roman" w:cs="Times New Roman"/>
-        </w:rPr>
-      </w:pPr>
-    </w:p>
-    <w:p>
-      <w:pPr>
-        <w:rPr>
-          <w:rFonts w:ascii="Times New Roman" w:hAnsi="Times New Roman" w:cs="Times New Roman"/>
-        </w:rPr>
-      </w:pPr>
-      <w:bookmarkStart w:id="1" w:name="_Hlk35254836"/>
+        <w:t xml:space="preserve">x </w:t>
+      </w:r>
+      <w:r>
+        <w:rPr>
+          <w:rFonts w:ascii="Times New Roman" w:hAnsi="Times New Roman" w:cs="Times New Roman"/>
+        </w:rPr>
+        <w:t>0 2 4 6 9 11 12 15 17 19</w:t>
+      </w:r>
+    </w:p>
+    <w:p>
+      <w:pPr>
+        <w:rPr>
+          <w:rFonts w:ascii="Times New Roman" w:hAnsi="Times New Roman" w:cs="Times New Roman"/>
+        </w:rPr>
+      </w:pPr>
       <w:r>
         <w:rPr>
           <w:rFonts w:ascii="Times New Roman" w:hAnsi="Times New Roman" w:cs="Times New Roman"/>
           <w:b/>
           <w:bCs/>
         </w:rPr>
-        <w:t xml:space="preserve">x </w:t>
-      </w:r>
-      <w:r>
-        <w:rPr>
-          <w:rFonts w:ascii="Times New Roman" w:hAnsi="Times New Roman" w:cs="Times New Roman"/>
-        </w:rPr>
-        <w:t>0 2 4 6 9 11 12 15 17 19</w:t>
-      </w:r>
-    </w:p>
-    <w:p>
-      <w:pPr>
-        <w:rPr>
-          <w:rFonts w:ascii="Times New Roman" w:hAnsi="Times New Roman" w:cs="Times New Roman"/>
-        </w:rPr>
-      </w:pPr>
+        <w:t>y</w:t>
+      </w:r>
+      <w:r>
+        <w:rPr>
+          <w:rFonts w:ascii="Times New Roman" w:hAnsi="Times New Roman" w:cs="Times New Roman"/>
+        </w:rPr>
+        <w:t xml:space="preserve"> 5 6 7 6 9 8 7 10 12 12</w:t>
+      </w:r>
+    </w:p>
+    <w:bookmarkEnd w:id="0"/>
+    <w:p>
+      <w:pPr>
+        <w:rPr>
+          <w:rFonts w:ascii="Times New Roman" w:hAnsi="Times New Roman" w:cs="Times New Roman"/>
+        </w:rPr>
+      </w:pPr>
+    </w:p>
+    <w:p>
+      <w:pPr>
+        <w:rPr>
+          <w:rFonts w:ascii="Times New Roman" w:hAnsi="Times New Roman" w:cs="Times New Roman"/>
+        </w:rPr>
+      </w:pPr>
+      <w:r>
+        <w:rPr>
+          <w:rFonts w:ascii="Times New Roman" w:hAnsi="Times New Roman" w:cs="Times New Roman"/>
+        </w:rPr>
+        <w:t xml:space="preserve">Along with the </w:t>
+      </w:r>
       <w:r>
         <w:rPr>
           <w:rFonts w:ascii="Times New Roman" w:hAnsi="Times New Roman" w:cs="Times New Roman"/>
           <w:b/>
           <w:bCs/>
         </w:rPr>
-        <w:t>y</w:t>
-      </w:r>
-      <w:r>
-        <w:rPr>
-          <w:rFonts w:ascii="Times New Roman" w:hAnsi="Times New Roman" w:cs="Times New Roman"/>
-        </w:rPr>
-        <w:t xml:space="preserve"> 5 6 7 6 9 8 7 10 12 12</w:t>
-      </w:r>
-    </w:p>
-    <w:bookmarkEnd w:id="1"/>
-    <w:p>
-      <w:pPr>
-        <w:rPr>
-          <w:rFonts w:ascii="Times New Roman" w:hAnsi="Times New Roman" w:cs="Times New Roman"/>
-        </w:rPr>
-      </w:pPr>
-    </w:p>
-    <w:p>
-      <w:pPr>
-        <w:rPr>
-          <w:rFonts w:ascii="Times New Roman" w:hAnsi="Times New Roman" w:cs="Times New Roman"/>
-        </w:rPr>
-      </w:pPr>
-      <w:r>
-        <w:rPr>
-          <w:rFonts w:ascii="Times New Roman" w:hAnsi="Times New Roman" w:cs="Times New Roman"/>
-        </w:rPr>
-        <w:t xml:space="preserve">Along with the </w:t>
+        <w:t>slope</w:t>
+      </w:r>
+      <w:r>
+        <w:rPr>
+          <w:rFonts w:ascii="Times New Roman" w:hAnsi="Times New Roman" w:cs="Times New Roman"/>
+        </w:rPr>
+        <w:t xml:space="preserve"> and </w:t>
       </w:r>
       <w:r>
         <w:rPr>
@@ -1088,13 +1114,13 @@
           <w:b/>
           <w:bCs/>
         </w:rPr>
-        <w:t>slope</w:t>
-      </w:r>
-      <w:r>
-        <w:rPr>
-          <w:rFonts w:ascii="Times New Roman" w:hAnsi="Times New Roman" w:cs="Times New Roman"/>
-        </w:rPr>
-        <w:t xml:space="preserve"> and </w:t>
+        <w:t>intercept</w:t>
+      </w:r>
+      <w:r>
+        <w:rPr>
+          <w:rFonts w:ascii="Times New Roman" w:hAnsi="Times New Roman" w:cs="Times New Roman"/>
+        </w:rPr>
+        <w:t xml:space="preserve">, compute the </w:t>
       </w:r>
       <w:r>
         <w:rPr>
@@ -1102,13 +1128,26 @@
           <w:b/>
           <w:bCs/>
         </w:rPr>
-        <w:t>intercept</w:t>
-      </w:r>
-      <w:r>
-        <w:rPr>
-          <w:rFonts w:ascii="Times New Roman" w:hAnsi="Times New Roman" w:cs="Times New Roman"/>
-        </w:rPr>
-        <w:t xml:space="preserve">, compute the </w:t>
+        <w:t>standard error</w:t>
+      </w:r>
+      <w:r>
+        <w:rPr>
+          <w:rFonts w:ascii="Times New Roman" w:hAnsi="Times New Roman" w:cs="Times New Roman"/>
+        </w:rPr>
+        <w:t xml:space="preserve"> of the estimate</w:t>
+      </w:r>
+    </w:p>
+    <w:p>
+      <w:pPr>
+        <w:rPr>
+          <w:rFonts w:ascii="Times New Roman" w:hAnsi="Times New Roman" w:cs="Times New Roman"/>
+        </w:rPr>
+      </w:pPr>
+      <w:r>
+        <w:rPr>
+          <w:rFonts w:ascii="Times New Roman" w:hAnsi="Times New Roman" w:cs="Times New Roman"/>
+        </w:rPr>
+        <w:t xml:space="preserve">and the </w:t>
       </w:r>
       <w:r>
         <w:rPr>
@@ -1116,26 +1155,13 @@
           <w:b/>
           <w:bCs/>
         </w:rPr>
-        <w:t>standard error</w:t>
-      </w:r>
-      <w:r>
-        <w:rPr>
-          <w:rFonts w:ascii="Times New Roman" w:hAnsi="Times New Roman" w:cs="Times New Roman"/>
-        </w:rPr>
-        <w:t xml:space="preserve"> of the estimate</w:t>
-      </w:r>
-    </w:p>
-    <w:p>
-      <w:pPr>
-        <w:rPr>
-          <w:rFonts w:ascii="Times New Roman" w:hAnsi="Times New Roman" w:cs="Times New Roman"/>
-        </w:rPr>
-      </w:pPr>
-      <w:r>
-        <w:rPr>
-          <w:rFonts w:ascii="Times New Roman" w:hAnsi="Times New Roman" w:cs="Times New Roman"/>
-        </w:rPr>
-        <w:t xml:space="preserve">and the </w:t>
+        <w:t>correlation coefficient</w:t>
+      </w:r>
+      <w:r>
+        <w:rPr>
+          <w:rFonts w:ascii="Times New Roman" w:hAnsi="Times New Roman" w:cs="Times New Roman"/>
+        </w:rPr>
+        <w:t xml:space="preserve">. </w:t>
       </w:r>
       <w:r>
         <w:rPr>
@@ -1143,13 +1169,13 @@
           <w:b/>
           <w:bCs/>
         </w:rPr>
-        <w:t>correlation coefficient</w:t>
-      </w:r>
-      <w:r>
-        <w:rPr>
-          <w:rFonts w:ascii="Times New Roman" w:hAnsi="Times New Roman" w:cs="Times New Roman"/>
-        </w:rPr>
-        <w:t xml:space="preserve">. </w:t>
+        <w:t>Plot</w:t>
+      </w:r>
+      <w:r>
+        <w:rPr>
+          <w:rFonts w:ascii="Times New Roman" w:hAnsi="Times New Roman" w:cs="Times New Roman"/>
+        </w:rPr>
+        <w:t xml:space="preserve"> that </w:t>
       </w:r>
       <w:r>
         <w:rPr>
@@ -1157,13 +1183,13 @@
           <w:b/>
           <w:bCs/>
         </w:rPr>
-        <w:t>Plot</w:t>
-      </w:r>
-      <w:r>
-        <w:rPr>
-          <w:rFonts w:ascii="Times New Roman" w:hAnsi="Times New Roman" w:cs="Times New Roman"/>
-        </w:rPr>
-        <w:t xml:space="preserve"> that </w:t>
+        <w:t>data</w:t>
+      </w:r>
+      <w:r>
+        <w:rPr>
+          <w:rFonts w:ascii="Times New Roman" w:hAnsi="Times New Roman" w:cs="Times New Roman"/>
+        </w:rPr>
+        <w:t xml:space="preserve"> and the </w:t>
       </w:r>
       <w:r>
         <w:rPr>
@@ -1171,168 +1197,5241 @@
           <w:b/>
           <w:bCs/>
         </w:rPr>
-        <w:t>data</w:t>
-      </w:r>
-      <w:r>
-        <w:rPr>
-          <w:rFonts w:ascii="Times New Roman" w:hAnsi="Times New Roman" w:cs="Times New Roman"/>
-        </w:rPr>
-        <w:t xml:space="preserve"> and the </w:t>
-      </w:r>
-      <w:r>
+        <w:t>regression line</w:t>
+      </w:r>
+      <w:r>
+        <w:rPr>
+          <w:rFonts w:ascii="Times New Roman" w:hAnsi="Times New Roman" w:cs="Times New Roman"/>
+        </w:rPr>
+        <w:t>.</w:t>
+      </w:r>
+    </w:p>
+    <w:p>
+      <w:pPr>
+        <w:rPr>
+          <w:rFonts w:ascii="Times New Roman" w:hAnsi="Times New Roman" w:cs="Times New Roman"/>
+        </w:rPr>
+      </w:pPr>
+      <w:r>
+        <w:rPr>
+          <w:rFonts w:ascii="Times New Roman" w:hAnsi="Times New Roman" w:cs="Times New Roman"/>
+        </w:rPr>
+        <w:drawing>
+          <wp:inline distT="0" distB="0" distL="0" distR="0" wp14:anchorId="49A23A66" wp14:editId="5B7AD5AE">
+            <wp:extent cx="3487003" cy="2957247"/>
+            <wp:effectExtent l="0" t="0" r="0" b="0"/>
+            <wp:docPr id="10" name="Picture 10"/>
+            <wp:cNvGraphicFramePr>
+              <a:graphicFrameLocks xmlns:a="http://schemas.openxmlformats.org/drawingml/2006/main" noChangeAspect="1"/>
+            </wp:cNvGraphicFramePr>
+            <a:graphic xmlns:a="http://schemas.openxmlformats.org/drawingml/2006/main">
+              <a:graphicData uri="http://schemas.openxmlformats.org/drawingml/2006/picture">
+                <pic:pic xmlns:pic="http://schemas.openxmlformats.org/drawingml/2006/picture">
+                  <pic:nvPicPr>
+                    <pic:cNvPr id="1" name=""/>
+                    <pic:cNvPicPr/>
+                  </pic:nvPicPr>
+                  <pic:blipFill>
+                    <a:blip r:embed="rId11"/>
+                    <a:stretch>
+                      <a:fillRect/>
+                    </a:stretch>
+                  </pic:blipFill>
+                  <pic:spPr>
+                    <a:xfrm>
+                      <a:off x="0" y="0"/>
+                      <a:ext cx="3507789" cy="2974875"/>
+                    </a:xfrm>
+                    <a:prstGeom prst="rect">
+                      <a:avLst/>
+                    </a:prstGeom>
+                  </pic:spPr>
+                </pic:pic>
+              </a:graphicData>
+            </a:graphic>
+          </wp:inline>
+        </w:drawing>
+      </w:r>
+    </w:p>
+    <w:p>
+      <w:pPr>
+        <w:rPr>
+          <w:rFonts w:ascii="Times New Roman" w:hAnsi="Times New Roman" w:cs="Times New Roman"/>
+        </w:rPr>
+      </w:pPr>
+    </w:p>
+    <w:tbl>
+      <w:tblPr>
+        <w:tblW w:w="6271" w:type="dxa"/>
+        <w:tblBorders>
+          <w:top w:val="single" w:sz="4" w:space="0" w:color="auto"/>
+          <w:left w:val="single" w:sz="4" w:space="0" w:color="auto"/>
+          <w:bottom w:val="single" w:sz="4" w:space="0" w:color="auto"/>
+          <w:right w:val="single" w:sz="4" w:space="0" w:color="auto"/>
+          <w:insideH w:val="single" w:sz="4" w:space="0" w:color="auto"/>
+          <w:insideV w:val="single" w:sz="4" w:space="0" w:color="auto"/>
+        </w:tblBorders>
+        <w:tblLook w:val="04A0" w:firstRow="1" w:lastRow="0" w:firstColumn="1" w:lastColumn="0" w:noHBand="0" w:noVBand="1"/>
+      </w:tblPr>
+      <w:tblGrid>
+        <w:gridCol w:w="3835"/>
+        <w:gridCol w:w="2436"/>
+      </w:tblGrid>
+      <w:tr>
+        <w:trPr>
+          <w:trHeight w:val="317"/>
+        </w:trPr>
+        <w:tc>
+          <w:tcPr>
+            <w:tcW w:w="3835" w:type="dxa"/>
+            <w:shd w:val="clear" w:color="auto" w:fill="auto"/>
+            <w:noWrap/>
+            <w:vAlign w:val="center"/>
+            <w:hideMark/>
+          </w:tcPr>
+          <w:p>
+            <w:pPr>
+              <w:rPr>
+                <w:rFonts w:ascii="Times New Roman" w:eastAsia="Times New Roman" w:hAnsi="Times New Roman" w:cs="Times New Roman"/>
+                <w:b/>
+                <w:bCs/>
+                <w:color w:val="000000"/>
+              </w:rPr>
+            </w:pPr>
+            <w:r>
+              <w:rPr>
+                <w:rFonts w:ascii="Times New Roman" w:eastAsia="Times New Roman" w:hAnsi="Times New Roman" w:cs="Times New Roman"/>
+                <w:b/>
+                <w:bCs/>
+                <w:color w:val="000000"/>
+              </w:rPr>
+              <w:t>Slope</w:t>
+            </w:r>
+          </w:p>
+        </w:tc>
+        <w:tc>
+          <w:tcPr>
+            <w:tcW w:w="2436" w:type="dxa"/>
+            <w:shd w:val="clear" w:color="auto" w:fill="auto"/>
+            <w:noWrap/>
+            <w:vAlign w:val="bottom"/>
+            <w:hideMark/>
+          </w:tcPr>
+          <w:p>
+            <w:pPr>
+              <w:rPr>
+                <w:rFonts w:ascii="Times New Roman" w:eastAsia="Times New Roman" w:hAnsi="Times New Roman" w:cs="Times New Roman"/>
+                <w:b/>
+                <w:bCs/>
+                <w:color w:val="000000"/>
+              </w:rPr>
+            </w:pPr>
+            <w:r>
+              <w:rPr>
+                <w:rFonts w:ascii="Times New Roman" w:eastAsia="Times New Roman" w:hAnsi="Times New Roman" w:cs="Times New Roman"/>
+                <w:b/>
+                <w:bCs/>
+                <w:color w:val="000000"/>
+              </w:rPr>
+              <w:t>0.35246995994659547</w:t>
+            </w:r>
+          </w:p>
+        </w:tc>
+      </w:tr>
+      <w:tr>
+        <w:trPr>
+          <w:trHeight w:val="317"/>
+        </w:trPr>
+        <w:tc>
+          <w:tcPr>
+            <w:tcW w:w="3835" w:type="dxa"/>
+            <w:shd w:val="clear" w:color="auto" w:fill="auto"/>
+            <w:noWrap/>
+            <w:vAlign w:val="center"/>
+            <w:hideMark/>
+          </w:tcPr>
+          <w:p>
+            <w:pPr>
+              <w:rPr>
+                <w:rFonts w:ascii="Times New Roman" w:eastAsia="Times New Roman" w:hAnsi="Times New Roman" w:cs="Times New Roman"/>
+                <w:b/>
+                <w:bCs/>
+                <w:color w:val="000000"/>
+              </w:rPr>
+            </w:pPr>
+            <w:r>
+              <w:rPr>
+                <w:rFonts w:ascii="Times New Roman" w:eastAsia="Times New Roman" w:hAnsi="Times New Roman" w:cs="Times New Roman"/>
+                <w:b/>
+                <w:bCs/>
+                <w:color w:val="000000"/>
+              </w:rPr>
+              <w:t>Intercept</w:t>
+            </w:r>
+          </w:p>
+        </w:tc>
+        <w:tc>
+          <w:tcPr>
+            <w:tcW w:w="2436" w:type="dxa"/>
+            <w:shd w:val="clear" w:color="auto" w:fill="auto"/>
+            <w:noWrap/>
+            <w:vAlign w:val="bottom"/>
+            <w:hideMark/>
+          </w:tcPr>
+          <w:p>
+            <w:pPr>
+              <w:rPr>
+                <w:rFonts w:ascii="Times New Roman" w:eastAsia="Times New Roman" w:hAnsi="Times New Roman" w:cs="Times New Roman"/>
+                <w:b/>
+                <w:bCs/>
+                <w:color w:val="000000"/>
+              </w:rPr>
+            </w:pPr>
+            <w:r>
+              <w:rPr>
+                <w:rFonts w:ascii="Times New Roman" w:eastAsia="Times New Roman" w:hAnsi="Times New Roman" w:cs="Times New Roman"/>
+                <w:b/>
+                <w:bCs/>
+                <w:color w:val="000000"/>
+              </w:rPr>
+              <w:t>4.851535380507343</w:t>
+            </w:r>
+          </w:p>
+        </w:tc>
+      </w:tr>
+      <w:tr>
+        <w:trPr>
+          <w:trHeight w:val="317"/>
+        </w:trPr>
+        <w:tc>
+          <w:tcPr>
+            <w:tcW w:w="3835" w:type="dxa"/>
+            <w:shd w:val="clear" w:color="auto" w:fill="auto"/>
+            <w:noWrap/>
+            <w:vAlign w:val="center"/>
+            <w:hideMark/>
+          </w:tcPr>
+          <w:p>
+            <w:pPr>
+              <w:rPr>
+                <w:rFonts w:ascii="Times New Roman" w:eastAsia="Times New Roman" w:hAnsi="Times New Roman" w:cs="Times New Roman"/>
+                <w:b/>
+                <w:bCs/>
+                <w:color w:val="000000"/>
+              </w:rPr>
+            </w:pPr>
+            <w:r>
+              <w:rPr>
+                <w:rFonts w:ascii="Times New Roman" w:eastAsia="Times New Roman" w:hAnsi="Times New Roman" w:cs="Times New Roman"/>
+                <w:b/>
+                <w:bCs/>
+                <w:color w:val="000000"/>
+              </w:rPr>
+              <w:t>standard error</w:t>
+            </w:r>
+          </w:p>
+        </w:tc>
+        <w:tc>
+          <w:tcPr>
+            <w:tcW w:w="2436" w:type="dxa"/>
+            <w:shd w:val="clear" w:color="auto" w:fill="auto"/>
+            <w:noWrap/>
+            <w:vAlign w:val="bottom"/>
+            <w:hideMark/>
+          </w:tcPr>
+          <w:p>
+            <w:pPr>
+              <w:rPr>
+                <w:rFonts w:ascii="Times New Roman" w:eastAsia="Times New Roman" w:hAnsi="Times New Roman" w:cs="Times New Roman"/>
+                <w:b/>
+                <w:bCs/>
+                <w:color w:val="000000"/>
+              </w:rPr>
+            </w:pPr>
+            <w:r>
+              <w:rPr>
+                <w:rFonts w:ascii="Times New Roman" w:eastAsia="Times New Roman" w:hAnsi="Times New Roman" w:cs="Times New Roman"/>
+                <w:b/>
+                <w:bCs/>
+                <w:color w:val="000000"/>
+              </w:rPr>
+              <w:t>0.9525736342692572</w:t>
+            </w:r>
+          </w:p>
+        </w:tc>
+      </w:tr>
+      <w:tr>
+        <w:trPr>
+          <w:trHeight w:val="317"/>
+        </w:trPr>
+        <w:tc>
+          <w:tcPr>
+            <w:tcW w:w="3835" w:type="dxa"/>
+            <w:shd w:val="clear" w:color="auto" w:fill="auto"/>
+            <w:noWrap/>
+            <w:vAlign w:val="center"/>
+            <w:hideMark/>
+          </w:tcPr>
+          <w:p>
+            <w:pPr>
+              <w:rPr>
+                <w:rFonts w:ascii="Times New Roman" w:eastAsia="Times New Roman" w:hAnsi="Times New Roman" w:cs="Times New Roman"/>
+                <w:b/>
+                <w:bCs/>
+                <w:color w:val="000000"/>
+              </w:rPr>
+            </w:pPr>
+            <w:r>
+              <w:rPr>
+                <w:rFonts w:ascii="Times New Roman" w:eastAsia="Times New Roman" w:hAnsi="Times New Roman" w:cs="Times New Roman"/>
+                <w:b/>
+                <w:bCs/>
+                <w:color w:val="000000"/>
+              </w:rPr>
+              <w:t>correlation coefficient</w:t>
+            </w:r>
+          </w:p>
+        </w:tc>
+        <w:tc>
+          <w:tcPr>
+            <w:tcW w:w="2436" w:type="dxa"/>
+            <w:shd w:val="clear" w:color="auto" w:fill="auto"/>
+            <w:noWrap/>
+            <w:vAlign w:val="bottom"/>
+            <w:hideMark/>
+          </w:tcPr>
+          <w:p>
+            <w:pPr>
+              <w:rPr>
+                <w:rFonts w:ascii="Times New Roman" w:eastAsia="Times New Roman" w:hAnsi="Times New Roman" w:cs="Times New Roman"/>
+                <w:b/>
+                <w:bCs/>
+                <w:color w:val="000000"/>
+              </w:rPr>
+            </w:pPr>
+            <w:r>
+              <w:rPr>
+                <w:rFonts w:ascii="Times New Roman" w:eastAsia="Times New Roman" w:hAnsi="Times New Roman" w:cs="Times New Roman"/>
+                <w:b/>
+                <w:bCs/>
+                <w:color w:val="000000"/>
+              </w:rPr>
+              <w:t>0.9147672848789046</w:t>
+            </w:r>
+          </w:p>
+        </w:tc>
+      </w:tr>
+    </w:tbl>
+    <w:p>
+      <w:pPr>
+        <w:rPr>
+          <w:rFonts w:ascii="Times New Roman" w:hAnsi="Times New Roman" w:cs="Times New Roman"/>
+        </w:rPr>
+      </w:pPr>
+      <w:r>
+        <w:rPr>
+          <w:rFonts w:ascii="Times New Roman" w:hAnsi="Times New Roman" w:cs="Times New Roman"/>
+        </w:rPr>
+        <w:drawing>
+          <wp:inline distT="0" distB="0" distL="0" distR="0" wp14:anchorId="18F411B0" wp14:editId="7077D35D">
+            <wp:extent cx="5943600" cy="1786255"/>
+            <wp:effectExtent l="0" t="0" r="0" b="4445"/>
+            <wp:docPr id="11" name="Picture 11"/>
+            <wp:cNvGraphicFramePr>
+              <a:graphicFrameLocks xmlns:a="http://schemas.openxmlformats.org/drawingml/2006/main" noChangeAspect="1"/>
+            </wp:cNvGraphicFramePr>
+            <a:graphic xmlns:a="http://schemas.openxmlformats.org/drawingml/2006/main">
+              <a:graphicData uri="http://schemas.openxmlformats.org/drawingml/2006/picture">
+                <pic:pic xmlns:pic="http://schemas.openxmlformats.org/drawingml/2006/picture">
+                  <pic:nvPicPr>
+                    <pic:cNvPr id="1" name=""/>
+                    <pic:cNvPicPr/>
+                  </pic:nvPicPr>
+                  <pic:blipFill>
+                    <a:blip r:embed="rId12"/>
+                    <a:stretch>
+                      <a:fillRect/>
+                    </a:stretch>
+                  </pic:blipFill>
+                  <pic:spPr>
+                    <a:xfrm>
+                      <a:off x="0" y="0"/>
+                      <a:ext cx="5943600" cy="1786255"/>
+                    </a:xfrm>
+                    <a:prstGeom prst="rect">
+                      <a:avLst/>
+                    </a:prstGeom>
+                  </pic:spPr>
+                </pic:pic>
+              </a:graphicData>
+            </a:graphic>
+          </wp:inline>
+        </w:drawing>
+      </w:r>
+    </w:p>
+    <w:p>
+      <w:pPr>
+        <w:rPr>
+          <w:rFonts w:ascii="Times New Roman" w:hAnsi="Times New Roman" w:cs="Times New Roman"/>
+        </w:rPr>
+      </w:pPr>
+    </w:p>
+    <w:p>
+      <w:pPr>
+        <w:rPr>
+          <w:rFonts w:ascii="Times New Roman" w:hAnsi="Times New Roman" w:cs="Times New Roman"/>
+        </w:rPr>
+      </w:pPr>
+    </w:p>
+    <w:p>
+      <w:pPr>
+        <w:rPr>
+          <w:rFonts w:ascii="Times New Roman" w:hAnsi="Times New Roman" w:cs="Times New Roman"/>
+        </w:rPr>
+      </w:pPr>
+    </w:p>
+    <w:p>
+      <w:pPr>
+        <w:rPr>
+          <w:rFonts w:ascii="Times New Roman" w:hAnsi="Times New Roman" w:cs="Times New Roman"/>
+        </w:rPr>
+      </w:pPr>
+    </w:p>
+    <w:p>
+      <w:pPr>
+        <w:rPr>
+          <w:rFonts w:ascii="Times New Roman" w:hAnsi="Times New Roman" w:cs="Times New Roman"/>
+        </w:rPr>
+      </w:pPr>
+    </w:p>
+    <w:tbl>
+      <w:tblPr>
+        <w:tblStyle w:val="TableGrid"/>
+        <w:tblW w:w="0" w:type="auto"/>
+        <w:tblLook w:val="04A0" w:firstRow="1" w:lastRow="0" w:firstColumn="1" w:lastColumn="0" w:noHBand="0" w:noVBand="1"/>
+      </w:tblPr>
+      <w:tblGrid>
+        <w:gridCol w:w="9350"/>
+      </w:tblGrid>
+      <w:tr>
+        <w:tc>
+          <w:tcPr>
+            <w:tcW w:w="9350" w:type="dxa"/>
+          </w:tcPr>
+          <w:p>
+            <w:pPr>
+              <w:rPr>
+                <w:rFonts w:ascii="Times New Roman" w:hAnsi="Times New Roman" w:cs="Times New Roman"/>
+              </w:rPr>
+            </w:pPr>
+            <w:r>
+              <w:rPr>
+                <w:rFonts w:ascii="Times New Roman" w:hAnsi="Times New Roman" w:cs="Times New Roman"/>
+              </w:rPr>
+              <w:lastRenderedPageBreak/>
+              <w:t>Main.py</w:t>
+            </w:r>
+          </w:p>
+        </w:tc>
+      </w:tr>
+      <w:tr>
+        <w:tc>
+          <w:tcPr>
+            <w:tcW w:w="9350" w:type="dxa"/>
+          </w:tcPr>
+          <w:p>
+            <w:pPr>
+              <w:shd w:val="clear" w:color="auto" w:fill="1E1E1E"/>
+              <w:rPr>
+                <w:rFonts w:ascii="Consolas" w:eastAsia="Times New Roman" w:hAnsi="Consolas" w:cs="Times New Roman"/>
+                <w:color w:val="D4D4D4"/>
+                <w:sz w:val="16"/>
+                <w:szCs w:val="16"/>
+              </w:rPr>
+            </w:pPr>
+            <w:r>
+              <w:rPr>
+                <w:rFonts w:ascii="Consolas" w:eastAsia="Times New Roman" w:hAnsi="Consolas" w:cs="Times New Roman"/>
+                <w:color w:val="569CD6"/>
+                <w:sz w:val="16"/>
+                <w:szCs w:val="16"/>
+              </w:rPr>
+              <w:t>def</w:t>
+            </w:r>
+            <w:r>
+              <w:rPr>
+                <w:rFonts w:ascii="Consolas" w:eastAsia="Times New Roman" w:hAnsi="Consolas" w:cs="Times New Roman"/>
+                <w:color w:val="D4D4D4"/>
+                <w:sz w:val="16"/>
+                <w:szCs w:val="16"/>
+              </w:rPr>
+              <w:t> </w:t>
+            </w:r>
+            <w:r>
+              <w:rPr>
+                <w:rFonts w:ascii="Consolas" w:eastAsia="Times New Roman" w:hAnsi="Consolas" w:cs="Times New Roman"/>
+                <w:color w:val="DCDCAA"/>
+                <w:sz w:val="16"/>
+                <w:szCs w:val="16"/>
+              </w:rPr>
+              <w:t>prob3</w:t>
+            </w:r>
+            <w:r>
+              <w:rPr>
+                <w:rFonts w:ascii="Consolas" w:eastAsia="Times New Roman" w:hAnsi="Consolas" w:cs="Times New Roman"/>
+                <w:color w:val="D4D4D4"/>
+                <w:sz w:val="16"/>
+                <w:szCs w:val="16"/>
+              </w:rPr>
+              <w:t>(</w:t>
+            </w:r>
+            <w:proofErr w:type="spellStart"/>
+            <w:proofErr w:type="gramStart"/>
+            <w:r>
+              <w:rPr>
+                <w:rFonts w:ascii="Consolas" w:eastAsia="Times New Roman" w:hAnsi="Consolas" w:cs="Times New Roman"/>
+                <w:color w:val="9CDCFE"/>
+                <w:sz w:val="16"/>
+                <w:szCs w:val="16"/>
+              </w:rPr>
+              <w:t>x</w:t>
+            </w:r>
+            <w:r>
+              <w:rPr>
+                <w:rFonts w:ascii="Consolas" w:eastAsia="Times New Roman" w:hAnsi="Consolas" w:cs="Times New Roman"/>
+                <w:color w:val="D4D4D4"/>
+                <w:sz w:val="16"/>
+                <w:szCs w:val="16"/>
+              </w:rPr>
+              <w:t>,</w:t>
+            </w:r>
+            <w:r>
+              <w:rPr>
+                <w:rFonts w:ascii="Consolas" w:eastAsia="Times New Roman" w:hAnsi="Consolas" w:cs="Times New Roman"/>
+                <w:color w:val="9CDCFE"/>
+                <w:sz w:val="16"/>
+                <w:szCs w:val="16"/>
+              </w:rPr>
+              <w:t>y</w:t>
+            </w:r>
+            <w:proofErr w:type="spellEnd"/>
+            <w:proofErr w:type="gramEnd"/>
+            <w:r>
+              <w:rPr>
+                <w:rFonts w:ascii="Consolas" w:eastAsia="Times New Roman" w:hAnsi="Consolas" w:cs="Times New Roman"/>
+                <w:color w:val="D4D4D4"/>
+                <w:sz w:val="16"/>
+                <w:szCs w:val="16"/>
+              </w:rPr>
+              <w:t>):</w:t>
+            </w:r>
+          </w:p>
+          <w:p>
+            <w:pPr>
+              <w:shd w:val="clear" w:color="auto" w:fill="1E1E1E"/>
+              <w:rPr>
+                <w:rFonts w:ascii="Consolas" w:eastAsia="Times New Roman" w:hAnsi="Consolas" w:cs="Times New Roman"/>
+                <w:color w:val="D4D4D4"/>
+                <w:sz w:val="16"/>
+                <w:szCs w:val="16"/>
+              </w:rPr>
+            </w:pPr>
+            <w:r>
+              <w:rPr>
+                <w:rFonts w:ascii="Consolas" w:eastAsia="Times New Roman" w:hAnsi="Consolas" w:cs="Times New Roman"/>
+                <w:color w:val="D4D4D4"/>
+                <w:sz w:val="16"/>
+                <w:szCs w:val="16"/>
+              </w:rPr>
+              <w:t>    </w:t>
+            </w:r>
+            <w:proofErr w:type="gramStart"/>
+            <w:r>
+              <w:rPr>
+                <w:rFonts w:ascii="Consolas" w:eastAsia="Times New Roman" w:hAnsi="Consolas" w:cs="Times New Roman"/>
+                <w:color w:val="DCDCAA"/>
+                <w:sz w:val="16"/>
+                <w:szCs w:val="16"/>
+              </w:rPr>
+              <w:t>print</w:t>
+            </w:r>
+            <w:r>
+              <w:rPr>
+                <w:rFonts w:ascii="Consolas" w:eastAsia="Times New Roman" w:hAnsi="Consolas" w:cs="Times New Roman"/>
+                <w:color w:val="D4D4D4"/>
+                <w:sz w:val="16"/>
+                <w:szCs w:val="16"/>
+              </w:rPr>
+              <w:t>(</w:t>
+            </w:r>
+            <w:proofErr w:type="gramEnd"/>
+            <w:r>
+              <w:rPr>
+                <w:rFonts w:ascii="Consolas" w:eastAsia="Times New Roman" w:hAnsi="Consolas" w:cs="Times New Roman"/>
+                <w:color w:val="CE9178"/>
+                <w:sz w:val="16"/>
+                <w:szCs w:val="16"/>
+              </w:rPr>
+              <w:t>"Starting Prob 3"</w:t>
+            </w:r>
+            <w:r>
+              <w:rPr>
+                <w:rFonts w:ascii="Consolas" w:eastAsia="Times New Roman" w:hAnsi="Consolas" w:cs="Times New Roman"/>
+                <w:color w:val="D4D4D4"/>
+                <w:sz w:val="16"/>
+                <w:szCs w:val="16"/>
+              </w:rPr>
+              <w:t>)</w:t>
+            </w:r>
+          </w:p>
+          <w:p>
+            <w:pPr>
+              <w:shd w:val="clear" w:color="auto" w:fill="1E1E1E"/>
+              <w:rPr>
+                <w:rFonts w:ascii="Consolas" w:eastAsia="Times New Roman" w:hAnsi="Consolas" w:cs="Times New Roman"/>
+                <w:color w:val="D4D4D4"/>
+                <w:sz w:val="16"/>
+                <w:szCs w:val="16"/>
+              </w:rPr>
+            </w:pPr>
+            <w:r>
+              <w:rPr>
+                <w:rFonts w:ascii="Consolas" w:eastAsia="Times New Roman" w:hAnsi="Consolas" w:cs="Times New Roman"/>
+                <w:color w:val="D4D4D4"/>
+                <w:sz w:val="16"/>
+                <w:szCs w:val="16"/>
+              </w:rPr>
+              <w:t>    </w:t>
+            </w:r>
+            <w:r>
+              <w:rPr>
+                <w:rFonts w:ascii="Consolas" w:eastAsia="Times New Roman" w:hAnsi="Consolas" w:cs="Times New Roman"/>
+                <w:color w:val="6A9955"/>
+                <w:sz w:val="16"/>
+                <w:szCs w:val="16"/>
+              </w:rPr>
+              <w:t># x = [ 0, 2, 4, 6, 9, 11, 12, 15, 17, 19]</w:t>
+            </w:r>
+          </w:p>
+          <w:p>
+            <w:pPr>
+              <w:shd w:val="clear" w:color="auto" w:fill="1E1E1E"/>
+              <w:rPr>
+                <w:rFonts w:ascii="Consolas" w:eastAsia="Times New Roman" w:hAnsi="Consolas" w:cs="Times New Roman"/>
+                <w:color w:val="D4D4D4"/>
+                <w:sz w:val="16"/>
+                <w:szCs w:val="16"/>
+              </w:rPr>
+            </w:pPr>
+            <w:r>
+              <w:rPr>
+                <w:rFonts w:ascii="Consolas" w:eastAsia="Times New Roman" w:hAnsi="Consolas" w:cs="Times New Roman"/>
+                <w:color w:val="D4D4D4"/>
+                <w:sz w:val="16"/>
+                <w:szCs w:val="16"/>
+              </w:rPr>
+              <w:t>    </w:t>
+            </w:r>
+            <w:r>
+              <w:rPr>
+                <w:rFonts w:ascii="Consolas" w:eastAsia="Times New Roman" w:hAnsi="Consolas" w:cs="Times New Roman"/>
+                <w:color w:val="6A9955"/>
+                <w:sz w:val="16"/>
+                <w:szCs w:val="16"/>
+              </w:rPr>
+              <w:t># y = [ 5, 6, 7, 6, 9, </w:t>
+            </w:r>
+            <w:proofErr w:type="gramStart"/>
+            <w:r>
+              <w:rPr>
+                <w:rFonts w:ascii="Consolas" w:eastAsia="Times New Roman" w:hAnsi="Consolas" w:cs="Times New Roman"/>
+                <w:color w:val="6A9955"/>
+                <w:sz w:val="16"/>
+                <w:szCs w:val="16"/>
+              </w:rPr>
+              <w:t>8 ,</w:t>
+            </w:r>
+            <w:proofErr w:type="gramEnd"/>
+            <w:r>
+              <w:rPr>
+                <w:rFonts w:ascii="Consolas" w:eastAsia="Times New Roman" w:hAnsi="Consolas" w:cs="Times New Roman"/>
+                <w:color w:val="6A9955"/>
+                <w:sz w:val="16"/>
+                <w:szCs w:val="16"/>
+              </w:rPr>
+              <w:t> 7 , 10, 12, 12] </w:t>
+            </w:r>
+          </w:p>
+          <w:p>
+            <w:pPr>
+              <w:shd w:val="clear" w:color="auto" w:fill="1E1E1E"/>
+              <w:rPr>
+                <w:rFonts w:ascii="Consolas" w:eastAsia="Times New Roman" w:hAnsi="Consolas" w:cs="Times New Roman"/>
+                <w:color w:val="D4D4D4"/>
+                <w:sz w:val="16"/>
+                <w:szCs w:val="16"/>
+              </w:rPr>
+            </w:pPr>
+          </w:p>
+          <w:p>
+            <w:pPr>
+              <w:shd w:val="clear" w:color="auto" w:fill="1E1E1E"/>
+              <w:rPr>
+                <w:rFonts w:ascii="Consolas" w:eastAsia="Times New Roman" w:hAnsi="Consolas" w:cs="Times New Roman"/>
+                <w:color w:val="D4D4D4"/>
+                <w:sz w:val="16"/>
+                <w:szCs w:val="16"/>
+              </w:rPr>
+            </w:pPr>
+            <w:r>
+              <w:rPr>
+                <w:rFonts w:ascii="Consolas" w:eastAsia="Times New Roman" w:hAnsi="Consolas" w:cs="Times New Roman"/>
+                <w:color w:val="D4D4D4"/>
+                <w:sz w:val="16"/>
+                <w:szCs w:val="16"/>
+              </w:rPr>
+              <w:t>    </w:t>
+            </w:r>
+            <w:proofErr w:type="spellStart"/>
+            <w:r>
+              <w:rPr>
+                <w:rFonts w:ascii="Consolas" w:eastAsia="Times New Roman" w:hAnsi="Consolas" w:cs="Times New Roman"/>
+                <w:color w:val="D4D4D4"/>
+                <w:sz w:val="16"/>
+                <w:szCs w:val="16"/>
+              </w:rPr>
+              <w:t>x_sum</w:t>
+            </w:r>
+            <w:proofErr w:type="spellEnd"/>
+            <w:r>
+              <w:rPr>
+                <w:rFonts w:ascii="Consolas" w:eastAsia="Times New Roman" w:hAnsi="Consolas" w:cs="Times New Roman"/>
+                <w:color w:val="D4D4D4"/>
+                <w:sz w:val="16"/>
+                <w:szCs w:val="16"/>
+              </w:rPr>
+              <w:t> = </w:t>
+            </w:r>
+            <w:proofErr w:type="spellStart"/>
+            <w:r>
+              <w:rPr>
+                <w:rFonts w:ascii="Consolas" w:eastAsia="Times New Roman" w:hAnsi="Consolas" w:cs="Times New Roman"/>
+                <w:color w:val="D4D4D4"/>
+                <w:sz w:val="16"/>
+                <w:szCs w:val="16"/>
+              </w:rPr>
+              <w:t>np.sum</w:t>
+            </w:r>
+            <w:proofErr w:type="spellEnd"/>
+            <w:r>
+              <w:rPr>
+                <w:rFonts w:ascii="Consolas" w:eastAsia="Times New Roman" w:hAnsi="Consolas" w:cs="Times New Roman"/>
+                <w:color w:val="D4D4D4"/>
+                <w:sz w:val="16"/>
+                <w:szCs w:val="16"/>
+              </w:rPr>
+              <w:t>(x)</w:t>
+            </w:r>
+          </w:p>
+          <w:p>
+            <w:pPr>
+              <w:shd w:val="clear" w:color="auto" w:fill="1E1E1E"/>
+              <w:rPr>
+                <w:rFonts w:ascii="Consolas" w:eastAsia="Times New Roman" w:hAnsi="Consolas" w:cs="Times New Roman"/>
+                <w:color w:val="D4D4D4"/>
+                <w:sz w:val="16"/>
+                <w:szCs w:val="16"/>
+              </w:rPr>
+            </w:pPr>
+            <w:r>
+              <w:rPr>
+                <w:rFonts w:ascii="Consolas" w:eastAsia="Times New Roman" w:hAnsi="Consolas" w:cs="Times New Roman"/>
+                <w:color w:val="D4D4D4"/>
+                <w:sz w:val="16"/>
+                <w:szCs w:val="16"/>
+              </w:rPr>
+              <w:t>    </w:t>
+            </w:r>
+            <w:proofErr w:type="spellStart"/>
+            <w:r>
+              <w:rPr>
+                <w:rFonts w:ascii="Consolas" w:eastAsia="Times New Roman" w:hAnsi="Consolas" w:cs="Times New Roman"/>
+                <w:color w:val="D4D4D4"/>
+                <w:sz w:val="16"/>
+                <w:szCs w:val="16"/>
+              </w:rPr>
+              <w:t>y_sum</w:t>
+            </w:r>
+            <w:proofErr w:type="spellEnd"/>
+            <w:r>
+              <w:rPr>
+                <w:rFonts w:ascii="Consolas" w:eastAsia="Times New Roman" w:hAnsi="Consolas" w:cs="Times New Roman"/>
+                <w:color w:val="D4D4D4"/>
+                <w:sz w:val="16"/>
+                <w:szCs w:val="16"/>
+              </w:rPr>
+              <w:t> = </w:t>
+            </w:r>
+            <w:proofErr w:type="spellStart"/>
+            <w:r>
+              <w:rPr>
+                <w:rFonts w:ascii="Consolas" w:eastAsia="Times New Roman" w:hAnsi="Consolas" w:cs="Times New Roman"/>
+                <w:color w:val="D4D4D4"/>
+                <w:sz w:val="16"/>
+                <w:szCs w:val="16"/>
+              </w:rPr>
+              <w:t>np.sum</w:t>
+            </w:r>
+            <w:proofErr w:type="spellEnd"/>
+            <w:r>
+              <w:rPr>
+                <w:rFonts w:ascii="Consolas" w:eastAsia="Times New Roman" w:hAnsi="Consolas" w:cs="Times New Roman"/>
+                <w:color w:val="D4D4D4"/>
+                <w:sz w:val="16"/>
+                <w:szCs w:val="16"/>
+              </w:rPr>
+              <w:t>(y)</w:t>
+            </w:r>
+          </w:p>
+          <w:p>
+            <w:pPr>
+              <w:shd w:val="clear" w:color="auto" w:fill="1E1E1E"/>
+              <w:rPr>
+                <w:rFonts w:ascii="Consolas" w:eastAsia="Times New Roman" w:hAnsi="Consolas" w:cs="Times New Roman"/>
+                <w:color w:val="D4D4D4"/>
+                <w:sz w:val="16"/>
+                <w:szCs w:val="16"/>
+              </w:rPr>
+            </w:pPr>
+            <w:r>
+              <w:rPr>
+                <w:rFonts w:ascii="Consolas" w:eastAsia="Times New Roman" w:hAnsi="Consolas" w:cs="Times New Roman"/>
+                <w:color w:val="D4D4D4"/>
+                <w:sz w:val="16"/>
+                <w:szCs w:val="16"/>
+              </w:rPr>
+              <w:t>    num = </w:t>
+            </w:r>
+            <w:r>
+              <w:rPr>
+                <w:rFonts w:ascii="Consolas" w:eastAsia="Times New Roman" w:hAnsi="Consolas" w:cs="Times New Roman"/>
+                <w:color w:val="B5CEA8"/>
+                <w:sz w:val="16"/>
+                <w:szCs w:val="16"/>
+              </w:rPr>
+              <w:t>0</w:t>
+            </w:r>
+          </w:p>
+          <w:p>
+            <w:pPr>
+              <w:shd w:val="clear" w:color="auto" w:fill="1E1E1E"/>
+              <w:rPr>
+                <w:rFonts w:ascii="Consolas" w:eastAsia="Times New Roman" w:hAnsi="Consolas" w:cs="Times New Roman"/>
+                <w:color w:val="D4D4D4"/>
+                <w:sz w:val="16"/>
+                <w:szCs w:val="16"/>
+              </w:rPr>
+            </w:pPr>
+            <w:r>
+              <w:rPr>
+                <w:rFonts w:ascii="Consolas" w:eastAsia="Times New Roman" w:hAnsi="Consolas" w:cs="Times New Roman"/>
+                <w:color w:val="D4D4D4"/>
+                <w:sz w:val="16"/>
+                <w:szCs w:val="16"/>
+              </w:rPr>
+              <w:t>    den = </w:t>
+            </w:r>
+            <w:r>
+              <w:rPr>
+                <w:rFonts w:ascii="Consolas" w:eastAsia="Times New Roman" w:hAnsi="Consolas" w:cs="Times New Roman"/>
+                <w:color w:val="B5CEA8"/>
+                <w:sz w:val="16"/>
+                <w:szCs w:val="16"/>
+              </w:rPr>
+              <w:t>0</w:t>
+            </w:r>
+          </w:p>
+          <w:p>
+            <w:pPr>
+              <w:shd w:val="clear" w:color="auto" w:fill="1E1E1E"/>
+              <w:rPr>
+                <w:rFonts w:ascii="Consolas" w:eastAsia="Times New Roman" w:hAnsi="Consolas" w:cs="Times New Roman"/>
+                <w:color w:val="D4D4D4"/>
+                <w:sz w:val="16"/>
+                <w:szCs w:val="16"/>
+              </w:rPr>
+            </w:pPr>
+            <w:r>
+              <w:rPr>
+                <w:rFonts w:ascii="Consolas" w:eastAsia="Times New Roman" w:hAnsi="Consolas" w:cs="Times New Roman"/>
+                <w:color w:val="D4D4D4"/>
+                <w:sz w:val="16"/>
+                <w:szCs w:val="16"/>
+              </w:rPr>
+              <w:t>    n = </w:t>
+            </w:r>
+            <w:proofErr w:type="spellStart"/>
+            <w:r>
+              <w:rPr>
+                <w:rFonts w:ascii="Consolas" w:eastAsia="Times New Roman" w:hAnsi="Consolas" w:cs="Times New Roman"/>
+                <w:color w:val="DCDCAA"/>
+                <w:sz w:val="16"/>
+                <w:szCs w:val="16"/>
+              </w:rPr>
+              <w:t>len</w:t>
+            </w:r>
+            <w:proofErr w:type="spellEnd"/>
+            <w:r>
+              <w:rPr>
+                <w:rFonts w:ascii="Consolas" w:eastAsia="Times New Roman" w:hAnsi="Consolas" w:cs="Times New Roman"/>
+                <w:color w:val="D4D4D4"/>
+                <w:sz w:val="16"/>
+                <w:szCs w:val="16"/>
+              </w:rPr>
+              <w:t>(x)</w:t>
+            </w:r>
+          </w:p>
+          <w:p>
+            <w:pPr>
+              <w:shd w:val="clear" w:color="auto" w:fill="1E1E1E"/>
+              <w:rPr>
+                <w:rFonts w:ascii="Consolas" w:eastAsia="Times New Roman" w:hAnsi="Consolas" w:cs="Times New Roman"/>
+                <w:color w:val="D4D4D4"/>
+                <w:sz w:val="16"/>
+                <w:szCs w:val="16"/>
+              </w:rPr>
+            </w:pPr>
+            <w:r>
+              <w:rPr>
+                <w:rFonts w:ascii="Consolas" w:eastAsia="Times New Roman" w:hAnsi="Consolas" w:cs="Times New Roman"/>
+                <w:color w:val="D4D4D4"/>
+                <w:sz w:val="16"/>
+                <w:szCs w:val="16"/>
+              </w:rPr>
+              <w:t>    </w:t>
+            </w:r>
+            <w:r>
+              <w:rPr>
+                <w:rFonts w:ascii="Consolas" w:eastAsia="Times New Roman" w:hAnsi="Consolas" w:cs="Times New Roman"/>
+                <w:color w:val="C586C0"/>
+                <w:sz w:val="16"/>
+                <w:szCs w:val="16"/>
+              </w:rPr>
+              <w:t>for</w:t>
+            </w:r>
+            <w:r>
+              <w:rPr>
+                <w:rFonts w:ascii="Consolas" w:eastAsia="Times New Roman" w:hAnsi="Consolas" w:cs="Times New Roman"/>
+                <w:color w:val="D4D4D4"/>
+                <w:sz w:val="16"/>
+                <w:szCs w:val="16"/>
+              </w:rPr>
+              <w:t> </w:t>
+            </w:r>
+            <w:proofErr w:type="spellStart"/>
+            <w:r>
+              <w:rPr>
+                <w:rFonts w:ascii="Consolas" w:eastAsia="Times New Roman" w:hAnsi="Consolas" w:cs="Times New Roman"/>
+                <w:color w:val="D4D4D4"/>
+                <w:sz w:val="16"/>
+                <w:szCs w:val="16"/>
+              </w:rPr>
+              <w:t>i</w:t>
+            </w:r>
+            <w:proofErr w:type="spellEnd"/>
+            <w:r>
+              <w:rPr>
+                <w:rFonts w:ascii="Consolas" w:eastAsia="Times New Roman" w:hAnsi="Consolas" w:cs="Times New Roman"/>
+                <w:color w:val="D4D4D4"/>
+                <w:sz w:val="16"/>
+                <w:szCs w:val="16"/>
+              </w:rPr>
+              <w:t> </w:t>
+            </w:r>
+            <w:r>
+              <w:rPr>
+                <w:rFonts w:ascii="Consolas" w:eastAsia="Times New Roman" w:hAnsi="Consolas" w:cs="Times New Roman"/>
+                <w:color w:val="569CD6"/>
+                <w:sz w:val="16"/>
+                <w:szCs w:val="16"/>
+              </w:rPr>
+              <w:t>in</w:t>
+            </w:r>
+            <w:r>
+              <w:rPr>
+                <w:rFonts w:ascii="Consolas" w:eastAsia="Times New Roman" w:hAnsi="Consolas" w:cs="Times New Roman"/>
+                <w:color w:val="D4D4D4"/>
+                <w:sz w:val="16"/>
+                <w:szCs w:val="16"/>
+              </w:rPr>
+              <w:t> </w:t>
+            </w:r>
+            <w:r>
+              <w:rPr>
+                <w:rFonts w:ascii="Consolas" w:eastAsia="Times New Roman" w:hAnsi="Consolas" w:cs="Times New Roman"/>
+                <w:color w:val="DCDCAA"/>
+                <w:sz w:val="16"/>
+                <w:szCs w:val="16"/>
+              </w:rPr>
+              <w:t>range</w:t>
+            </w:r>
+            <w:r>
+              <w:rPr>
+                <w:rFonts w:ascii="Consolas" w:eastAsia="Times New Roman" w:hAnsi="Consolas" w:cs="Times New Roman"/>
+                <w:color w:val="D4D4D4"/>
+                <w:sz w:val="16"/>
+                <w:szCs w:val="16"/>
+              </w:rPr>
+              <w:t>(</w:t>
+            </w:r>
+            <w:proofErr w:type="spellStart"/>
+            <w:r>
+              <w:rPr>
+                <w:rFonts w:ascii="Consolas" w:eastAsia="Times New Roman" w:hAnsi="Consolas" w:cs="Times New Roman"/>
+                <w:color w:val="DCDCAA"/>
+                <w:sz w:val="16"/>
+                <w:szCs w:val="16"/>
+              </w:rPr>
+              <w:t>len</w:t>
+            </w:r>
+            <w:proofErr w:type="spellEnd"/>
+            <w:r>
+              <w:rPr>
+                <w:rFonts w:ascii="Consolas" w:eastAsia="Times New Roman" w:hAnsi="Consolas" w:cs="Times New Roman"/>
+                <w:color w:val="D4D4D4"/>
+                <w:sz w:val="16"/>
+                <w:szCs w:val="16"/>
+              </w:rPr>
+              <w:t>(x)):</w:t>
+            </w:r>
+          </w:p>
+          <w:p>
+            <w:pPr>
+              <w:shd w:val="clear" w:color="auto" w:fill="1E1E1E"/>
+              <w:rPr>
+                <w:rFonts w:ascii="Consolas" w:eastAsia="Times New Roman" w:hAnsi="Consolas" w:cs="Times New Roman"/>
+                <w:color w:val="D4D4D4"/>
+                <w:sz w:val="16"/>
+                <w:szCs w:val="16"/>
+              </w:rPr>
+            </w:pPr>
+          </w:p>
+          <w:p>
+            <w:pPr>
+              <w:shd w:val="clear" w:color="auto" w:fill="1E1E1E"/>
+              <w:rPr>
+                <w:rFonts w:ascii="Consolas" w:eastAsia="Times New Roman" w:hAnsi="Consolas" w:cs="Times New Roman"/>
+                <w:color w:val="D4D4D4"/>
+                <w:sz w:val="16"/>
+                <w:szCs w:val="16"/>
+              </w:rPr>
+            </w:pPr>
+            <w:r>
+              <w:rPr>
+                <w:rFonts w:ascii="Consolas" w:eastAsia="Times New Roman" w:hAnsi="Consolas" w:cs="Times New Roman"/>
+                <w:color w:val="D4D4D4"/>
+                <w:sz w:val="16"/>
+                <w:szCs w:val="16"/>
+              </w:rPr>
+              <w:t>        num +=n</w:t>
+            </w:r>
+            <w:proofErr w:type="gramStart"/>
+            <w:r>
+              <w:rPr>
+                <w:rFonts w:ascii="Consolas" w:eastAsia="Times New Roman" w:hAnsi="Consolas" w:cs="Times New Roman"/>
+                <w:color w:val="D4D4D4"/>
+                <w:sz w:val="16"/>
+                <w:szCs w:val="16"/>
+              </w:rPr>
+              <w:t>*( x</w:t>
+            </w:r>
+            <w:proofErr w:type="gramEnd"/>
+            <w:r>
+              <w:rPr>
+                <w:rFonts w:ascii="Consolas" w:eastAsia="Times New Roman" w:hAnsi="Consolas" w:cs="Times New Roman"/>
+                <w:color w:val="D4D4D4"/>
+                <w:sz w:val="16"/>
+                <w:szCs w:val="16"/>
+              </w:rPr>
+              <w:t>[</w:t>
+            </w:r>
+            <w:proofErr w:type="spellStart"/>
+            <w:r>
+              <w:rPr>
+                <w:rFonts w:ascii="Consolas" w:eastAsia="Times New Roman" w:hAnsi="Consolas" w:cs="Times New Roman"/>
+                <w:color w:val="D4D4D4"/>
+                <w:sz w:val="16"/>
+                <w:szCs w:val="16"/>
+              </w:rPr>
+              <w:t>i</w:t>
+            </w:r>
+            <w:proofErr w:type="spellEnd"/>
+            <w:r>
+              <w:rPr>
+                <w:rFonts w:ascii="Consolas" w:eastAsia="Times New Roman" w:hAnsi="Consolas" w:cs="Times New Roman"/>
+                <w:color w:val="D4D4D4"/>
+                <w:sz w:val="16"/>
+                <w:szCs w:val="16"/>
+              </w:rPr>
+              <w:t>]*y[</w:t>
+            </w:r>
+            <w:proofErr w:type="spellStart"/>
+            <w:r>
+              <w:rPr>
+                <w:rFonts w:ascii="Consolas" w:eastAsia="Times New Roman" w:hAnsi="Consolas" w:cs="Times New Roman"/>
+                <w:color w:val="D4D4D4"/>
+                <w:sz w:val="16"/>
+                <w:szCs w:val="16"/>
+              </w:rPr>
+              <w:t>i</w:t>
+            </w:r>
+            <w:proofErr w:type="spellEnd"/>
+            <w:r>
+              <w:rPr>
+                <w:rFonts w:ascii="Consolas" w:eastAsia="Times New Roman" w:hAnsi="Consolas" w:cs="Times New Roman"/>
+                <w:color w:val="D4D4D4"/>
+                <w:sz w:val="16"/>
+                <w:szCs w:val="16"/>
+              </w:rPr>
+              <w:t>])</w:t>
+            </w:r>
+          </w:p>
+          <w:p>
+            <w:pPr>
+              <w:shd w:val="clear" w:color="auto" w:fill="1E1E1E"/>
+              <w:rPr>
+                <w:rFonts w:ascii="Consolas" w:eastAsia="Times New Roman" w:hAnsi="Consolas" w:cs="Times New Roman"/>
+                <w:color w:val="D4D4D4"/>
+                <w:sz w:val="16"/>
+                <w:szCs w:val="16"/>
+              </w:rPr>
+            </w:pPr>
+            <w:r>
+              <w:rPr>
+                <w:rFonts w:ascii="Consolas" w:eastAsia="Times New Roman" w:hAnsi="Consolas" w:cs="Times New Roman"/>
+                <w:color w:val="D4D4D4"/>
+                <w:sz w:val="16"/>
+                <w:szCs w:val="16"/>
+              </w:rPr>
+              <w:t>        den += n*x[</w:t>
+            </w:r>
+            <w:proofErr w:type="spellStart"/>
+            <w:r>
+              <w:rPr>
+                <w:rFonts w:ascii="Consolas" w:eastAsia="Times New Roman" w:hAnsi="Consolas" w:cs="Times New Roman"/>
+                <w:color w:val="D4D4D4"/>
+                <w:sz w:val="16"/>
+                <w:szCs w:val="16"/>
+              </w:rPr>
+              <w:t>i</w:t>
+            </w:r>
+            <w:proofErr w:type="spellEnd"/>
+            <w:r>
+              <w:rPr>
+                <w:rFonts w:ascii="Consolas" w:eastAsia="Times New Roman" w:hAnsi="Consolas" w:cs="Times New Roman"/>
+                <w:color w:val="D4D4D4"/>
+                <w:sz w:val="16"/>
+                <w:szCs w:val="16"/>
+              </w:rPr>
+              <w:t>]**</w:t>
+            </w:r>
+            <w:r>
+              <w:rPr>
+                <w:rFonts w:ascii="Consolas" w:eastAsia="Times New Roman" w:hAnsi="Consolas" w:cs="Times New Roman"/>
+                <w:color w:val="B5CEA8"/>
+                <w:sz w:val="16"/>
+                <w:szCs w:val="16"/>
+              </w:rPr>
+              <w:t>2</w:t>
+            </w:r>
+          </w:p>
+          <w:p>
+            <w:pPr>
+              <w:shd w:val="clear" w:color="auto" w:fill="1E1E1E"/>
+              <w:rPr>
+                <w:rFonts w:ascii="Consolas" w:eastAsia="Times New Roman" w:hAnsi="Consolas" w:cs="Times New Roman"/>
+                <w:color w:val="D4D4D4"/>
+                <w:sz w:val="16"/>
+                <w:szCs w:val="16"/>
+              </w:rPr>
+            </w:pPr>
+          </w:p>
+          <w:p>
+            <w:pPr>
+              <w:shd w:val="clear" w:color="auto" w:fill="1E1E1E"/>
+              <w:rPr>
+                <w:rFonts w:ascii="Consolas" w:eastAsia="Times New Roman" w:hAnsi="Consolas" w:cs="Times New Roman"/>
+                <w:color w:val="D4D4D4"/>
+                <w:sz w:val="16"/>
+                <w:szCs w:val="16"/>
+              </w:rPr>
+            </w:pPr>
+            <w:r>
+              <w:rPr>
+                <w:rFonts w:ascii="Consolas" w:eastAsia="Times New Roman" w:hAnsi="Consolas" w:cs="Times New Roman"/>
+                <w:color w:val="D4D4D4"/>
+                <w:sz w:val="16"/>
+                <w:szCs w:val="16"/>
+              </w:rPr>
+              <w:t>    num </w:t>
+            </w:r>
+            <w:proofErr w:type="gramStart"/>
+            <w:r>
+              <w:rPr>
+                <w:rFonts w:ascii="Consolas" w:eastAsia="Times New Roman" w:hAnsi="Consolas" w:cs="Times New Roman"/>
+                <w:color w:val="D4D4D4"/>
+                <w:sz w:val="16"/>
+                <w:szCs w:val="16"/>
+              </w:rPr>
+              <w:t>=  num</w:t>
+            </w:r>
+            <w:proofErr w:type="gramEnd"/>
+            <w:r>
+              <w:rPr>
+                <w:rFonts w:ascii="Consolas" w:eastAsia="Times New Roman" w:hAnsi="Consolas" w:cs="Times New Roman"/>
+                <w:color w:val="D4D4D4"/>
+                <w:sz w:val="16"/>
+                <w:szCs w:val="16"/>
+              </w:rPr>
+              <w:t> - </w:t>
+            </w:r>
+            <w:proofErr w:type="spellStart"/>
+            <w:r>
+              <w:rPr>
+                <w:rFonts w:ascii="Consolas" w:eastAsia="Times New Roman" w:hAnsi="Consolas" w:cs="Times New Roman"/>
+                <w:color w:val="D4D4D4"/>
+                <w:sz w:val="16"/>
+                <w:szCs w:val="16"/>
+              </w:rPr>
+              <w:t>x_sum</w:t>
+            </w:r>
+            <w:proofErr w:type="spellEnd"/>
+            <w:r>
+              <w:rPr>
+                <w:rFonts w:ascii="Consolas" w:eastAsia="Times New Roman" w:hAnsi="Consolas" w:cs="Times New Roman"/>
+                <w:color w:val="D4D4D4"/>
+                <w:sz w:val="16"/>
+                <w:szCs w:val="16"/>
+              </w:rPr>
+              <w:t>*</w:t>
+            </w:r>
+            <w:proofErr w:type="spellStart"/>
+            <w:r>
+              <w:rPr>
+                <w:rFonts w:ascii="Consolas" w:eastAsia="Times New Roman" w:hAnsi="Consolas" w:cs="Times New Roman"/>
+                <w:color w:val="D4D4D4"/>
+                <w:sz w:val="16"/>
+                <w:szCs w:val="16"/>
+              </w:rPr>
+              <w:t>y_sum</w:t>
+            </w:r>
+            <w:proofErr w:type="spellEnd"/>
+          </w:p>
+          <w:p>
+            <w:pPr>
+              <w:shd w:val="clear" w:color="auto" w:fill="1E1E1E"/>
+              <w:rPr>
+                <w:rFonts w:ascii="Consolas" w:eastAsia="Times New Roman" w:hAnsi="Consolas" w:cs="Times New Roman"/>
+                <w:color w:val="D4D4D4"/>
+                <w:sz w:val="16"/>
+                <w:szCs w:val="16"/>
+              </w:rPr>
+            </w:pPr>
+            <w:r>
+              <w:rPr>
+                <w:rFonts w:ascii="Consolas" w:eastAsia="Times New Roman" w:hAnsi="Consolas" w:cs="Times New Roman"/>
+                <w:color w:val="D4D4D4"/>
+                <w:sz w:val="16"/>
+                <w:szCs w:val="16"/>
+              </w:rPr>
+              <w:t>    den = den - (</w:t>
+            </w:r>
+            <w:proofErr w:type="spellStart"/>
+            <w:r>
+              <w:rPr>
+                <w:rFonts w:ascii="Consolas" w:eastAsia="Times New Roman" w:hAnsi="Consolas" w:cs="Times New Roman"/>
+                <w:color w:val="D4D4D4"/>
+                <w:sz w:val="16"/>
+                <w:szCs w:val="16"/>
+              </w:rPr>
+              <w:t>x_</w:t>
+            </w:r>
+            <w:proofErr w:type="gramStart"/>
+            <w:r>
+              <w:rPr>
+                <w:rFonts w:ascii="Consolas" w:eastAsia="Times New Roman" w:hAnsi="Consolas" w:cs="Times New Roman"/>
+                <w:color w:val="D4D4D4"/>
+                <w:sz w:val="16"/>
+                <w:szCs w:val="16"/>
+              </w:rPr>
+              <w:t>sum</w:t>
+            </w:r>
+            <w:proofErr w:type="spellEnd"/>
+            <w:r>
+              <w:rPr>
+                <w:rFonts w:ascii="Consolas" w:eastAsia="Times New Roman" w:hAnsi="Consolas" w:cs="Times New Roman"/>
+                <w:color w:val="D4D4D4"/>
+                <w:sz w:val="16"/>
+                <w:szCs w:val="16"/>
+              </w:rPr>
+              <w:t>)*</w:t>
+            </w:r>
+            <w:proofErr w:type="gramEnd"/>
+            <w:r>
+              <w:rPr>
+                <w:rFonts w:ascii="Consolas" w:eastAsia="Times New Roman" w:hAnsi="Consolas" w:cs="Times New Roman"/>
+                <w:color w:val="D4D4D4"/>
+                <w:sz w:val="16"/>
+                <w:szCs w:val="16"/>
+              </w:rPr>
+              <w:t>*</w:t>
+            </w:r>
+            <w:r>
+              <w:rPr>
+                <w:rFonts w:ascii="Consolas" w:eastAsia="Times New Roman" w:hAnsi="Consolas" w:cs="Times New Roman"/>
+                <w:color w:val="B5CEA8"/>
+                <w:sz w:val="16"/>
+                <w:szCs w:val="16"/>
+              </w:rPr>
+              <w:t>2</w:t>
+            </w:r>
+            <w:r>
+              <w:rPr>
+                <w:rFonts w:ascii="Consolas" w:eastAsia="Times New Roman" w:hAnsi="Consolas" w:cs="Times New Roman"/>
+                <w:color w:val="D4D4D4"/>
+                <w:sz w:val="16"/>
+                <w:szCs w:val="16"/>
+              </w:rPr>
+              <w:t>  </w:t>
+            </w:r>
+          </w:p>
+          <w:p>
+            <w:pPr>
+              <w:shd w:val="clear" w:color="auto" w:fill="1E1E1E"/>
+              <w:rPr>
+                <w:rFonts w:ascii="Consolas" w:eastAsia="Times New Roman" w:hAnsi="Consolas" w:cs="Times New Roman"/>
+                <w:color w:val="D4D4D4"/>
+                <w:sz w:val="16"/>
+                <w:szCs w:val="16"/>
+              </w:rPr>
+            </w:pPr>
+          </w:p>
+          <w:p>
+            <w:pPr>
+              <w:shd w:val="clear" w:color="auto" w:fill="1E1E1E"/>
+              <w:rPr>
+                <w:rFonts w:ascii="Consolas" w:eastAsia="Times New Roman" w:hAnsi="Consolas" w:cs="Times New Roman"/>
+                <w:color w:val="D4D4D4"/>
+                <w:sz w:val="16"/>
+                <w:szCs w:val="16"/>
+              </w:rPr>
+            </w:pPr>
+            <w:r>
+              <w:rPr>
+                <w:rFonts w:ascii="Consolas" w:eastAsia="Times New Roman" w:hAnsi="Consolas" w:cs="Times New Roman"/>
+                <w:color w:val="D4D4D4"/>
+                <w:sz w:val="16"/>
+                <w:szCs w:val="16"/>
+              </w:rPr>
+              <w:t>    m = num / den</w:t>
+            </w:r>
+          </w:p>
+          <w:p>
+            <w:pPr>
+              <w:shd w:val="clear" w:color="auto" w:fill="1E1E1E"/>
+              <w:rPr>
+                <w:rFonts w:ascii="Consolas" w:eastAsia="Times New Roman" w:hAnsi="Consolas" w:cs="Times New Roman"/>
+                <w:color w:val="D4D4D4"/>
+                <w:sz w:val="16"/>
+                <w:szCs w:val="16"/>
+              </w:rPr>
+            </w:pPr>
+            <w:r>
+              <w:rPr>
+                <w:rFonts w:ascii="Consolas" w:eastAsia="Times New Roman" w:hAnsi="Consolas" w:cs="Times New Roman"/>
+                <w:color w:val="D4D4D4"/>
+                <w:sz w:val="16"/>
+                <w:szCs w:val="16"/>
+              </w:rPr>
+              <w:t>    c </w:t>
+            </w:r>
+            <w:proofErr w:type="gramStart"/>
+            <w:r>
+              <w:rPr>
+                <w:rFonts w:ascii="Consolas" w:eastAsia="Times New Roman" w:hAnsi="Consolas" w:cs="Times New Roman"/>
+                <w:color w:val="D4D4D4"/>
+                <w:sz w:val="16"/>
+                <w:szCs w:val="16"/>
+              </w:rPr>
+              <w:t>=( </w:t>
+            </w:r>
+            <w:proofErr w:type="spellStart"/>
+            <w:r>
+              <w:rPr>
+                <w:rFonts w:ascii="Consolas" w:eastAsia="Times New Roman" w:hAnsi="Consolas" w:cs="Times New Roman"/>
+                <w:color w:val="D4D4D4"/>
+                <w:sz w:val="16"/>
+                <w:szCs w:val="16"/>
+              </w:rPr>
+              <w:t>y</w:t>
+            </w:r>
+            <w:proofErr w:type="gramEnd"/>
+            <w:r>
+              <w:rPr>
+                <w:rFonts w:ascii="Consolas" w:eastAsia="Times New Roman" w:hAnsi="Consolas" w:cs="Times New Roman"/>
+                <w:color w:val="D4D4D4"/>
+                <w:sz w:val="16"/>
+                <w:szCs w:val="16"/>
+              </w:rPr>
+              <w:t>_sum</w:t>
+            </w:r>
+            <w:proofErr w:type="spellEnd"/>
+            <w:r>
+              <w:rPr>
+                <w:rFonts w:ascii="Consolas" w:eastAsia="Times New Roman" w:hAnsi="Consolas" w:cs="Times New Roman"/>
+                <w:color w:val="D4D4D4"/>
+                <w:sz w:val="16"/>
+                <w:szCs w:val="16"/>
+              </w:rPr>
+              <w:t> - m * </w:t>
+            </w:r>
+            <w:proofErr w:type="spellStart"/>
+            <w:r>
+              <w:rPr>
+                <w:rFonts w:ascii="Consolas" w:eastAsia="Times New Roman" w:hAnsi="Consolas" w:cs="Times New Roman"/>
+                <w:color w:val="D4D4D4"/>
+                <w:sz w:val="16"/>
+                <w:szCs w:val="16"/>
+              </w:rPr>
+              <w:t>x_sum</w:t>
+            </w:r>
+            <w:proofErr w:type="spellEnd"/>
+            <w:r>
+              <w:rPr>
+                <w:rFonts w:ascii="Consolas" w:eastAsia="Times New Roman" w:hAnsi="Consolas" w:cs="Times New Roman"/>
+                <w:color w:val="D4D4D4"/>
+                <w:sz w:val="16"/>
+                <w:szCs w:val="16"/>
+              </w:rPr>
+              <w:t>)/n</w:t>
+            </w:r>
+          </w:p>
+          <w:p>
+            <w:pPr>
+              <w:shd w:val="clear" w:color="auto" w:fill="1E1E1E"/>
+              <w:rPr>
+                <w:rFonts w:ascii="Consolas" w:eastAsia="Times New Roman" w:hAnsi="Consolas" w:cs="Times New Roman"/>
+                <w:color w:val="D4D4D4"/>
+                <w:sz w:val="16"/>
+                <w:szCs w:val="16"/>
+              </w:rPr>
+            </w:pPr>
+          </w:p>
+          <w:p>
+            <w:pPr>
+              <w:shd w:val="clear" w:color="auto" w:fill="1E1E1E"/>
+              <w:rPr>
+                <w:rFonts w:ascii="Consolas" w:eastAsia="Times New Roman" w:hAnsi="Consolas" w:cs="Times New Roman"/>
+                <w:color w:val="D4D4D4"/>
+                <w:sz w:val="16"/>
+                <w:szCs w:val="16"/>
+              </w:rPr>
+            </w:pPr>
+            <w:r>
+              <w:rPr>
+                <w:rFonts w:ascii="Consolas" w:eastAsia="Times New Roman" w:hAnsi="Consolas" w:cs="Times New Roman"/>
+                <w:color w:val="D4D4D4"/>
+                <w:sz w:val="16"/>
+                <w:szCs w:val="16"/>
+              </w:rPr>
+              <w:t>    </w:t>
+            </w:r>
+            <w:r>
+              <w:rPr>
+                <w:rFonts w:ascii="Consolas" w:eastAsia="Times New Roman" w:hAnsi="Consolas" w:cs="Times New Roman"/>
+                <w:color w:val="DCDCAA"/>
+                <w:sz w:val="16"/>
+                <w:szCs w:val="16"/>
+              </w:rPr>
+              <w:t>print</w:t>
+            </w:r>
+            <w:r>
+              <w:rPr>
+                <w:rFonts w:ascii="Consolas" w:eastAsia="Times New Roman" w:hAnsi="Consolas" w:cs="Times New Roman"/>
+                <w:color w:val="D4D4D4"/>
+                <w:sz w:val="16"/>
+                <w:szCs w:val="16"/>
+              </w:rPr>
+              <w:t> (</w:t>
+            </w:r>
+            <w:r>
+              <w:rPr>
+                <w:rFonts w:ascii="Consolas" w:eastAsia="Times New Roman" w:hAnsi="Consolas" w:cs="Times New Roman"/>
+                <w:color w:val="CE9178"/>
+                <w:sz w:val="16"/>
+                <w:szCs w:val="16"/>
+              </w:rPr>
+              <w:t>"Slope: </w:t>
+            </w:r>
+            <w:proofErr w:type="gramStart"/>
+            <w:r>
+              <w:rPr>
+                <w:rFonts w:ascii="Consolas" w:eastAsia="Times New Roman" w:hAnsi="Consolas" w:cs="Times New Roman"/>
+                <w:color w:val="CE9178"/>
+                <w:sz w:val="16"/>
+                <w:szCs w:val="16"/>
+              </w:rPr>
+              <w:t>"</w:t>
+            </w:r>
+            <w:r>
+              <w:rPr>
+                <w:rFonts w:ascii="Consolas" w:eastAsia="Times New Roman" w:hAnsi="Consolas" w:cs="Times New Roman"/>
+                <w:color w:val="D4D4D4"/>
+                <w:sz w:val="16"/>
+                <w:szCs w:val="16"/>
+              </w:rPr>
+              <w:t>,</w:t>
+            </w:r>
+            <w:proofErr w:type="spellStart"/>
+            <w:r>
+              <w:rPr>
+                <w:rFonts w:ascii="Consolas" w:eastAsia="Times New Roman" w:hAnsi="Consolas" w:cs="Times New Roman"/>
+                <w:color w:val="D4D4D4"/>
+                <w:sz w:val="16"/>
+                <w:szCs w:val="16"/>
+              </w:rPr>
+              <w:t>m</w:t>
+            </w:r>
+            <w:proofErr w:type="gramEnd"/>
+            <w:r>
+              <w:rPr>
+                <w:rFonts w:ascii="Consolas" w:eastAsia="Times New Roman" w:hAnsi="Consolas" w:cs="Times New Roman"/>
+                <w:color w:val="D4D4D4"/>
+                <w:sz w:val="16"/>
+                <w:szCs w:val="16"/>
+              </w:rPr>
+              <w:t>,</w:t>
+            </w:r>
+            <w:r>
+              <w:rPr>
+                <w:rFonts w:ascii="Consolas" w:eastAsia="Times New Roman" w:hAnsi="Consolas" w:cs="Times New Roman"/>
+                <w:color w:val="CE9178"/>
+                <w:sz w:val="16"/>
+                <w:szCs w:val="16"/>
+              </w:rPr>
+              <w:t>"Y</w:t>
+            </w:r>
+            <w:proofErr w:type="spellEnd"/>
+            <w:r>
+              <w:rPr>
+                <w:rFonts w:ascii="Consolas" w:eastAsia="Times New Roman" w:hAnsi="Consolas" w:cs="Times New Roman"/>
+                <w:color w:val="CE9178"/>
+                <w:sz w:val="16"/>
+                <w:szCs w:val="16"/>
+              </w:rPr>
+              <w:t> </w:t>
+            </w:r>
+            <w:proofErr w:type="spellStart"/>
+            <w:r>
+              <w:rPr>
+                <w:rFonts w:ascii="Consolas" w:eastAsia="Times New Roman" w:hAnsi="Consolas" w:cs="Times New Roman"/>
+                <w:color w:val="CE9178"/>
+                <w:sz w:val="16"/>
+                <w:szCs w:val="16"/>
+              </w:rPr>
+              <w:t>Intersept</w:t>
+            </w:r>
+            <w:proofErr w:type="spellEnd"/>
+            <w:r>
+              <w:rPr>
+                <w:rFonts w:ascii="Consolas" w:eastAsia="Times New Roman" w:hAnsi="Consolas" w:cs="Times New Roman"/>
+                <w:color w:val="CE9178"/>
+                <w:sz w:val="16"/>
+                <w:szCs w:val="16"/>
+              </w:rPr>
+              <w:t>:"</w:t>
+            </w:r>
+            <w:r>
+              <w:rPr>
+                <w:rFonts w:ascii="Consolas" w:eastAsia="Times New Roman" w:hAnsi="Consolas" w:cs="Times New Roman"/>
+                <w:color w:val="D4D4D4"/>
+                <w:sz w:val="16"/>
+                <w:szCs w:val="16"/>
+              </w:rPr>
+              <w:t>, c)</w:t>
+            </w:r>
+          </w:p>
+          <w:p>
+            <w:pPr>
+              <w:shd w:val="clear" w:color="auto" w:fill="1E1E1E"/>
+              <w:rPr>
+                <w:rFonts w:ascii="Consolas" w:eastAsia="Times New Roman" w:hAnsi="Consolas" w:cs="Times New Roman"/>
+                <w:color w:val="D4D4D4"/>
+                <w:sz w:val="16"/>
+                <w:szCs w:val="16"/>
+              </w:rPr>
+            </w:pPr>
+            <w:r>
+              <w:rPr>
+                <w:rFonts w:ascii="Consolas" w:eastAsia="Times New Roman" w:hAnsi="Consolas" w:cs="Times New Roman"/>
+                <w:color w:val="D4D4D4"/>
+                <w:sz w:val="16"/>
+                <w:szCs w:val="16"/>
+              </w:rPr>
+              <w:t>    e=</w:t>
+            </w:r>
+            <w:r>
+              <w:rPr>
+                <w:rFonts w:ascii="Consolas" w:eastAsia="Times New Roman" w:hAnsi="Consolas" w:cs="Times New Roman"/>
+                <w:color w:val="B5CEA8"/>
+                <w:sz w:val="16"/>
+                <w:szCs w:val="16"/>
+              </w:rPr>
+              <w:t>0</w:t>
+            </w:r>
+            <w:r>
+              <w:rPr>
+                <w:rFonts w:ascii="Consolas" w:eastAsia="Times New Roman" w:hAnsi="Consolas" w:cs="Times New Roman"/>
+                <w:color w:val="6A9955"/>
+                <w:sz w:val="16"/>
+                <w:szCs w:val="16"/>
+              </w:rPr>
+              <w:t>#[None]*</w:t>
+            </w:r>
+            <w:proofErr w:type="spellStart"/>
+            <w:r>
+              <w:rPr>
+                <w:rFonts w:ascii="Consolas" w:eastAsia="Times New Roman" w:hAnsi="Consolas" w:cs="Times New Roman"/>
+                <w:color w:val="6A9955"/>
+                <w:sz w:val="16"/>
+                <w:szCs w:val="16"/>
+              </w:rPr>
+              <w:t>len</w:t>
+            </w:r>
+            <w:proofErr w:type="spellEnd"/>
+            <w:r>
+              <w:rPr>
+                <w:rFonts w:ascii="Consolas" w:eastAsia="Times New Roman" w:hAnsi="Consolas" w:cs="Times New Roman"/>
+                <w:color w:val="6A9955"/>
+                <w:sz w:val="16"/>
+                <w:szCs w:val="16"/>
+              </w:rPr>
+              <w:t>(x)</w:t>
+            </w:r>
+          </w:p>
+          <w:p>
+            <w:pPr>
+              <w:shd w:val="clear" w:color="auto" w:fill="1E1E1E"/>
+              <w:rPr>
+                <w:rFonts w:ascii="Consolas" w:eastAsia="Times New Roman" w:hAnsi="Consolas" w:cs="Times New Roman"/>
+                <w:color w:val="D4D4D4"/>
+                <w:sz w:val="16"/>
+                <w:szCs w:val="16"/>
+              </w:rPr>
+            </w:pPr>
+          </w:p>
+          <w:p>
+            <w:pPr>
+              <w:shd w:val="clear" w:color="auto" w:fill="1E1E1E"/>
+              <w:rPr>
+                <w:rFonts w:ascii="Consolas" w:eastAsia="Times New Roman" w:hAnsi="Consolas" w:cs="Times New Roman"/>
+                <w:color w:val="D4D4D4"/>
+                <w:sz w:val="16"/>
+                <w:szCs w:val="16"/>
+              </w:rPr>
+            </w:pPr>
+            <w:r>
+              <w:rPr>
+                <w:rFonts w:ascii="Consolas" w:eastAsia="Times New Roman" w:hAnsi="Consolas" w:cs="Times New Roman"/>
+                <w:color w:val="D4D4D4"/>
+                <w:sz w:val="16"/>
+                <w:szCs w:val="16"/>
+              </w:rPr>
+              <w:t>    </w:t>
+            </w:r>
+            <w:proofErr w:type="spellStart"/>
+            <w:r>
+              <w:rPr>
+                <w:rFonts w:ascii="Consolas" w:eastAsia="Times New Roman" w:hAnsi="Consolas" w:cs="Times New Roman"/>
+                <w:color w:val="D4D4D4"/>
+                <w:sz w:val="16"/>
+                <w:szCs w:val="16"/>
+              </w:rPr>
+              <w:t>sx</w:t>
+            </w:r>
+            <w:proofErr w:type="spellEnd"/>
+            <w:r>
+              <w:rPr>
+                <w:rFonts w:ascii="Consolas" w:eastAsia="Times New Roman" w:hAnsi="Consolas" w:cs="Times New Roman"/>
+                <w:color w:val="D4D4D4"/>
+                <w:sz w:val="16"/>
+                <w:szCs w:val="16"/>
+              </w:rPr>
+              <w:t> = </w:t>
+            </w:r>
+            <w:proofErr w:type="spellStart"/>
+            <w:r>
+              <w:rPr>
+                <w:rFonts w:ascii="Consolas" w:eastAsia="Times New Roman" w:hAnsi="Consolas" w:cs="Times New Roman"/>
+                <w:color w:val="D4D4D4"/>
+                <w:sz w:val="16"/>
+                <w:szCs w:val="16"/>
+              </w:rPr>
+              <w:t>np.std</w:t>
+            </w:r>
+            <w:proofErr w:type="spellEnd"/>
+            <w:r>
+              <w:rPr>
+                <w:rFonts w:ascii="Consolas" w:eastAsia="Times New Roman" w:hAnsi="Consolas" w:cs="Times New Roman"/>
+                <w:color w:val="D4D4D4"/>
+                <w:sz w:val="16"/>
+                <w:szCs w:val="16"/>
+              </w:rPr>
+              <w:t>(x)</w:t>
+            </w:r>
+          </w:p>
+          <w:p>
+            <w:pPr>
+              <w:shd w:val="clear" w:color="auto" w:fill="1E1E1E"/>
+              <w:rPr>
+                <w:rFonts w:ascii="Consolas" w:eastAsia="Times New Roman" w:hAnsi="Consolas" w:cs="Times New Roman"/>
+                <w:color w:val="D4D4D4"/>
+                <w:sz w:val="16"/>
+                <w:szCs w:val="16"/>
+              </w:rPr>
+            </w:pPr>
+            <w:r>
+              <w:rPr>
+                <w:rFonts w:ascii="Consolas" w:eastAsia="Times New Roman" w:hAnsi="Consolas" w:cs="Times New Roman"/>
+                <w:color w:val="D4D4D4"/>
+                <w:sz w:val="16"/>
+                <w:szCs w:val="16"/>
+              </w:rPr>
+              <w:t>    </w:t>
+            </w:r>
+            <w:proofErr w:type="spellStart"/>
+            <w:r>
+              <w:rPr>
+                <w:rFonts w:ascii="Consolas" w:eastAsia="Times New Roman" w:hAnsi="Consolas" w:cs="Times New Roman"/>
+                <w:color w:val="D4D4D4"/>
+                <w:sz w:val="16"/>
+                <w:szCs w:val="16"/>
+              </w:rPr>
+              <w:t>sy</w:t>
+            </w:r>
+            <w:proofErr w:type="spellEnd"/>
+            <w:r>
+              <w:rPr>
+                <w:rFonts w:ascii="Consolas" w:eastAsia="Times New Roman" w:hAnsi="Consolas" w:cs="Times New Roman"/>
+                <w:color w:val="D4D4D4"/>
+                <w:sz w:val="16"/>
+                <w:szCs w:val="16"/>
+              </w:rPr>
+              <w:t> = </w:t>
+            </w:r>
+            <w:proofErr w:type="spellStart"/>
+            <w:r>
+              <w:rPr>
+                <w:rFonts w:ascii="Consolas" w:eastAsia="Times New Roman" w:hAnsi="Consolas" w:cs="Times New Roman"/>
+                <w:color w:val="D4D4D4"/>
+                <w:sz w:val="16"/>
+                <w:szCs w:val="16"/>
+              </w:rPr>
+              <w:t>np.std</w:t>
+            </w:r>
+            <w:proofErr w:type="spellEnd"/>
+            <w:r>
+              <w:rPr>
+                <w:rFonts w:ascii="Consolas" w:eastAsia="Times New Roman" w:hAnsi="Consolas" w:cs="Times New Roman"/>
+                <w:color w:val="D4D4D4"/>
+                <w:sz w:val="16"/>
+                <w:szCs w:val="16"/>
+              </w:rPr>
+              <w:t>(y)</w:t>
+            </w:r>
+          </w:p>
+          <w:p>
+            <w:pPr>
+              <w:shd w:val="clear" w:color="auto" w:fill="1E1E1E"/>
+              <w:rPr>
+                <w:rFonts w:ascii="Consolas" w:eastAsia="Times New Roman" w:hAnsi="Consolas" w:cs="Times New Roman"/>
+                <w:color w:val="D4D4D4"/>
+                <w:sz w:val="16"/>
+                <w:szCs w:val="16"/>
+              </w:rPr>
+            </w:pPr>
+            <w:r>
+              <w:rPr>
+                <w:rFonts w:ascii="Consolas" w:eastAsia="Times New Roman" w:hAnsi="Consolas" w:cs="Times New Roman"/>
+                <w:color w:val="D4D4D4"/>
+                <w:sz w:val="16"/>
+                <w:szCs w:val="16"/>
+              </w:rPr>
+              <w:t>    </w:t>
+            </w:r>
+            <w:proofErr w:type="spellStart"/>
+            <w:r>
+              <w:rPr>
+                <w:rFonts w:ascii="Consolas" w:eastAsia="Times New Roman" w:hAnsi="Consolas" w:cs="Times New Roman"/>
+                <w:color w:val="D4D4D4"/>
+                <w:sz w:val="16"/>
+                <w:szCs w:val="16"/>
+              </w:rPr>
+              <w:t>x_mean</w:t>
+            </w:r>
+            <w:proofErr w:type="spellEnd"/>
+            <w:r>
+              <w:rPr>
+                <w:rFonts w:ascii="Consolas" w:eastAsia="Times New Roman" w:hAnsi="Consolas" w:cs="Times New Roman"/>
+                <w:color w:val="D4D4D4"/>
+                <w:sz w:val="16"/>
+                <w:szCs w:val="16"/>
+              </w:rPr>
+              <w:t> = </w:t>
+            </w:r>
+            <w:proofErr w:type="spellStart"/>
+            <w:proofErr w:type="gramStart"/>
+            <w:r>
+              <w:rPr>
+                <w:rFonts w:ascii="Consolas" w:eastAsia="Times New Roman" w:hAnsi="Consolas" w:cs="Times New Roman"/>
+                <w:color w:val="D4D4D4"/>
+                <w:sz w:val="16"/>
+                <w:szCs w:val="16"/>
+              </w:rPr>
+              <w:t>np.mean</w:t>
+            </w:r>
+            <w:proofErr w:type="spellEnd"/>
+            <w:proofErr w:type="gramEnd"/>
+            <w:r>
+              <w:rPr>
+                <w:rFonts w:ascii="Consolas" w:eastAsia="Times New Roman" w:hAnsi="Consolas" w:cs="Times New Roman"/>
+                <w:color w:val="D4D4D4"/>
+                <w:sz w:val="16"/>
+                <w:szCs w:val="16"/>
+              </w:rPr>
+              <w:t>(x)</w:t>
+            </w:r>
+          </w:p>
+          <w:p>
+            <w:pPr>
+              <w:shd w:val="clear" w:color="auto" w:fill="1E1E1E"/>
+              <w:rPr>
+                <w:rFonts w:ascii="Consolas" w:eastAsia="Times New Roman" w:hAnsi="Consolas" w:cs="Times New Roman"/>
+                <w:color w:val="D4D4D4"/>
+                <w:sz w:val="16"/>
+                <w:szCs w:val="16"/>
+              </w:rPr>
+            </w:pPr>
+            <w:r>
+              <w:rPr>
+                <w:rFonts w:ascii="Consolas" w:eastAsia="Times New Roman" w:hAnsi="Consolas" w:cs="Times New Roman"/>
+                <w:color w:val="D4D4D4"/>
+                <w:sz w:val="16"/>
+                <w:szCs w:val="16"/>
+              </w:rPr>
+              <w:t>    </w:t>
+            </w:r>
+            <w:proofErr w:type="spellStart"/>
+            <w:r>
+              <w:rPr>
+                <w:rFonts w:ascii="Consolas" w:eastAsia="Times New Roman" w:hAnsi="Consolas" w:cs="Times New Roman"/>
+                <w:color w:val="D4D4D4"/>
+                <w:sz w:val="16"/>
+                <w:szCs w:val="16"/>
+              </w:rPr>
+              <w:t>y_mean</w:t>
+            </w:r>
+            <w:proofErr w:type="spellEnd"/>
+            <w:r>
+              <w:rPr>
+                <w:rFonts w:ascii="Consolas" w:eastAsia="Times New Roman" w:hAnsi="Consolas" w:cs="Times New Roman"/>
+                <w:color w:val="D4D4D4"/>
+                <w:sz w:val="16"/>
+                <w:szCs w:val="16"/>
+              </w:rPr>
+              <w:t> = </w:t>
+            </w:r>
+            <w:proofErr w:type="spellStart"/>
+            <w:proofErr w:type="gramStart"/>
+            <w:r>
+              <w:rPr>
+                <w:rFonts w:ascii="Consolas" w:eastAsia="Times New Roman" w:hAnsi="Consolas" w:cs="Times New Roman"/>
+                <w:color w:val="D4D4D4"/>
+                <w:sz w:val="16"/>
+                <w:szCs w:val="16"/>
+              </w:rPr>
+              <w:t>np.mean</w:t>
+            </w:r>
+            <w:proofErr w:type="spellEnd"/>
+            <w:proofErr w:type="gramEnd"/>
+            <w:r>
+              <w:rPr>
+                <w:rFonts w:ascii="Consolas" w:eastAsia="Times New Roman" w:hAnsi="Consolas" w:cs="Times New Roman"/>
+                <w:color w:val="D4D4D4"/>
+                <w:sz w:val="16"/>
+                <w:szCs w:val="16"/>
+              </w:rPr>
+              <w:t>(y)</w:t>
+            </w:r>
+          </w:p>
+          <w:p>
+            <w:pPr>
+              <w:shd w:val="clear" w:color="auto" w:fill="1E1E1E"/>
+              <w:rPr>
+                <w:rFonts w:ascii="Consolas" w:eastAsia="Times New Roman" w:hAnsi="Consolas" w:cs="Times New Roman"/>
+                <w:color w:val="D4D4D4"/>
+                <w:sz w:val="16"/>
+                <w:szCs w:val="16"/>
+              </w:rPr>
+            </w:pPr>
+            <w:r>
+              <w:rPr>
+                <w:rFonts w:ascii="Consolas" w:eastAsia="Times New Roman" w:hAnsi="Consolas" w:cs="Times New Roman"/>
+                <w:color w:val="D4D4D4"/>
+                <w:sz w:val="16"/>
+                <w:szCs w:val="16"/>
+              </w:rPr>
+              <w:t>    r = </w:t>
+            </w:r>
+            <w:r>
+              <w:rPr>
+                <w:rFonts w:ascii="Consolas" w:eastAsia="Times New Roman" w:hAnsi="Consolas" w:cs="Times New Roman"/>
+                <w:color w:val="B5CEA8"/>
+                <w:sz w:val="16"/>
+                <w:szCs w:val="16"/>
+              </w:rPr>
+              <w:t>0</w:t>
+            </w:r>
+          </w:p>
+          <w:p>
+            <w:pPr>
+              <w:shd w:val="clear" w:color="auto" w:fill="1E1E1E"/>
+              <w:rPr>
+                <w:rFonts w:ascii="Consolas" w:eastAsia="Times New Roman" w:hAnsi="Consolas" w:cs="Times New Roman"/>
+                <w:color w:val="D4D4D4"/>
+                <w:sz w:val="16"/>
+                <w:szCs w:val="16"/>
+              </w:rPr>
+            </w:pPr>
+            <w:r>
+              <w:rPr>
+                <w:rFonts w:ascii="Consolas" w:eastAsia="Times New Roman" w:hAnsi="Consolas" w:cs="Times New Roman"/>
+                <w:color w:val="D4D4D4"/>
+                <w:sz w:val="16"/>
+                <w:szCs w:val="16"/>
+              </w:rPr>
+              <w:t>    </w:t>
+            </w:r>
+            <w:r>
+              <w:rPr>
+                <w:rFonts w:ascii="Consolas" w:eastAsia="Times New Roman" w:hAnsi="Consolas" w:cs="Times New Roman"/>
+                <w:color w:val="C586C0"/>
+                <w:sz w:val="16"/>
+                <w:szCs w:val="16"/>
+              </w:rPr>
+              <w:t>for</w:t>
+            </w:r>
+            <w:r>
+              <w:rPr>
+                <w:rFonts w:ascii="Consolas" w:eastAsia="Times New Roman" w:hAnsi="Consolas" w:cs="Times New Roman"/>
+                <w:color w:val="D4D4D4"/>
+                <w:sz w:val="16"/>
+                <w:szCs w:val="16"/>
+              </w:rPr>
+              <w:t> </w:t>
+            </w:r>
+            <w:proofErr w:type="spellStart"/>
+            <w:r>
+              <w:rPr>
+                <w:rFonts w:ascii="Consolas" w:eastAsia="Times New Roman" w:hAnsi="Consolas" w:cs="Times New Roman"/>
+                <w:color w:val="D4D4D4"/>
+                <w:sz w:val="16"/>
+                <w:szCs w:val="16"/>
+              </w:rPr>
+              <w:t>i</w:t>
+            </w:r>
+            <w:proofErr w:type="spellEnd"/>
+            <w:r>
+              <w:rPr>
+                <w:rFonts w:ascii="Consolas" w:eastAsia="Times New Roman" w:hAnsi="Consolas" w:cs="Times New Roman"/>
+                <w:color w:val="D4D4D4"/>
+                <w:sz w:val="16"/>
+                <w:szCs w:val="16"/>
+              </w:rPr>
+              <w:t> </w:t>
+            </w:r>
+            <w:r>
+              <w:rPr>
+                <w:rFonts w:ascii="Consolas" w:eastAsia="Times New Roman" w:hAnsi="Consolas" w:cs="Times New Roman"/>
+                <w:color w:val="569CD6"/>
+                <w:sz w:val="16"/>
+                <w:szCs w:val="16"/>
+              </w:rPr>
+              <w:t>in</w:t>
+            </w:r>
+            <w:r>
+              <w:rPr>
+                <w:rFonts w:ascii="Consolas" w:eastAsia="Times New Roman" w:hAnsi="Consolas" w:cs="Times New Roman"/>
+                <w:color w:val="D4D4D4"/>
+                <w:sz w:val="16"/>
+                <w:szCs w:val="16"/>
+              </w:rPr>
+              <w:t> </w:t>
+            </w:r>
+            <w:r>
+              <w:rPr>
+                <w:rFonts w:ascii="Consolas" w:eastAsia="Times New Roman" w:hAnsi="Consolas" w:cs="Times New Roman"/>
+                <w:color w:val="DCDCAA"/>
+                <w:sz w:val="16"/>
+                <w:szCs w:val="16"/>
+              </w:rPr>
+              <w:t>range</w:t>
+            </w:r>
+            <w:r>
+              <w:rPr>
+                <w:rFonts w:ascii="Consolas" w:eastAsia="Times New Roman" w:hAnsi="Consolas" w:cs="Times New Roman"/>
+                <w:color w:val="D4D4D4"/>
+                <w:sz w:val="16"/>
+                <w:szCs w:val="16"/>
+              </w:rPr>
+              <w:t>(</w:t>
+            </w:r>
+            <w:proofErr w:type="spellStart"/>
+            <w:r>
+              <w:rPr>
+                <w:rFonts w:ascii="Consolas" w:eastAsia="Times New Roman" w:hAnsi="Consolas" w:cs="Times New Roman"/>
+                <w:color w:val="DCDCAA"/>
+                <w:sz w:val="16"/>
+                <w:szCs w:val="16"/>
+              </w:rPr>
+              <w:t>len</w:t>
+            </w:r>
+            <w:proofErr w:type="spellEnd"/>
+            <w:r>
+              <w:rPr>
+                <w:rFonts w:ascii="Consolas" w:eastAsia="Times New Roman" w:hAnsi="Consolas" w:cs="Times New Roman"/>
+                <w:color w:val="D4D4D4"/>
+                <w:sz w:val="16"/>
+                <w:szCs w:val="16"/>
+              </w:rPr>
+              <w:t>(x)):</w:t>
+            </w:r>
+          </w:p>
+          <w:p>
+            <w:pPr>
+              <w:shd w:val="clear" w:color="auto" w:fill="1E1E1E"/>
+              <w:rPr>
+                <w:rFonts w:ascii="Consolas" w:eastAsia="Times New Roman" w:hAnsi="Consolas" w:cs="Times New Roman"/>
+                <w:color w:val="D4D4D4"/>
+                <w:sz w:val="16"/>
+                <w:szCs w:val="16"/>
+              </w:rPr>
+            </w:pPr>
+            <w:r>
+              <w:rPr>
+                <w:rFonts w:ascii="Consolas" w:eastAsia="Times New Roman" w:hAnsi="Consolas" w:cs="Times New Roman"/>
+                <w:color w:val="D4D4D4"/>
+                <w:sz w:val="16"/>
+                <w:szCs w:val="16"/>
+              </w:rPr>
+              <w:t>        </w:t>
+            </w:r>
+            <w:r>
+              <w:rPr>
+                <w:rFonts w:ascii="Consolas" w:eastAsia="Times New Roman" w:hAnsi="Consolas" w:cs="Times New Roman"/>
+                <w:color w:val="6A9955"/>
+                <w:sz w:val="16"/>
+                <w:szCs w:val="16"/>
+              </w:rPr>
+              <w:t># Standard Error </w:t>
+            </w:r>
+            <w:proofErr w:type="spellStart"/>
+            <w:r>
+              <w:rPr>
+                <w:rFonts w:ascii="Consolas" w:eastAsia="Times New Roman" w:hAnsi="Consolas" w:cs="Times New Roman"/>
+                <w:color w:val="6A9955"/>
+                <w:sz w:val="16"/>
+                <w:szCs w:val="16"/>
+              </w:rPr>
+              <w:t>Calulation</w:t>
+            </w:r>
+            <w:proofErr w:type="spellEnd"/>
+          </w:p>
+          <w:p>
+            <w:pPr>
+              <w:shd w:val="clear" w:color="auto" w:fill="1E1E1E"/>
+              <w:rPr>
+                <w:rFonts w:ascii="Consolas" w:eastAsia="Times New Roman" w:hAnsi="Consolas" w:cs="Times New Roman"/>
+                <w:color w:val="D4D4D4"/>
+                <w:sz w:val="16"/>
+                <w:szCs w:val="16"/>
+              </w:rPr>
+            </w:pPr>
+            <w:r>
+              <w:rPr>
+                <w:rFonts w:ascii="Consolas" w:eastAsia="Times New Roman" w:hAnsi="Consolas" w:cs="Times New Roman"/>
+                <w:color w:val="D4D4D4"/>
+                <w:sz w:val="16"/>
+                <w:szCs w:val="16"/>
+              </w:rPr>
+              <w:t>        </w:t>
+            </w:r>
+            <w:proofErr w:type="spellStart"/>
+            <w:r>
+              <w:rPr>
+                <w:rFonts w:ascii="Consolas" w:eastAsia="Times New Roman" w:hAnsi="Consolas" w:cs="Times New Roman"/>
+                <w:color w:val="D4D4D4"/>
+                <w:sz w:val="16"/>
+                <w:szCs w:val="16"/>
+              </w:rPr>
+              <w:t>ycal</w:t>
+            </w:r>
+            <w:proofErr w:type="spellEnd"/>
+            <w:r>
+              <w:rPr>
+                <w:rFonts w:ascii="Consolas" w:eastAsia="Times New Roman" w:hAnsi="Consolas" w:cs="Times New Roman"/>
+                <w:color w:val="D4D4D4"/>
+                <w:sz w:val="16"/>
+                <w:szCs w:val="16"/>
+              </w:rPr>
+              <w:t>=(x[</w:t>
+            </w:r>
+            <w:proofErr w:type="spellStart"/>
+            <w:r>
+              <w:rPr>
+                <w:rFonts w:ascii="Consolas" w:eastAsia="Times New Roman" w:hAnsi="Consolas" w:cs="Times New Roman"/>
+                <w:color w:val="D4D4D4"/>
+                <w:sz w:val="16"/>
+                <w:szCs w:val="16"/>
+              </w:rPr>
+              <w:t>i</w:t>
+            </w:r>
+            <w:proofErr w:type="spellEnd"/>
+            <w:r>
+              <w:rPr>
+                <w:rFonts w:ascii="Consolas" w:eastAsia="Times New Roman" w:hAnsi="Consolas" w:cs="Times New Roman"/>
+                <w:color w:val="D4D4D4"/>
+                <w:sz w:val="16"/>
+                <w:szCs w:val="16"/>
+              </w:rPr>
+              <w:t>]*</w:t>
+            </w:r>
+            <w:proofErr w:type="spellStart"/>
+            <w:r>
+              <w:rPr>
+                <w:rFonts w:ascii="Consolas" w:eastAsia="Times New Roman" w:hAnsi="Consolas" w:cs="Times New Roman"/>
+                <w:color w:val="D4D4D4"/>
+                <w:sz w:val="16"/>
+                <w:szCs w:val="16"/>
+              </w:rPr>
+              <w:t>m+c</w:t>
+            </w:r>
+            <w:proofErr w:type="spellEnd"/>
+            <w:r>
+              <w:rPr>
+                <w:rFonts w:ascii="Consolas" w:eastAsia="Times New Roman" w:hAnsi="Consolas" w:cs="Times New Roman"/>
+                <w:color w:val="D4D4D4"/>
+                <w:sz w:val="16"/>
+                <w:szCs w:val="16"/>
+              </w:rPr>
+              <w:t>)</w:t>
+            </w:r>
+          </w:p>
+          <w:p>
+            <w:pPr>
+              <w:shd w:val="clear" w:color="auto" w:fill="1E1E1E"/>
+              <w:rPr>
+                <w:rFonts w:ascii="Consolas" w:eastAsia="Times New Roman" w:hAnsi="Consolas" w:cs="Times New Roman"/>
+                <w:color w:val="D4D4D4"/>
+                <w:sz w:val="16"/>
+                <w:szCs w:val="16"/>
+              </w:rPr>
+            </w:pPr>
+            <w:r>
+              <w:rPr>
+                <w:rFonts w:ascii="Consolas" w:eastAsia="Times New Roman" w:hAnsi="Consolas" w:cs="Times New Roman"/>
+                <w:color w:val="D4D4D4"/>
+                <w:sz w:val="16"/>
+                <w:szCs w:val="16"/>
+              </w:rPr>
+              <w:t>        e += (y[</w:t>
+            </w:r>
+            <w:proofErr w:type="spellStart"/>
+            <w:r>
+              <w:rPr>
+                <w:rFonts w:ascii="Consolas" w:eastAsia="Times New Roman" w:hAnsi="Consolas" w:cs="Times New Roman"/>
+                <w:color w:val="D4D4D4"/>
+                <w:sz w:val="16"/>
+                <w:szCs w:val="16"/>
+              </w:rPr>
+              <w:t>i</w:t>
+            </w:r>
+            <w:proofErr w:type="spellEnd"/>
+            <w:r>
+              <w:rPr>
+                <w:rFonts w:ascii="Consolas" w:eastAsia="Times New Roman" w:hAnsi="Consolas" w:cs="Times New Roman"/>
+                <w:color w:val="D4D4D4"/>
+                <w:sz w:val="16"/>
+                <w:szCs w:val="16"/>
+              </w:rPr>
+              <w:t>]-</w:t>
+            </w:r>
+            <w:proofErr w:type="spellStart"/>
+            <w:proofErr w:type="gramStart"/>
+            <w:r>
+              <w:rPr>
+                <w:rFonts w:ascii="Consolas" w:eastAsia="Times New Roman" w:hAnsi="Consolas" w:cs="Times New Roman"/>
+                <w:color w:val="D4D4D4"/>
+                <w:sz w:val="16"/>
+                <w:szCs w:val="16"/>
+              </w:rPr>
+              <w:t>ycal</w:t>
+            </w:r>
+            <w:proofErr w:type="spellEnd"/>
+            <w:r>
+              <w:rPr>
+                <w:rFonts w:ascii="Consolas" w:eastAsia="Times New Roman" w:hAnsi="Consolas" w:cs="Times New Roman"/>
+                <w:color w:val="D4D4D4"/>
+                <w:sz w:val="16"/>
+                <w:szCs w:val="16"/>
+              </w:rPr>
+              <w:t>)*</w:t>
+            </w:r>
+            <w:proofErr w:type="gramEnd"/>
+            <w:r>
+              <w:rPr>
+                <w:rFonts w:ascii="Consolas" w:eastAsia="Times New Roman" w:hAnsi="Consolas" w:cs="Times New Roman"/>
+                <w:color w:val="D4D4D4"/>
+                <w:sz w:val="16"/>
+                <w:szCs w:val="16"/>
+              </w:rPr>
+              <w:t>*</w:t>
+            </w:r>
+            <w:r>
+              <w:rPr>
+                <w:rFonts w:ascii="Consolas" w:eastAsia="Times New Roman" w:hAnsi="Consolas" w:cs="Times New Roman"/>
+                <w:color w:val="B5CEA8"/>
+                <w:sz w:val="16"/>
+                <w:szCs w:val="16"/>
+              </w:rPr>
+              <w:t>2</w:t>
+            </w:r>
+          </w:p>
+          <w:p>
+            <w:pPr>
+              <w:shd w:val="clear" w:color="auto" w:fill="1E1E1E"/>
+              <w:rPr>
+                <w:rFonts w:ascii="Consolas" w:eastAsia="Times New Roman" w:hAnsi="Consolas" w:cs="Times New Roman"/>
+                <w:color w:val="D4D4D4"/>
+                <w:sz w:val="16"/>
+                <w:szCs w:val="16"/>
+              </w:rPr>
+            </w:pPr>
+          </w:p>
+          <w:p>
+            <w:pPr>
+              <w:shd w:val="clear" w:color="auto" w:fill="1E1E1E"/>
+              <w:rPr>
+                <w:rFonts w:ascii="Consolas" w:eastAsia="Times New Roman" w:hAnsi="Consolas" w:cs="Times New Roman"/>
+                <w:color w:val="D4D4D4"/>
+                <w:sz w:val="16"/>
+                <w:szCs w:val="16"/>
+              </w:rPr>
+            </w:pPr>
+            <w:r>
+              <w:rPr>
+                <w:rFonts w:ascii="Consolas" w:eastAsia="Times New Roman" w:hAnsi="Consolas" w:cs="Times New Roman"/>
+                <w:color w:val="D4D4D4"/>
+                <w:sz w:val="16"/>
+                <w:szCs w:val="16"/>
+              </w:rPr>
+              <w:t>        </w:t>
+            </w:r>
+            <w:r>
+              <w:rPr>
+                <w:rFonts w:ascii="Consolas" w:eastAsia="Times New Roman" w:hAnsi="Consolas" w:cs="Times New Roman"/>
+                <w:color w:val="6A9955"/>
+                <w:sz w:val="16"/>
+                <w:szCs w:val="16"/>
+              </w:rPr>
+              <w:t># </w:t>
+            </w:r>
+            <w:proofErr w:type="spellStart"/>
+            <w:r>
+              <w:rPr>
+                <w:rFonts w:ascii="Consolas" w:eastAsia="Times New Roman" w:hAnsi="Consolas" w:cs="Times New Roman"/>
+                <w:color w:val="6A9955"/>
+                <w:sz w:val="16"/>
+                <w:szCs w:val="16"/>
+              </w:rPr>
+              <w:t>Colication</w:t>
+            </w:r>
+            <w:proofErr w:type="spellEnd"/>
+            <w:r>
+              <w:rPr>
+                <w:rFonts w:ascii="Consolas" w:eastAsia="Times New Roman" w:hAnsi="Consolas" w:cs="Times New Roman"/>
+                <w:color w:val="6A9955"/>
+                <w:sz w:val="16"/>
+                <w:szCs w:val="16"/>
+              </w:rPr>
+              <w:t> </w:t>
+            </w:r>
+            <w:proofErr w:type="spellStart"/>
+            <w:r>
+              <w:rPr>
+                <w:rFonts w:ascii="Consolas" w:eastAsia="Times New Roman" w:hAnsi="Consolas" w:cs="Times New Roman"/>
+                <w:color w:val="6A9955"/>
+                <w:sz w:val="16"/>
+                <w:szCs w:val="16"/>
+              </w:rPr>
+              <w:t>Calulation</w:t>
+            </w:r>
+            <w:proofErr w:type="spellEnd"/>
+          </w:p>
+          <w:p>
+            <w:pPr>
+              <w:shd w:val="clear" w:color="auto" w:fill="1E1E1E"/>
+              <w:rPr>
+                <w:rFonts w:ascii="Consolas" w:eastAsia="Times New Roman" w:hAnsi="Consolas" w:cs="Times New Roman"/>
+                <w:color w:val="D4D4D4"/>
+                <w:sz w:val="16"/>
+                <w:szCs w:val="16"/>
+              </w:rPr>
+            </w:pPr>
+            <w:r>
+              <w:rPr>
+                <w:rFonts w:ascii="Consolas" w:eastAsia="Times New Roman" w:hAnsi="Consolas" w:cs="Times New Roman"/>
+                <w:color w:val="D4D4D4"/>
+                <w:sz w:val="16"/>
+                <w:szCs w:val="16"/>
+              </w:rPr>
+              <w:t>        </w:t>
+            </w:r>
+            <w:proofErr w:type="spellStart"/>
+            <w:r>
+              <w:rPr>
+                <w:rFonts w:ascii="Consolas" w:eastAsia="Times New Roman" w:hAnsi="Consolas" w:cs="Times New Roman"/>
+                <w:color w:val="D4D4D4"/>
+                <w:sz w:val="16"/>
+                <w:szCs w:val="16"/>
+              </w:rPr>
+              <w:t>zx</w:t>
+            </w:r>
+            <w:proofErr w:type="spellEnd"/>
+            <w:r>
+              <w:rPr>
+                <w:rFonts w:ascii="Consolas" w:eastAsia="Times New Roman" w:hAnsi="Consolas" w:cs="Times New Roman"/>
+                <w:color w:val="D4D4D4"/>
+                <w:sz w:val="16"/>
+                <w:szCs w:val="16"/>
+              </w:rPr>
+              <w:t> = (x[</w:t>
+            </w:r>
+            <w:proofErr w:type="spellStart"/>
+            <w:r>
+              <w:rPr>
+                <w:rFonts w:ascii="Consolas" w:eastAsia="Times New Roman" w:hAnsi="Consolas" w:cs="Times New Roman"/>
+                <w:color w:val="D4D4D4"/>
+                <w:sz w:val="16"/>
+                <w:szCs w:val="16"/>
+              </w:rPr>
+              <w:t>i</w:t>
+            </w:r>
+            <w:proofErr w:type="spellEnd"/>
+            <w:r>
+              <w:rPr>
+                <w:rFonts w:ascii="Consolas" w:eastAsia="Times New Roman" w:hAnsi="Consolas" w:cs="Times New Roman"/>
+                <w:color w:val="D4D4D4"/>
+                <w:sz w:val="16"/>
+                <w:szCs w:val="16"/>
+              </w:rPr>
+              <w:t>]-</w:t>
+            </w:r>
+            <w:proofErr w:type="spellStart"/>
+            <w:r>
+              <w:rPr>
+                <w:rFonts w:ascii="Consolas" w:eastAsia="Times New Roman" w:hAnsi="Consolas" w:cs="Times New Roman"/>
+                <w:color w:val="D4D4D4"/>
+                <w:sz w:val="16"/>
+                <w:szCs w:val="16"/>
+              </w:rPr>
+              <w:t>x_mean</w:t>
+            </w:r>
+            <w:proofErr w:type="spellEnd"/>
+            <w:r>
+              <w:rPr>
+                <w:rFonts w:ascii="Consolas" w:eastAsia="Times New Roman" w:hAnsi="Consolas" w:cs="Times New Roman"/>
+                <w:color w:val="D4D4D4"/>
+                <w:sz w:val="16"/>
+                <w:szCs w:val="16"/>
+              </w:rPr>
+              <w:t>)/</w:t>
+            </w:r>
+            <w:proofErr w:type="spellStart"/>
+            <w:r>
+              <w:rPr>
+                <w:rFonts w:ascii="Consolas" w:eastAsia="Times New Roman" w:hAnsi="Consolas" w:cs="Times New Roman"/>
+                <w:color w:val="D4D4D4"/>
+                <w:sz w:val="16"/>
+                <w:szCs w:val="16"/>
+              </w:rPr>
+              <w:t>sx</w:t>
+            </w:r>
+            <w:proofErr w:type="spellEnd"/>
+          </w:p>
+          <w:p>
+            <w:pPr>
+              <w:shd w:val="clear" w:color="auto" w:fill="1E1E1E"/>
+              <w:rPr>
+                <w:rFonts w:ascii="Consolas" w:eastAsia="Times New Roman" w:hAnsi="Consolas" w:cs="Times New Roman"/>
+                <w:color w:val="D4D4D4"/>
+                <w:sz w:val="16"/>
+                <w:szCs w:val="16"/>
+              </w:rPr>
+            </w:pPr>
+            <w:r>
+              <w:rPr>
+                <w:rFonts w:ascii="Consolas" w:eastAsia="Times New Roman" w:hAnsi="Consolas" w:cs="Times New Roman"/>
+                <w:color w:val="D4D4D4"/>
+                <w:sz w:val="16"/>
+                <w:szCs w:val="16"/>
+              </w:rPr>
+              <w:t>        </w:t>
+            </w:r>
+            <w:proofErr w:type="spellStart"/>
+            <w:r>
+              <w:rPr>
+                <w:rFonts w:ascii="Consolas" w:eastAsia="Times New Roman" w:hAnsi="Consolas" w:cs="Times New Roman"/>
+                <w:color w:val="D4D4D4"/>
+                <w:sz w:val="16"/>
+                <w:szCs w:val="16"/>
+              </w:rPr>
+              <w:t>zy</w:t>
+            </w:r>
+            <w:proofErr w:type="spellEnd"/>
+            <w:r>
+              <w:rPr>
+                <w:rFonts w:ascii="Consolas" w:eastAsia="Times New Roman" w:hAnsi="Consolas" w:cs="Times New Roman"/>
+                <w:color w:val="D4D4D4"/>
+                <w:sz w:val="16"/>
+                <w:szCs w:val="16"/>
+              </w:rPr>
+              <w:t> = (y[</w:t>
+            </w:r>
+            <w:proofErr w:type="spellStart"/>
+            <w:r>
+              <w:rPr>
+                <w:rFonts w:ascii="Consolas" w:eastAsia="Times New Roman" w:hAnsi="Consolas" w:cs="Times New Roman"/>
+                <w:color w:val="D4D4D4"/>
+                <w:sz w:val="16"/>
+                <w:szCs w:val="16"/>
+              </w:rPr>
+              <w:t>i</w:t>
+            </w:r>
+            <w:proofErr w:type="spellEnd"/>
+            <w:r>
+              <w:rPr>
+                <w:rFonts w:ascii="Consolas" w:eastAsia="Times New Roman" w:hAnsi="Consolas" w:cs="Times New Roman"/>
+                <w:color w:val="D4D4D4"/>
+                <w:sz w:val="16"/>
+                <w:szCs w:val="16"/>
+              </w:rPr>
+              <w:t>]-</w:t>
+            </w:r>
+            <w:proofErr w:type="spellStart"/>
+            <w:r>
+              <w:rPr>
+                <w:rFonts w:ascii="Consolas" w:eastAsia="Times New Roman" w:hAnsi="Consolas" w:cs="Times New Roman"/>
+                <w:color w:val="D4D4D4"/>
+                <w:sz w:val="16"/>
+                <w:szCs w:val="16"/>
+              </w:rPr>
+              <w:t>y_mean</w:t>
+            </w:r>
+            <w:proofErr w:type="spellEnd"/>
+            <w:r>
+              <w:rPr>
+                <w:rFonts w:ascii="Consolas" w:eastAsia="Times New Roman" w:hAnsi="Consolas" w:cs="Times New Roman"/>
+                <w:color w:val="D4D4D4"/>
+                <w:sz w:val="16"/>
+                <w:szCs w:val="16"/>
+              </w:rPr>
+              <w:t>)/</w:t>
+            </w:r>
+            <w:proofErr w:type="spellStart"/>
+            <w:r>
+              <w:rPr>
+                <w:rFonts w:ascii="Consolas" w:eastAsia="Times New Roman" w:hAnsi="Consolas" w:cs="Times New Roman"/>
+                <w:color w:val="D4D4D4"/>
+                <w:sz w:val="16"/>
+                <w:szCs w:val="16"/>
+              </w:rPr>
+              <w:t>sy</w:t>
+            </w:r>
+            <w:proofErr w:type="spellEnd"/>
+          </w:p>
+          <w:p>
+            <w:pPr>
+              <w:shd w:val="clear" w:color="auto" w:fill="1E1E1E"/>
+              <w:rPr>
+                <w:rFonts w:ascii="Consolas" w:eastAsia="Times New Roman" w:hAnsi="Consolas" w:cs="Times New Roman"/>
+                <w:color w:val="D4D4D4"/>
+                <w:sz w:val="16"/>
+                <w:szCs w:val="16"/>
+              </w:rPr>
+            </w:pPr>
+            <w:r>
+              <w:rPr>
+                <w:rFonts w:ascii="Consolas" w:eastAsia="Times New Roman" w:hAnsi="Consolas" w:cs="Times New Roman"/>
+                <w:color w:val="D4D4D4"/>
+                <w:sz w:val="16"/>
+                <w:szCs w:val="16"/>
+              </w:rPr>
+              <w:t>        r += </w:t>
+            </w:r>
+            <w:proofErr w:type="spellStart"/>
+            <w:r>
+              <w:rPr>
+                <w:rFonts w:ascii="Consolas" w:eastAsia="Times New Roman" w:hAnsi="Consolas" w:cs="Times New Roman"/>
+                <w:color w:val="D4D4D4"/>
+                <w:sz w:val="16"/>
+                <w:szCs w:val="16"/>
+              </w:rPr>
+              <w:t>zx</w:t>
+            </w:r>
+            <w:proofErr w:type="spellEnd"/>
+            <w:r>
+              <w:rPr>
+                <w:rFonts w:ascii="Consolas" w:eastAsia="Times New Roman" w:hAnsi="Consolas" w:cs="Times New Roman"/>
+                <w:color w:val="D4D4D4"/>
+                <w:sz w:val="16"/>
+                <w:szCs w:val="16"/>
+              </w:rPr>
+              <w:t>*</w:t>
+            </w:r>
+            <w:proofErr w:type="spellStart"/>
+            <w:r>
+              <w:rPr>
+                <w:rFonts w:ascii="Consolas" w:eastAsia="Times New Roman" w:hAnsi="Consolas" w:cs="Times New Roman"/>
+                <w:color w:val="D4D4D4"/>
+                <w:sz w:val="16"/>
+                <w:szCs w:val="16"/>
+              </w:rPr>
+              <w:t>zy</w:t>
+            </w:r>
+            <w:proofErr w:type="spellEnd"/>
+          </w:p>
+          <w:p>
+            <w:pPr>
+              <w:shd w:val="clear" w:color="auto" w:fill="1E1E1E"/>
+              <w:spacing w:after="240"/>
+              <w:rPr>
+                <w:rFonts w:ascii="Consolas" w:eastAsia="Times New Roman" w:hAnsi="Consolas" w:cs="Times New Roman"/>
+                <w:color w:val="D4D4D4"/>
+                <w:sz w:val="16"/>
+                <w:szCs w:val="16"/>
+              </w:rPr>
+            </w:pPr>
+          </w:p>
+          <w:p>
+            <w:pPr>
+              <w:shd w:val="clear" w:color="auto" w:fill="1E1E1E"/>
+              <w:rPr>
+                <w:rFonts w:ascii="Consolas" w:eastAsia="Times New Roman" w:hAnsi="Consolas" w:cs="Times New Roman"/>
+                <w:color w:val="D4D4D4"/>
+                <w:sz w:val="16"/>
+                <w:szCs w:val="16"/>
+              </w:rPr>
+            </w:pPr>
+            <w:r>
+              <w:rPr>
+                <w:rFonts w:ascii="Consolas" w:eastAsia="Times New Roman" w:hAnsi="Consolas" w:cs="Times New Roman"/>
+                <w:color w:val="D4D4D4"/>
+                <w:sz w:val="16"/>
+                <w:szCs w:val="16"/>
+              </w:rPr>
+              <w:t>    e =(e/</w:t>
+            </w:r>
+            <w:proofErr w:type="gramStart"/>
+            <w:r>
+              <w:rPr>
+                <w:rFonts w:ascii="Consolas" w:eastAsia="Times New Roman" w:hAnsi="Consolas" w:cs="Times New Roman"/>
+                <w:color w:val="D4D4D4"/>
+                <w:sz w:val="16"/>
+                <w:szCs w:val="16"/>
+              </w:rPr>
+              <w:t>n)*</w:t>
+            </w:r>
+            <w:proofErr w:type="gramEnd"/>
+            <w:r>
+              <w:rPr>
+                <w:rFonts w:ascii="Consolas" w:eastAsia="Times New Roman" w:hAnsi="Consolas" w:cs="Times New Roman"/>
+                <w:color w:val="D4D4D4"/>
+                <w:sz w:val="16"/>
+                <w:szCs w:val="16"/>
+              </w:rPr>
+              <w:t>*</w:t>
+            </w:r>
+            <w:r>
+              <w:rPr>
+                <w:rFonts w:ascii="Consolas" w:eastAsia="Times New Roman" w:hAnsi="Consolas" w:cs="Times New Roman"/>
+                <w:color w:val="B5CEA8"/>
+                <w:sz w:val="16"/>
+                <w:szCs w:val="16"/>
+              </w:rPr>
+              <w:t>0.5</w:t>
+            </w:r>
+            <w:r>
+              <w:rPr>
+                <w:rFonts w:ascii="Consolas" w:eastAsia="Times New Roman" w:hAnsi="Consolas" w:cs="Times New Roman"/>
+                <w:color w:val="6A9955"/>
+                <w:sz w:val="16"/>
+                <w:szCs w:val="16"/>
+              </w:rPr>
+              <w:t># square Root</w:t>
+            </w:r>
+          </w:p>
+          <w:p>
+            <w:pPr>
+              <w:shd w:val="clear" w:color="auto" w:fill="1E1E1E"/>
+              <w:rPr>
+                <w:rFonts w:ascii="Consolas" w:eastAsia="Times New Roman" w:hAnsi="Consolas" w:cs="Times New Roman"/>
+                <w:color w:val="D4D4D4"/>
+                <w:sz w:val="16"/>
+                <w:szCs w:val="16"/>
+              </w:rPr>
+            </w:pPr>
+            <w:r>
+              <w:rPr>
+                <w:rFonts w:ascii="Consolas" w:eastAsia="Times New Roman" w:hAnsi="Consolas" w:cs="Times New Roman"/>
+                <w:color w:val="D4D4D4"/>
+                <w:sz w:val="16"/>
+                <w:szCs w:val="16"/>
+              </w:rPr>
+              <w:t>    </w:t>
+            </w:r>
+            <w:proofErr w:type="gramStart"/>
+            <w:r>
+              <w:rPr>
+                <w:rFonts w:ascii="Consolas" w:eastAsia="Times New Roman" w:hAnsi="Consolas" w:cs="Times New Roman"/>
+                <w:color w:val="DCDCAA"/>
+                <w:sz w:val="16"/>
+                <w:szCs w:val="16"/>
+              </w:rPr>
+              <w:t>print</w:t>
+            </w:r>
+            <w:r>
+              <w:rPr>
+                <w:rFonts w:ascii="Consolas" w:eastAsia="Times New Roman" w:hAnsi="Consolas" w:cs="Times New Roman"/>
+                <w:color w:val="D4D4D4"/>
+                <w:sz w:val="16"/>
+                <w:szCs w:val="16"/>
+              </w:rPr>
+              <w:t>(</w:t>
+            </w:r>
+            <w:proofErr w:type="gramEnd"/>
+            <w:r>
+              <w:rPr>
+                <w:rFonts w:ascii="Consolas" w:eastAsia="Times New Roman" w:hAnsi="Consolas" w:cs="Times New Roman"/>
+                <w:color w:val="CE9178"/>
+                <w:sz w:val="16"/>
+                <w:szCs w:val="16"/>
+              </w:rPr>
+              <w:t>"Standard Error: "</w:t>
+            </w:r>
+            <w:r>
+              <w:rPr>
+                <w:rFonts w:ascii="Consolas" w:eastAsia="Times New Roman" w:hAnsi="Consolas" w:cs="Times New Roman"/>
+                <w:color w:val="D4D4D4"/>
+                <w:sz w:val="16"/>
+                <w:szCs w:val="16"/>
+              </w:rPr>
+              <w:t>,e)</w:t>
+            </w:r>
+          </w:p>
+          <w:p>
+            <w:pPr>
+              <w:shd w:val="clear" w:color="auto" w:fill="1E1E1E"/>
+              <w:rPr>
+                <w:rFonts w:ascii="Consolas" w:eastAsia="Times New Roman" w:hAnsi="Consolas" w:cs="Times New Roman"/>
+                <w:color w:val="D4D4D4"/>
+                <w:sz w:val="16"/>
+                <w:szCs w:val="16"/>
+              </w:rPr>
+            </w:pPr>
+          </w:p>
+          <w:p>
+            <w:pPr>
+              <w:shd w:val="clear" w:color="auto" w:fill="1E1E1E"/>
+              <w:rPr>
+                <w:rFonts w:ascii="Consolas" w:eastAsia="Times New Roman" w:hAnsi="Consolas" w:cs="Times New Roman"/>
+                <w:color w:val="D4D4D4"/>
+                <w:sz w:val="16"/>
+                <w:szCs w:val="16"/>
+              </w:rPr>
+            </w:pPr>
+            <w:r>
+              <w:rPr>
+                <w:rFonts w:ascii="Consolas" w:eastAsia="Times New Roman" w:hAnsi="Consolas" w:cs="Times New Roman"/>
+                <w:color w:val="D4D4D4"/>
+                <w:sz w:val="16"/>
+                <w:szCs w:val="16"/>
+              </w:rPr>
+              <w:t>    r = r/(n)</w:t>
+            </w:r>
+          </w:p>
+          <w:p>
+            <w:pPr>
+              <w:shd w:val="clear" w:color="auto" w:fill="1E1E1E"/>
+              <w:rPr>
+                <w:rFonts w:ascii="Consolas" w:eastAsia="Times New Roman" w:hAnsi="Consolas" w:cs="Times New Roman"/>
+                <w:color w:val="D4D4D4"/>
+                <w:sz w:val="16"/>
+                <w:szCs w:val="16"/>
+              </w:rPr>
+            </w:pPr>
+            <w:r>
+              <w:rPr>
+                <w:rFonts w:ascii="Consolas" w:eastAsia="Times New Roman" w:hAnsi="Consolas" w:cs="Times New Roman"/>
+                <w:color w:val="D4D4D4"/>
+                <w:sz w:val="16"/>
+                <w:szCs w:val="16"/>
+              </w:rPr>
+              <w:t>    </w:t>
+            </w:r>
+            <w:proofErr w:type="gramStart"/>
+            <w:r>
+              <w:rPr>
+                <w:rFonts w:ascii="Consolas" w:eastAsia="Times New Roman" w:hAnsi="Consolas" w:cs="Times New Roman"/>
+                <w:color w:val="DCDCAA"/>
+                <w:sz w:val="16"/>
+                <w:szCs w:val="16"/>
+              </w:rPr>
+              <w:t>print</w:t>
+            </w:r>
+            <w:r>
+              <w:rPr>
+                <w:rFonts w:ascii="Consolas" w:eastAsia="Times New Roman" w:hAnsi="Consolas" w:cs="Times New Roman"/>
+                <w:color w:val="D4D4D4"/>
+                <w:sz w:val="16"/>
+                <w:szCs w:val="16"/>
+              </w:rPr>
+              <w:t>(</w:t>
+            </w:r>
+            <w:proofErr w:type="gramEnd"/>
+            <w:r>
+              <w:rPr>
+                <w:rFonts w:ascii="Consolas" w:eastAsia="Times New Roman" w:hAnsi="Consolas" w:cs="Times New Roman"/>
+                <w:color w:val="CE9178"/>
+                <w:sz w:val="16"/>
+                <w:szCs w:val="16"/>
+              </w:rPr>
+              <w:t>"Correlation Coefficient r: "</w:t>
+            </w:r>
+            <w:r>
+              <w:rPr>
+                <w:rFonts w:ascii="Consolas" w:eastAsia="Times New Roman" w:hAnsi="Consolas" w:cs="Times New Roman"/>
+                <w:color w:val="D4D4D4"/>
+                <w:sz w:val="16"/>
+                <w:szCs w:val="16"/>
+              </w:rPr>
+              <w:t>,r)</w:t>
+            </w:r>
+          </w:p>
+          <w:p>
+            <w:pPr>
+              <w:shd w:val="clear" w:color="auto" w:fill="1E1E1E"/>
+              <w:rPr>
+                <w:rFonts w:ascii="Consolas" w:eastAsia="Times New Roman" w:hAnsi="Consolas" w:cs="Times New Roman"/>
+                <w:color w:val="D4D4D4"/>
+                <w:sz w:val="16"/>
+                <w:szCs w:val="16"/>
+              </w:rPr>
+            </w:pPr>
+          </w:p>
+          <w:p>
+            <w:pPr>
+              <w:shd w:val="clear" w:color="auto" w:fill="1E1E1E"/>
+              <w:rPr>
+                <w:rFonts w:ascii="Consolas" w:eastAsia="Times New Roman" w:hAnsi="Consolas" w:cs="Times New Roman"/>
+                <w:color w:val="D4D4D4"/>
+                <w:sz w:val="16"/>
+                <w:szCs w:val="16"/>
+              </w:rPr>
+            </w:pPr>
+            <w:r>
+              <w:rPr>
+                <w:rFonts w:ascii="Consolas" w:eastAsia="Times New Roman" w:hAnsi="Consolas" w:cs="Times New Roman"/>
+                <w:color w:val="D4D4D4"/>
+                <w:sz w:val="16"/>
+                <w:szCs w:val="16"/>
+              </w:rPr>
+              <w:t>    </w:t>
+            </w:r>
+            <w:r>
+              <w:rPr>
+                <w:rFonts w:ascii="Consolas" w:eastAsia="Times New Roman" w:hAnsi="Consolas" w:cs="Times New Roman"/>
+                <w:color w:val="DCDCAA"/>
+                <w:sz w:val="16"/>
+                <w:szCs w:val="16"/>
+              </w:rPr>
+              <w:t>print</w:t>
+            </w:r>
+            <w:r>
+              <w:rPr>
+                <w:rFonts w:ascii="Consolas" w:eastAsia="Times New Roman" w:hAnsi="Consolas" w:cs="Times New Roman"/>
+                <w:color w:val="D4D4D4"/>
+                <w:sz w:val="16"/>
+                <w:szCs w:val="16"/>
+              </w:rPr>
+              <w:t> (</w:t>
+            </w:r>
+            <w:r>
+              <w:rPr>
+                <w:rFonts w:ascii="Consolas" w:eastAsia="Times New Roman" w:hAnsi="Consolas" w:cs="Times New Roman"/>
+                <w:color w:val="CE9178"/>
+                <w:sz w:val="16"/>
+                <w:szCs w:val="16"/>
+              </w:rPr>
+              <w:t>"(</w:t>
+            </w:r>
+            <w:proofErr w:type="spellStart"/>
+            <w:r>
+              <w:rPr>
+                <w:rFonts w:ascii="Consolas" w:eastAsia="Times New Roman" w:hAnsi="Consolas" w:cs="Times New Roman"/>
+                <w:color w:val="CE9178"/>
+                <w:sz w:val="16"/>
+                <w:szCs w:val="16"/>
+              </w:rPr>
+              <w:t>sy</w:t>
+            </w:r>
+            <w:proofErr w:type="spellEnd"/>
+            <w:r>
+              <w:rPr>
+                <w:rFonts w:ascii="Consolas" w:eastAsia="Times New Roman" w:hAnsi="Consolas" w:cs="Times New Roman"/>
+                <w:color w:val="CE9178"/>
+                <w:sz w:val="16"/>
+                <w:szCs w:val="16"/>
+              </w:rPr>
+              <w:t>/</w:t>
+            </w:r>
+            <w:proofErr w:type="spellStart"/>
+            <w:proofErr w:type="gramStart"/>
+            <w:r>
+              <w:rPr>
+                <w:rFonts w:ascii="Consolas" w:eastAsia="Times New Roman" w:hAnsi="Consolas" w:cs="Times New Roman"/>
+                <w:color w:val="CE9178"/>
+                <w:sz w:val="16"/>
+                <w:szCs w:val="16"/>
+              </w:rPr>
+              <w:t>sx</w:t>
+            </w:r>
+            <w:proofErr w:type="spellEnd"/>
+            <w:r>
+              <w:rPr>
+                <w:rFonts w:ascii="Consolas" w:eastAsia="Times New Roman" w:hAnsi="Consolas" w:cs="Times New Roman"/>
+                <w:color w:val="CE9178"/>
+                <w:sz w:val="16"/>
+                <w:szCs w:val="16"/>
+              </w:rPr>
+              <w:t>)*</w:t>
+            </w:r>
+            <w:proofErr w:type="gramEnd"/>
+            <w:r>
+              <w:rPr>
+                <w:rFonts w:ascii="Consolas" w:eastAsia="Times New Roman" w:hAnsi="Consolas" w:cs="Times New Roman"/>
+                <w:color w:val="CE9178"/>
+                <w:sz w:val="16"/>
+                <w:szCs w:val="16"/>
+              </w:rPr>
+              <w:t>r: "</w:t>
+            </w:r>
+            <w:r>
+              <w:rPr>
+                <w:rFonts w:ascii="Consolas" w:eastAsia="Times New Roman" w:hAnsi="Consolas" w:cs="Times New Roman"/>
+                <w:color w:val="D4D4D4"/>
+                <w:sz w:val="16"/>
+                <w:szCs w:val="16"/>
+              </w:rPr>
+              <w:t>,(</w:t>
+            </w:r>
+            <w:proofErr w:type="spellStart"/>
+            <w:r>
+              <w:rPr>
+                <w:rFonts w:ascii="Consolas" w:eastAsia="Times New Roman" w:hAnsi="Consolas" w:cs="Times New Roman"/>
+                <w:color w:val="D4D4D4"/>
+                <w:sz w:val="16"/>
+                <w:szCs w:val="16"/>
+              </w:rPr>
+              <w:t>sy</w:t>
+            </w:r>
+            <w:proofErr w:type="spellEnd"/>
+            <w:r>
+              <w:rPr>
+                <w:rFonts w:ascii="Consolas" w:eastAsia="Times New Roman" w:hAnsi="Consolas" w:cs="Times New Roman"/>
+                <w:color w:val="D4D4D4"/>
+                <w:sz w:val="16"/>
+                <w:szCs w:val="16"/>
+              </w:rPr>
+              <w:t>/</w:t>
+            </w:r>
+            <w:proofErr w:type="spellStart"/>
+            <w:r>
+              <w:rPr>
+                <w:rFonts w:ascii="Consolas" w:eastAsia="Times New Roman" w:hAnsi="Consolas" w:cs="Times New Roman"/>
+                <w:color w:val="D4D4D4"/>
+                <w:sz w:val="16"/>
+                <w:szCs w:val="16"/>
+              </w:rPr>
+              <w:t>sx</w:t>
+            </w:r>
+            <w:proofErr w:type="spellEnd"/>
+            <w:r>
+              <w:rPr>
+                <w:rFonts w:ascii="Consolas" w:eastAsia="Times New Roman" w:hAnsi="Consolas" w:cs="Times New Roman"/>
+                <w:color w:val="D4D4D4"/>
+                <w:sz w:val="16"/>
+                <w:szCs w:val="16"/>
+              </w:rPr>
+              <w:t>)*r,</w:t>
+            </w:r>
+            <w:r>
+              <w:rPr>
+                <w:rFonts w:ascii="Consolas" w:eastAsia="Times New Roman" w:hAnsi="Consolas" w:cs="Times New Roman"/>
+                <w:color w:val="CE9178"/>
+                <w:sz w:val="16"/>
+                <w:szCs w:val="16"/>
+              </w:rPr>
+              <w:t>" == m:"</w:t>
+            </w:r>
+            <w:r>
+              <w:rPr>
+                <w:rFonts w:ascii="Consolas" w:eastAsia="Times New Roman" w:hAnsi="Consolas" w:cs="Times New Roman"/>
+                <w:color w:val="D4D4D4"/>
+                <w:sz w:val="16"/>
+                <w:szCs w:val="16"/>
+              </w:rPr>
+              <w:t>, m)</w:t>
+            </w:r>
+          </w:p>
+          <w:p>
+            <w:pPr>
+              <w:shd w:val="clear" w:color="auto" w:fill="1E1E1E"/>
+              <w:rPr>
+                <w:rFonts w:ascii="Consolas" w:eastAsia="Times New Roman" w:hAnsi="Consolas" w:cs="Times New Roman"/>
+                <w:color w:val="D4D4D4"/>
+                <w:sz w:val="16"/>
+                <w:szCs w:val="16"/>
+              </w:rPr>
+            </w:pPr>
+            <w:r>
+              <w:rPr>
+                <w:rFonts w:ascii="Consolas" w:eastAsia="Times New Roman" w:hAnsi="Consolas" w:cs="Times New Roman"/>
+                <w:color w:val="D4D4D4"/>
+                <w:sz w:val="16"/>
+                <w:szCs w:val="16"/>
+              </w:rPr>
+              <w:t>    </w:t>
+            </w:r>
+            <w:r>
+              <w:rPr>
+                <w:rFonts w:ascii="Consolas" w:eastAsia="Times New Roman" w:hAnsi="Consolas" w:cs="Times New Roman"/>
+                <w:color w:val="C586C0"/>
+                <w:sz w:val="16"/>
+                <w:szCs w:val="16"/>
+              </w:rPr>
+              <w:t>if</w:t>
+            </w:r>
+            <w:r>
+              <w:rPr>
+                <w:rFonts w:ascii="Consolas" w:eastAsia="Times New Roman" w:hAnsi="Consolas" w:cs="Times New Roman"/>
+                <w:color w:val="D4D4D4"/>
+                <w:sz w:val="16"/>
+                <w:szCs w:val="16"/>
+              </w:rPr>
+              <w:t> (</w:t>
+            </w:r>
+            <w:proofErr w:type="spellStart"/>
+            <w:r>
+              <w:rPr>
+                <w:rFonts w:ascii="Consolas" w:eastAsia="Times New Roman" w:hAnsi="Consolas" w:cs="Times New Roman"/>
+                <w:color w:val="D4D4D4"/>
+                <w:sz w:val="16"/>
+                <w:szCs w:val="16"/>
+              </w:rPr>
+              <w:t>sy</w:t>
+            </w:r>
+            <w:proofErr w:type="spellEnd"/>
+            <w:r>
+              <w:rPr>
+                <w:rFonts w:ascii="Consolas" w:eastAsia="Times New Roman" w:hAnsi="Consolas" w:cs="Times New Roman"/>
+                <w:color w:val="D4D4D4"/>
+                <w:sz w:val="16"/>
+                <w:szCs w:val="16"/>
+              </w:rPr>
+              <w:t>/</w:t>
+            </w:r>
+            <w:proofErr w:type="spellStart"/>
+            <w:proofErr w:type="gramStart"/>
+            <w:r>
+              <w:rPr>
+                <w:rFonts w:ascii="Consolas" w:eastAsia="Times New Roman" w:hAnsi="Consolas" w:cs="Times New Roman"/>
+                <w:color w:val="D4D4D4"/>
+                <w:sz w:val="16"/>
+                <w:szCs w:val="16"/>
+              </w:rPr>
+              <w:t>sx</w:t>
+            </w:r>
+            <w:proofErr w:type="spellEnd"/>
+            <w:r>
+              <w:rPr>
+                <w:rFonts w:ascii="Consolas" w:eastAsia="Times New Roman" w:hAnsi="Consolas" w:cs="Times New Roman"/>
+                <w:color w:val="D4D4D4"/>
+                <w:sz w:val="16"/>
+                <w:szCs w:val="16"/>
+              </w:rPr>
+              <w:t>)*</w:t>
+            </w:r>
+            <w:proofErr w:type="gramEnd"/>
+            <w:r>
+              <w:rPr>
+                <w:rFonts w:ascii="Consolas" w:eastAsia="Times New Roman" w:hAnsi="Consolas" w:cs="Times New Roman"/>
+                <w:color w:val="D4D4D4"/>
+                <w:sz w:val="16"/>
+                <w:szCs w:val="16"/>
+              </w:rPr>
+              <w:t>r == m:</w:t>
+            </w:r>
+          </w:p>
+          <w:p>
+            <w:pPr>
+              <w:shd w:val="clear" w:color="auto" w:fill="1E1E1E"/>
+              <w:rPr>
+                <w:rFonts w:ascii="Consolas" w:eastAsia="Times New Roman" w:hAnsi="Consolas" w:cs="Times New Roman"/>
+                <w:color w:val="D4D4D4"/>
+                <w:sz w:val="16"/>
+                <w:szCs w:val="16"/>
+              </w:rPr>
+            </w:pPr>
+            <w:r>
+              <w:rPr>
+                <w:rFonts w:ascii="Consolas" w:eastAsia="Times New Roman" w:hAnsi="Consolas" w:cs="Times New Roman"/>
+                <w:color w:val="D4D4D4"/>
+                <w:sz w:val="16"/>
+                <w:szCs w:val="16"/>
+              </w:rPr>
+              <w:t>        </w:t>
+            </w:r>
+            <w:proofErr w:type="gramStart"/>
+            <w:r>
+              <w:rPr>
+                <w:rFonts w:ascii="Consolas" w:eastAsia="Times New Roman" w:hAnsi="Consolas" w:cs="Times New Roman"/>
+                <w:color w:val="DCDCAA"/>
+                <w:sz w:val="16"/>
+                <w:szCs w:val="16"/>
+              </w:rPr>
+              <w:t>print</w:t>
+            </w:r>
+            <w:r>
+              <w:rPr>
+                <w:rFonts w:ascii="Consolas" w:eastAsia="Times New Roman" w:hAnsi="Consolas" w:cs="Times New Roman"/>
+                <w:color w:val="D4D4D4"/>
+                <w:sz w:val="16"/>
+                <w:szCs w:val="16"/>
+              </w:rPr>
+              <w:t>(</w:t>
+            </w:r>
+            <w:proofErr w:type="gramEnd"/>
+            <w:r>
+              <w:rPr>
+                <w:rFonts w:ascii="Consolas" w:eastAsia="Times New Roman" w:hAnsi="Consolas" w:cs="Times New Roman"/>
+                <w:color w:val="569CD6"/>
+                <w:sz w:val="16"/>
+                <w:szCs w:val="16"/>
+              </w:rPr>
+              <w:t>True</w:t>
+            </w:r>
+            <w:r>
+              <w:rPr>
+                <w:rFonts w:ascii="Consolas" w:eastAsia="Times New Roman" w:hAnsi="Consolas" w:cs="Times New Roman"/>
+                <w:color w:val="D4D4D4"/>
+                <w:sz w:val="16"/>
+                <w:szCs w:val="16"/>
+              </w:rPr>
+              <w:t>)</w:t>
+            </w:r>
+          </w:p>
+          <w:p>
+            <w:pPr>
+              <w:shd w:val="clear" w:color="auto" w:fill="1E1E1E"/>
+              <w:rPr>
+                <w:rFonts w:ascii="Consolas" w:eastAsia="Times New Roman" w:hAnsi="Consolas" w:cs="Times New Roman"/>
+                <w:color w:val="D4D4D4"/>
+                <w:sz w:val="16"/>
+                <w:szCs w:val="16"/>
+              </w:rPr>
+            </w:pPr>
+            <w:r>
+              <w:rPr>
+                <w:rFonts w:ascii="Consolas" w:eastAsia="Times New Roman" w:hAnsi="Consolas" w:cs="Times New Roman"/>
+                <w:color w:val="D4D4D4"/>
+                <w:sz w:val="16"/>
+                <w:szCs w:val="16"/>
+              </w:rPr>
+              <w:t>    </w:t>
+            </w:r>
+            <w:r>
+              <w:rPr>
+                <w:rFonts w:ascii="Consolas" w:eastAsia="Times New Roman" w:hAnsi="Consolas" w:cs="Times New Roman"/>
+                <w:color w:val="C586C0"/>
+                <w:sz w:val="16"/>
+                <w:szCs w:val="16"/>
+              </w:rPr>
+              <w:t>else</w:t>
+            </w:r>
+            <w:r>
+              <w:rPr>
+                <w:rFonts w:ascii="Consolas" w:eastAsia="Times New Roman" w:hAnsi="Consolas" w:cs="Times New Roman"/>
+                <w:color w:val="D4D4D4"/>
+                <w:sz w:val="16"/>
+                <w:szCs w:val="16"/>
+              </w:rPr>
+              <w:t>:</w:t>
+            </w:r>
+          </w:p>
+          <w:p>
+            <w:pPr>
+              <w:shd w:val="clear" w:color="auto" w:fill="1E1E1E"/>
+              <w:rPr>
+                <w:rFonts w:ascii="Consolas" w:eastAsia="Times New Roman" w:hAnsi="Consolas" w:cs="Times New Roman"/>
+                <w:color w:val="D4D4D4"/>
+                <w:sz w:val="16"/>
+                <w:szCs w:val="16"/>
+              </w:rPr>
+            </w:pPr>
+            <w:r>
+              <w:rPr>
+                <w:rFonts w:ascii="Consolas" w:eastAsia="Times New Roman" w:hAnsi="Consolas" w:cs="Times New Roman"/>
+                <w:color w:val="D4D4D4"/>
+                <w:sz w:val="16"/>
+                <w:szCs w:val="16"/>
+              </w:rPr>
+              <w:t>        </w:t>
+            </w:r>
+            <w:proofErr w:type="gramStart"/>
+            <w:r>
+              <w:rPr>
+                <w:rFonts w:ascii="Consolas" w:eastAsia="Times New Roman" w:hAnsi="Consolas" w:cs="Times New Roman"/>
+                <w:color w:val="DCDCAA"/>
+                <w:sz w:val="16"/>
+                <w:szCs w:val="16"/>
+              </w:rPr>
+              <w:t>print</w:t>
+            </w:r>
+            <w:r>
+              <w:rPr>
+                <w:rFonts w:ascii="Consolas" w:eastAsia="Times New Roman" w:hAnsi="Consolas" w:cs="Times New Roman"/>
+                <w:color w:val="D4D4D4"/>
+                <w:sz w:val="16"/>
+                <w:szCs w:val="16"/>
+              </w:rPr>
+              <w:t>(</w:t>
+            </w:r>
+            <w:proofErr w:type="gramEnd"/>
+            <w:r>
+              <w:rPr>
+                <w:rFonts w:ascii="Consolas" w:eastAsia="Times New Roman" w:hAnsi="Consolas" w:cs="Times New Roman"/>
+                <w:color w:val="569CD6"/>
+                <w:sz w:val="16"/>
+                <w:szCs w:val="16"/>
+              </w:rPr>
+              <w:t>False</w:t>
+            </w:r>
+            <w:r>
+              <w:rPr>
+                <w:rFonts w:ascii="Consolas" w:eastAsia="Times New Roman" w:hAnsi="Consolas" w:cs="Times New Roman"/>
+                <w:color w:val="D4D4D4"/>
+                <w:sz w:val="16"/>
+                <w:szCs w:val="16"/>
+              </w:rPr>
+              <w:t>)</w:t>
+            </w:r>
+          </w:p>
+          <w:p>
+            <w:pPr>
+              <w:shd w:val="clear" w:color="auto" w:fill="1E1E1E"/>
+              <w:rPr>
+                <w:rFonts w:ascii="Consolas" w:eastAsia="Times New Roman" w:hAnsi="Consolas" w:cs="Times New Roman"/>
+                <w:color w:val="D4D4D4"/>
+                <w:sz w:val="16"/>
+                <w:szCs w:val="16"/>
+              </w:rPr>
+            </w:pPr>
+          </w:p>
+          <w:p>
+            <w:pPr>
+              <w:shd w:val="clear" w:color="auto" w:fill="1E1E1E"/>
+              <w:rPr>
+                <w:rFonts w:ascii="Consolas" w:eastAsia="Times New Roman" w:hAnsi="Consolas" w:cs="Times New Roman"/>
+                <w:color w:val="D4D4D4"/>
+                <w:sz w:val="16"/>
+                <w:szCs w:val="16"/>
+              </w:rPr>
+            </w:pPr>
+            <w:r>
+              <w:rPr>
+                <w:rFonts w:ascii="Consolas" w:eastAsia="Times New Roman" w:hAnsi="Consolas" w:cs="Times New Roman"/>
+                <w:color w:val="D4D4D4"/>
+                <w:sz w:val="16"/>
+                <w:szCs w:val="16"/>
+              </w:rPr>
+              <w:t>    </w:t>
+            </w:r>
+            <w:proofErr w:type="spellStart"/>
+            <w:proofErr w:type="gramStart"/>
+            <w:r>
+              <w:rPr>
+                <w:rFonts w:ascii="Consolas" w:eastAsia="Times New Roman" w:hAnsi="Consolas" w:cs="Times New Roman"/>
+                <w:color w:val="D4D4D4"/>
+                <w:sz w:val="16"/>
+                <w:szCs w:val="16"/>
+              </w:rPr>
+              <w:t>plt.scatter</w:t>
+            </w:r>
+            <w:proofErr w:type="spellEnd"/>
+            <w:proofErr w:type="gramEnd"/>
+            <w:r>
+              <w:rPr>
+                <w:rFonts w:ascii="Consolas" w:eastAsia="Times New Roman" w:hAnsi="Consolas" w:cs="Times New Roman"/>
+                <w:color w:val="D4D4D4"/>
+                <w:sz w:val="16"/>
+                <w:szCs w:val="16"/>
+              </w:rPr>
+              <w:t>(x, y) </w:t>
+            </w:r>
+          </w:p>
+          <w:p>
+            <w:pPr>
+              <w:shd w:val="clear" w:color="auto" w:fill="1E1E1E"/>
+              <w:rPr>
+                <w:rFonts w:ascii="Consolas" w:eastAsia="Times New Roman" w:hAnsi="Consolas" w:cs="Times New Roman"/>
+                <w:color w:val="D4D4D4"/>
+                <w:sz w:val="16"/>
+                <w:szCs w:val="16"/>
+              </w:rPr>
+            </w:pPr>
+            <w:r>
+              <w:rPr>
+                <w:rFonts w:ascii="Consolas" w:eastAsia="Times New Roman" w:hAnsi="Consolas" w:cs="Times New Roman"/>
+                <w:color w:val="D4D4D4"/>
+                <w:sz w:val="16"/>
+                <w:szCs w:val="16"/>
+              </w:rPr>
+              <w:t>    </w:t>
+            </w:r>
+            <w:proofErr w:type="spellStart"/>
+            <w:r>
+              <w:rPr>
+                <w:rFonts w:ascii="Consolas" w:eastAsia="Times New Roman" w:hAnsi="Consolas" w:cs="Times New Roman"/>
+                <w:color w:val="D4D4D4"/>
+                <w:sz w:val="16"/>
+                <w:szCs w:val="16"/>
+              </w:rPr>
+              <w:t>y_values</w:t>
+            </w:r>
+            <w:proofErr w:type="spellEnd"/>
+            <w:r>
+              <w:rPr>
+                <w:rFonts w:ascii="Consolas" w:eastAsia="Times New Roman" w:hAnsi="Consolas" w:cs="Times New Roman"/>
+                <w:color w:val="D4D4D4"/>
+                <w:sz w:val="16"/>
+                <w:szCs w:val="16"/>
+              </w:rPr>
+              <w:t> = [</w:t>
+            </w:r>
+            <w:proofErr w:type="gramStart"/>
+            <w:r>
+              <w:rPr>
+                <w:rFonts w:ascii="Consolas" w:eastAsia="Times New Roman" w:hAnsi="Consolas" w:cs="Times New Roman"/>
+                <w:color w:val="D4D4D4"/>
+                <w:sz w:val="16"/>
+                <w:szCs w:val="16"/>
+              </w:rPr>
+              <w:t>x[</w:t>
+            </w:r>
+            <w:proofErr w:type="gramEnd"/>
+            <w:r>
+              <w:rPr>
+                <w:rFonts w:ascii="Consolas" w:eastAsia="Times New Roman" w:hAnsi="Consolas" w:cs="Times New Roman"/>
+                <w:color w:val="B5CEA8"/>
+                <w:sz w:val="16"/>
+                <w:szCs w:val="16"/>
+              </w:rPr>
+              <w:t>0</w:t>
+            </w:r>
+            <w:r>
+              <w:rPr>
+                <w:rFonts w:ascii="Consolas" w:eastAsia="Times New Roman" w:hAnsi="Consolas" w:cs="Times New Roman"/>
+                <w:color w:val="D4D4D4"/>
+                <w:sz w:val="16"/>
+                <w:szCs w:val="16"/>
+              </w:rPr>
+              <w:t>]*</w:t>
+            </w:r>
+            <w:proofErr w:type="spellStart"/>
+            <w:r>
+              <w:rPr>
+                <w:rFonts w:ascii="Consolas" w:eastAsia="Times New Roman" w:hAnsi="Consolas" w:cs="Times New Roman"/>
+                <w:color w:val="D4D4D4"/>
+                <w:sz w:val="16"/>
+                <w:szCs w:val="16"/>
+              </w:rPr>
+              <w:t>m+c</w:t>
+            </w:r>
+            <w:proofErr w:type="spellEnd"/>
+            <w:r>
+              <w:rPr>
+                <w:rFonts w:ascii="Consolas" w:eastAsia="Times New Roman" w:hAnsi="Consolas" w:cs="Times New Roman"/>
+                <w:color w:val="D4D4D4"/>
+                <w:sz w:val="16"/>
+                <w:szCs w:val="16"/>
+              </w:rPr>
+              <w:t>, x[</w:t>
+            </w:r>
+            <w:proofErr w:type="spellStart"/>
+            <w:r>
+              <w:rPr>
+                <w:rFonts w:ascii="Consolas" w:eastAsia="Times New Roman" w:hAnsi="Consolas" w:cs="Times New Roman"/>
+                <w:color w:val="DCDCAA"/>
+                <w:sz w:val="16"/>
+                <w:szCs w:val="16"/>
+              </w:rPr>
+              <w:t>len</w:t>
+            </w:r>
+            <w:proofErr w:type="spellEnd"/>
+            <w:r>
+              <w:rPr>
+                <w:rFonts w:ascii="Consolas" w:eastAsia="Times New Roman" w:hAnsi="Consolas" w:cs="Times New Roman"/>
+                <w:color w:val="D4D4D4"/>
+                <w:sz w:val="16"/>
+                <w:szCs w:val="16"/>
+              </w:rPr>
+              <w:t>(x)-</w:t>
+            </w:r>
+            <w:r>
+              <w:rPr>
+                <w:rFonts w:ascii="Consolas" w:eastAsia="Times New Roman" w:hAnsi="Consolas" w:cs="Times New Roman"/>
+                <w:color w:val="B5CEA8"/>
+                <w:sz w:val="16"/>
+                <w:szCs w:val="16"/>
+              </w:rPr>
+              <w:t>1</w:t>
+            </w:r>
+            <w:r>
+              <w:rPr>
+                <w:rFonts w:ascii="Consolas" w:eastAsia="Times New Roman" w:hAnsi="Consolas" w:cs="Times New Roman"/>
+                <w:color w:val="D4D4D4"/>
+                <w:sz w:val="16"/>
+                <w:szCs w:val="16"/>
+              </w:rPr>
+              <w:t>]*</w:t>
+            </w:r>
+            <w:proofErr w:type="spellStart"/>
+            <w:r>
+              <w:rPr>
+                <w:rFonts w:ascii="Consolas" w:eastAsia="Times New Roman" w:hAnsi="Consolas" w:cs="Times New Roman"/>
+                <w:color w:val="D4D4D4"/>
+                <w:sz w:val="16"/>
+                <w:szCs w:val="16"/>
+              </w:rPr>
+              <w:t>m+c</w:t>
+            </w:r>
+            <w:proofErr w:type="spellEnd"/>
+            <w:r>
+              <w:rPr>
+                <w:rFonts w:ascii="Consolas" w:eastAsia="Times New Roman" w:hAnsi="Consolas" w:cs="Times New Roman"/>
+                <w:color w:val="D4D4D4"/>
+                <w:sz w:val="16"/>
+                <w:szCs w:val="16"/>
+              </w:rPr>
+              <w:t>]</w:t>
+            </w:r>
+          </w:p>
+          <w:p>
+            <w:pPr>
+              <w:shd w:val="clear" w:color="auto" w:fill="1E1E1E"/>
+              <w:rPr>
+                <w:rFonts w:ascii="Consolas" w:eastAsia="Times New Roman" w:hAnsi="Consolas" w:cs="Times New Roman"/>
+                <w:color w:val="D4D4D4"/>
+                <w:sz w:val="16"/>
+                <w:szCs w:val="16"/>
+              </w:rPr>
+            </w:pPr>
+            <w:r>
+              <w:rPr>
+                <w:rFonts w:ascii="Consolas" w:eastAsia="Times New Roman" w:hAnsi="Consolas" w:cs="Times New Roman"/>
+                <w:color w:val="D4D4D4"/>
+                <w:sz w:val="16"/>
+                <w:szCs w:val="16"/>
+              </w:rPr>
+              <w:t>    </w:t>
+            </w:r>
+            <w:proofErr w:type="spellStart"/>
+            <w:r>
+              <w:rPr>
+                <w:rFonts w:ascii="Consolas" w:eastAsia="Times New Roman" w:hAnsi="Consolas" w:cs="Times New Roman"/>
+                <w:color w:val="D4D4D4"/>
+                <w:sz w:val="16"/>
+                <w:szCs w:val="16"/>
+              </w:rPr>
+              <w:t>x_values</w:t>
+            </w:r>
+            <w:proofErr w:type="spellEnd"/>
+            <w:r>
+              <w:rPr>
+                <w:rFonts w:ascii="Consolas" w:eastAsia="Times New Roman" w:hAnsi="Consolas" w:cs="Times New Roman"/>
+                <w:color w:val="D4D4D4"/>
+                <w:sz w:val="16"/>
+                <w:szCs w:val="16"/>
+              </w:rPr>
+              <w:t> = [</w:t>
+            </w:r>
+            <w:proofErr w:type="gramStart"/>
+            <w:r>
+              <w:rPr>
+                <w:rFonts w:ascii="Consolas" w:eastAsia="Times New Roman" w:hAnsi="Consolas" w:cs="Times New Roman"/>
+                <w:color w:val="D4D4D4"/>
+                <w:sz w:val="16"/>
+                <w:szCs w:val="16"/>
+              </w:rPr>
+              <w:t>x[</w:t>
+            </w:r>
+            <w:proofErr w:type="gramEnd"/>
+            <w:r>
+              <w:rPr>
+                <w:rFonts w:ascii="Consolas" w:eastAsia="Times New Roman" w:hAnsi="Consolas" w:cs="Times New Roman"/>
+                <w:color w:val="B5CEA8"/>
+                <w:sz w:val="16"/>
+                <w:szCs w:val="16"/>
+              </w:rPr>
+              <w:t>0</w:t>
+            </w:r>
+            <w:r>
+              <w:rPr>
+                <w:rFonts w:ascii="Consolas" w:eastAsia="Times New Roman" w:hAnsi="Consolas" w:cs="Times New Roman"/>
+                <w:color w:val="D4D4D4"/>
+                <w:sz w:val="16"/>
+                <w:szCs w:val="16"/>
+              </w:rPr>
+              <w:t>], x[</w:t>
+            </w:r>
+            <w:proofErr w:type="spellStart"/>
+            <w:r>
+              <w:rPr>
+                <w:rFonts w:ascii="Consolas" w:eastAsia="Times New Roman" w:hAnsi="Consolas" w:cs="Times New Roman"/>
+                <w:color w:val="DCDCAA"/>
+                <w:sz w:val="16"/>
+                <w:szCs w:val="16"/>
+              </w:rPr>
+              <w:t>len</w:t>
+            </w:r>
+            <w:proofErr w:type="spellEnd"/>
+            <w:r>
+              <w:rPr>
+                <w:rFonts w:ascii="Consolas" w:eastAsia="Times New Roman" w:hAnsi="Consolas" w:cs="Times New Roman"/>
+                <w:color w:val="D4D4D4"/>
+                <w:sz w:val="16"/>
+                <w:szCs w:val="16"/>
+              </w:rPr>
+              <w:t>(x)-</w:t>
+            </w:r>
+            <w:r>
+              <w:rPr>
+                <w:rFonts w:ascii="Consolas" w:eastAsia="Times New Roman" w:hAnsi="Consolas" w:cs="Times New Roman"/>
+                <w:color w:val="B5CEA8"/>
+                <w:sz w:val="16"/>
+                <w:szCs w:val="16"/>
+              </w:rPr>
+              <w:t>1</w:t>
+            </w:r>
+            <w:r>
+              <w:rPr>
+                <w:rFonts w:ascii="Consolas" w:eastAsia="Times New Roman" w:hAnsi="Consolas" w:cs="Times New Roman"/>
+                <w:color w:val="D4D4D4"/>
+                <w:sz w:val="16"/>
+                <w:szCs w:val="16"/>
+              </w:rPr>
+              <w:t>]]</w:t>
+            </w:r>
+          </w:p>
+          <w:p>
+            <w:pPr>
+              <w:shd w:val="clear" w:color="auto" w:fill="1E1E1E"/>
+              <w:rPr>
+                <w:rFonts w:ascii="Consolas" w:eastAsia="Times New Roman" w:hAnsi="Consolas" w:cs="Times New Roman"/>
+                <w:color w:val="D4D4D4"/>
+                <w:sz w:val="16"/>
+                <w:szCs w:val="16"/>
+              </w:rPr>
+            </w:pPr>
+          </w:p>
+          <w:p>
+            <w:pPr>
+              <w:shd w:val="clear" w:color="auto" w:fill="1E1E1E"/>
+              <w:rPr>
+                <w:rFonts w:ascii="Consolas" w:eastAsia="Times New Roman" w:hAnsi="Consolas" w:cs="Times New Roman"/>
+                <w:color w:val="D4D4D4"/>
+                <w:sz w:val="16"/>
+                <w:szCs w:val="16"/>
+              </w:rPr>
+            </w:pPr>
+            <w:r>
+              <w:rPr>
+                <w:rFonts w:ascii="Consolas" w:eastAsia="Times New Roman" w:hAnsi="Consolas" w:cs="Times New Roman"/>
+                <w:color w:val="D4D4D4"/>
+                <w:sz w:val="16"/>
+                <w:szCs w:val="16"/>
+              </w:rPr>
+              <w:t>    </w:t>
+            </w:r>
+            <w:proofErr w:type="spellStart"/>
+            <w:proofErr w:type="gramStart"/>
+            <w:r>
+              <w:rPr>
+                <w:rFonts w:ascii="Consolas" w:eastAsia="Times New Roman" w:hAnsi="Consolas" w:cs="Times New Roman"/>
+                <w:color w:val="D4D4D4"/>
+                <w:sz w:val="16"/>
+                <w:szCs w:val="16"/>
+              </w:rPr>
+              <w:t>plt.plot</w:t>
+            </w:r>
+            <w:proofErr w:type="spellEnd"/>
+            <w:proofErr w:type="gramEnd"/>
+            <w:r>
+              <w:rPr>
+                <w:rFonts w:ascii="Consolas" w:eastAsia="Times New Roman" w:hAnsi="Consolas" w:cs="Times New Roman"/>
+                <w:color w:val="D4D4D4"/>
+                <w:sz w:val="16"/>
+                <w:szCs w:val="16"/>
+              </w:rPr>
+              <w:t>(</w:t>
+            </w:r>
+            <w:proofErr w:type="spellStart"/>
+            <w:r>
+              <w:rPr>
+                <w:rFonts w:ascii="Consolas" w:eastAsia="Times New Roman" w:hAnsi="Consolas" w:cs="Times New Roman"/>
+                <w:color w:val="D4D4D4"/>
+                <w:sz w:val="16"/>
+                <w:szCs w:val="16"/>
+              </w:rPr>
+              <w:t>x_values</w:t>
+            </w:r>
+            <w:proofErr w:type="spellEnd"/>
+            <w:r>
+              <w:rPr>
+                <w:rFonts w:ascii="Consolas" w:eastAsia="Times New Roman" w:hAnsi="Consolas" w:cs="Times New Roman"/>
+                <w:color w:val="D4D4D4"/>
+                <w:sz w:val="16"/>
+                <w:szCs w:val="16"/>
+              </w:rPr>
+              <w:t>, </w:t>
+            </w:r>
+            <w:proofErr w:type="spellStart"/>
+            <w:r>
+              <w:rPr>
+                <w:rFonts w:ascii="Consolas" w:eastAsia="Times New Roman" w:hAnsi="Consolas" w:cs="Times New Roman"/>
+                <w:color w:val="D4D4D4"/>
+                <w:sz w:val="16"/>
+                <w:szCs w:val="16"/>
+              </w:rPr>
+              <w:t>y_values,</w:t>
+            </w:r>
+            <w:r>
+              <w:rPr>
+                <w:rFonts w:ascii="Consolas" w:eastAsia="Times New Roman" w:hAnsi="Consolas" w:cs="Times New Roman"/>
+                <w:color w:val="9CDCFE"/>
+                <w:sz w:val="16"/>
+                <w:szCs w:val="16"/>
+              </w:rPr>
+              <w:t>color</w:t>
+            </w:r>
+            <w:proofErr w:type="spellEnd"/>
+            <w:r>
+              <w:rPr>
+                <w:rFonts w:ascii="Consolas" w:eastAsia="Times New Roman" w:hAnsi="Consolas" w:cs="Times New Roman"/>
+                <w:color w:val="D4D4D4"/>
+                <w:sz w:val="16"/>
+                <w:szCs w:val="16"/>
+              </w:rPr>
+              <w:t>=</w:t>
+            </w:r>
+            <w:r>
+              <w:rPr>
+                <w:rFonts w:ascii="Consolas" w:eastAsia="Times New Roman" w:hAnsi="Consolas" w:cs="Times New Roman"/>
+                <w:color w:val="CE9178"/>
+                <w:sz w:val="16"/>
+                <w:szCs w:val="16"/>
+              </w:rPr>
+              <w:t>'red'</w:t>
+            </w:r>
+            <w:r>
+              <w:rPr>
+                <w:rFonts w:ascii="Consolas" w:eastAsia="Times New Roman" w:hAnsi="Consolas" w:cs="Times New Roman"/>
+                <w:color w:val="D4D4D4"/>
+                <w:sz w:val="16"/>
+                <w:szCs w:val="16"/>
+              </w:rPr>
+              <w:t>)</w:t>
+            </w:r>
+          </w:p>
+          <w:p>
+            <w:pPr>
+              <w:shd w:val="clear" w:color="auto" w:fill="1E1E1E"/>
+              <w:rPr>
+                <w:rFonts w:ascii="Consolas" w:eastAsia="Times New Roman" w:hAnsi="Consolas" w:cs="Times New Roman"/>
+                <w:color w:val="D4D4D4"/>
+                <w:sz w:val="16"/>
+                <w:szCs w:val="16"/>
+              </w:rPr>
+            </w:pPr>
+            <w:r>
+              <w:rPr>
+                <w:rFonts w:ascii="Consolas" w:eastAsia="Times New Roman" w:hAnsi="Consolas" w:cs="Times New Roman"/>
+                <w:color w:val="D4D4D4"/>
+                <w:sz w:val="16"/>
+                <w:szCs w:val="16"/>
+              </w:rPr>
+              <w:t>    </w:t>
+            </w:r>
+            <w:proofErr w:type="spellStart"/>
+            <w:proofErr w:type="gramStart"/>
+            <w:r>
+              <w:rPr>
+                <w:rFonts w:ascii="Consolas" w:eastAsia="Times New Roman" w:hAnsi="Consolas" w:cs="Times New Roman"/>
+                <w:color w:val="D4D4D4"/>
+                <w:sz w:val="16"/>
+                <w:szCs w:val="16"/>
+              </w:rPr>
+              <w:t>plt.show</w:t>
+            </w:r>
+            <w:proofErr w:type="spellEnd"/>
+            <w:proofErr w:type="gramEnd"/>
+            <w:r>
+              <w:rPr>
+                <w:rFonts w:ascii="Consolas" w:eastAsia="Times New Roman" w:hAnsi="Consolas" w:cs="Times New Roman"/>
+                <w:color w:val="D4D4D4"/>
+                <w:sz w:val="16"/>
+                <w:szCs w:val="16"/>
+              </w:rPr>
+              <w:t>()</w:t>
+            </w:r>
+          </w:p>
+        </w:tc>
+      </w:tr>
+    </w:tbl>
+    <w:p>
+      <w:pPr>
+        <w:rPr>
+          <w:rFonts w:ascii="Times New Roman" w:hAnsi="Times New Roman" w:cs="Times New Roman"/>
+        </w:rPr>
+      </w:pPr>
+    </w:p>
+    <w:p>
+      <w:pPr>
+        <w:rPr>
+          <w:rFonts w:ascii="Times New Roman" w:hAnsi="Times New Roman" w:cs="Times New Roman"/>
+        </w:rPr>
+      </w:pPr>
+      <w:r>
+        <w:rPr>
+          <w:rFonts w:ascii="Times New Roman" w:hAnsi="Times New Roman" w:cs="Times New Roman"/>
+        </w:rPr>
+        <w:br w:type="page"/>
+      </w:r>
+      <w:r>
+        <w:rPr>
+          <w:rFonts w:ascii="Times New Roman" w:hAnsi="Times New Roman" w:cs="Times New Roman"/>
+        </w:rPr>
+        <w:lastRenderedPageBreak/>
+        <w:t>4. The following data are provided</w:t>
+      </w:r>
+    </w:p>
+    <w:p>
+      <w:pPr>
+        <w:rPr>
+          <w:rFonts w:ascii="Times New Roman" w:hAnsi="Times New Roman" w:cs="Times New Roman"/>
+        </w:rPr>
+      </w:pPr>
+      <w:r>
+        <w:rPr>
+          <w:rFonts w:ascii="Times New Roman" w:hAnsi="Times New Roman" w:cs="Times New Roman"/>
+        </w:rPr>
+        <w:t>x 1 2 3 4 5</w:t>
+      </w:r>
+    </w:p>
+    <w:p>
+      <w:pPr>
+        <w:rPr>
+          <w:rFonts w:ascii="Times New Roman" w:hAnsi="Times New Roman" w:cs="Times New Roman"/>
+        </w:rPr>
+      </w:pPr>
+      <w:r>
+        <w:rPr>
+          <w:rFonts w:ascii="Times New Roman" w:hAnsi="Times New Roman" w:cs="Times New Roman"/>
+        </w:rPr>
+        <w:t>y 2.2 2.8 3.6 4.5 5.5</w:t>
+      </w:r>
+    </w:p>
+    <w:p>
+      <w:pPr>
+        <w:rPr>
+          <w:rFonts w:ascii="Times New Roman" w:hAnsi="Times New Roman" w:cs="Times New Roman"/>
+        </w:rPr>
+      </w:pPr>
+      <w:r>
+        <w:rPr>
+          <w:rFonts w:ascii="Times New Roman" w:hAnsi="Times New Roman" w:cs="Times New Roman"/>
+        </w:rPr>
+        <w:t>Perform least squares regression to fit these data to the following model</w:t>
+      </w:r>
+    </w:p>
+    <w:p>
+      <w:pPr>
+        <w:rPr>
+          <w:rFonts w:ascii="Times New Roman" w:hAnsi="Times New Roman" w:cs="Times New Roman"/>
+        </w:rPr>
+      </w:pPr>
+      <w:r>
+        <w:rPr>
+          <w:rFonts w:ascii="Times New Roman" w:hAnsi="Times New Roman" w:cs="Times New Roman"/>
+        </w:rPr>
+        <w:t>y = a0 + a1x +a2</w:t>
+      </w:r>
+      <w:r>
+        <w:rPr>
+          <w:rFonts w:ascii="Times New Roman" w:hAnsi="Times New Roman" w:cs="Times New Roman"/>
+        </w:rPr>
+        <w:t>/</w:t>
+      </w:r>
+      <w:r>
+        <w:rPr>
+          <w:rFonts w:ascii="Times New Roman" w:hAnsi="Times New Roman" w:cs="Times New Roman"/>
+        </w:rPr>
+        <w:t>x</w:t>
+      </w:r>
+      <w:r>
+        <w:rPr>
+          <w:rFonts w:ascii="Times New Roman" w:hAnsi="Times New Roman" w:cs="Times New Roman"/>
+        </w:rPr>
+        <w:t xml:space="preserve"> </w:t>
+      </w:r>
+    </w:p>
+    <w:p>
+      <w:pPr>
+        <w:rPr>
+          <w:rFonts w:ascii="Times New Roman" w:hAnsi="Times New Roman" w:cs="Times New Roman"/>
+        </w:rPr>
+      </w:pPr>
+      <w:r>
+        <w:rPr>
+          <w:rFonts w:ascii="Times New Roman" w:hAnsi="Times New Roman" w:cs="Times New Roman"/>
+        </w:rPr>
+        <w:t>.</w:t>
+      </w:r>
+    </w:p>
+    <w:p>
+      <w:pPr>
+        <w:rPr>
+          <w:rFonts w:ascii="Times New Roman" w:hAnsi="Times New Roman" w:cs="Times New Roman"/>
+        </w:rPr>
+      </w:pPr>
+      <w:r>
+        <w:rPr>
+          <w:rFonts w:ascii="Times New Roman" w:hAnsi="Times New Roman" w:cs="Times New Roman"/>
+        </w:rPr>
+        <w:t>Note that this problem was solved in class, but here you are asked to reproduce</w:t>
+      </w:r>
+    </w:p>
+    <w:p>
+      <w:pPr>
+        <w:rPr>
+          <w:rFonts w:ascii="Times New Roman" w:hAnsi="Times New Roman" w:cs="Times New Roman"/>
+        </w:rPr>
+      </w:pPr>
+      <w:r>
+        <w:rPr>
+          <w:rFonts w:ascii="Times New Roman" w:hAnsi="Times New Roman" w:cs="Times New Roman"/>
+        </w:rPr>
+        <w:t>the result on your own.</w:t>
+      </w:r>
+    </w:p>
+    <w:tbl>
+      <w:tblPr>
+        <w:tblStyle w:val="TableGrid"/>
+        <w:tblW w:w="0" w:type="auto"/>
+        <w:tblLook w:val="04A0" w:firstRow="1" w:lastRow="0" w:firstColumn="1" w:lastColumn="0" w:noHBand="0" w:noVBand="1"/>
+      </w:tblPr>
+      <w:tblGrid>
+        <w:gridCol w:w="9350"/>
+      </w:tblGrid>
+      <w:tr>
+        <w:tc>
+          <w:tcPr>
+            <w:tcW w:w="9350" w:type="dxa"/>
+          </w:tcPr>
+          <w:p>
+            <w:pPr>
+              <w:rPr>
+                <w:rFonts w:ascii="Times New Roman" w:hAnsi="Times New Roman" w:cs="Times New Roman"/>
+              </w:rPr>
+            </w:pPr>
+            <w:r>
+              <w:rPr>
+                <w:rFonts w:ascii="Times New Roman" w:hAnsi="Times New Roman" w:cs="Times New Roman"/>
+              </w:rPr>
+              <w:t>main.py</w:t>
+            </w:r>
+          </w:p>
+        </w:tc>
+      </w:tr>
+      <w:tr>
+        <w:tc>
+          <w:tcPr>
+            <w:tcW w:w="9350" w:type="dxa"/>
+          </w:tcPr>
+          <w:p>
+            <w:pPr>
+              <w:shd w:val="clear" w:color="auto" w:fill="1E1E1E"/>
+              <w:spacing w:line="285" w:lineRule="atLeast"/>
+              <w:rPr>
+                <w:rFonts w:ascii="Consolas" w:eastAsia="Times New Roman" w:hAnsi="Consolas" w:cs="Times New Roman"/>
+                <w:color w:val="D4D4D4"/>
+                <w:sz w:val="21"/>
+                <w:szCs w:val="21"/>
+              </w:rPr>
+            </w:pPr>
+            <w:r>
+              <w:rPr>
+                <w:rFonts w:ascii="Consolas" w:eastAsia="Times New Roman" w:hAnsi="Consolas" w:cs="Times New Roman"/>
+                <w:color w:val="569CD6"/>
+                <w:sz w:val="21"/>
+                <w:szCs w:val="21"/>
+              </w:rPr>
+              <w:t>def</w:t>
+            </w:r>
+            <w:r>
+              <w:rPr>
+                <w:rFonts w:ascii="Consolas" w:eastAsia="Times New Roman" w:hAnsi="Consolas" w:cs="Times New Roman"/>
+                <w:color w:val="D4D4D4"/>
+                <w:sz w:val="21"/>
+                <w:szCs w:val="21"/>
+              </w:rPr>
+              <w:t> </w:t>
+            </w:r>
+            <w:r>
+              <w:rPr>
+                <w:rFonts w:ascii="Consolas" w:eastAsia="Times New Roman" w:hAnsi="Consolas" w:cs="Times New Roman"/>
+                <w:color w:val="DCDCAA"/>
+                <w:sz w:val="21"/>
+                <w:szCs w:val="21"/>
+              </w:rPr>
+              <w:t>prob4</w:t>
+            </w:r>
+            <w:r>
+              <w:rPr>
+                <w:rFonts w:ascii="Consolas" w:eastAsia="Times New Roman" w:hAnsi="Consolas" w:cs="Times New Roman"/>
+                <w:color w:val="D4D4D4"/>
+                <w:sz w:val="21"/>
+                <w:szCs w:val="21"/>
+              </w:rPr>
+              <w:t>(</w:t>
+            </w:r>
+            <w:proofErr w:type="spellStart"/>
+            <w:proofErr w:type="gramStart"/>
+            <w:r>
+              <w:rPr>
+                <w:rFonts w:ascii="Consolas" w:eastAsia="Times New Roman" w:hAnsi="Consolas" w:cs="Times New Roman"/>
+                <w:color w:val="9CDCFE"/>
+                <w:sz w:val="21"/>
+                <w:szCs w:val="21"/>
+              </w:rPr>
+              <w:t>x</w:t>
+            </w:r>
+            <w:r>
+              <w:rPr>
+                <w:rFonts w:ascii="Consolas" w:eastAsia="Times New Roman" w:hAnsi="Consolas" w:cs="Times New Roman"/>
+                <w:color w:val="D4D4D4"/>
+                <w:sz w:val="21"/>
+                <w:szCs w:val="21"/>
+              </w:rPr>
+              <w:t>,</w:t>
+            </w:r>
+            <w:r>
+              <w:rPr>
+                <w:rFonts w:ascii="Consolas" w:eastAsia="Times New Roman" w:hAnsi="Consolas" w:cs="Times New Roman"/>
+                <w:color w:val="9CDCFE"/>
+                <w:sz w:val="21"/>
+                <w:szCs w:val="21"/>
+              </w:rPr>
+              <w:t>y</w:t>
+            </w:r>
+            <w:proofErr w:type="gramEnd"/>
+            <w:r>
+              <w:rPr>
+                <w:rFonts w:ascii="Consolas" w:eastAsia="Times New Roman" w:hAnsi="Consolas" w:cs="Times New Roman"/>
+                <w:color w:val="D4D4D4"/>
+                <w:sz w:val="21"/>
+                <w:szCs w:val="21"/>
+              </w:rPr>
+              <w:t>,</w:t>
+            </w:r>
+            <w:r>
+              <w:rPr>
+                <w:rFonts w:ascii="Consolas" w:eastAsia="Times New Roman" w:hAnsi="Consolas" w:cs="Times New Roman"/>
+                <w:color w:val="9CDCFE"/>
+                <w:sz w:val="21"/>
+                <w:szCs w:val="21"/>
+              </w:rPr>
+              <w:t>numofConst</w:t>
+            </w:r>
+            <w:proofErr w:type="spellEnd"/>
+            <w:r>
+              <w:rPr>
+                <w:rFonts w:ascii="Consolas" w:eastAsia="Times New Roman" w:hAnsi="Consolas" w:cs="Times New Roman"/>
+                <w:color w:val="D4D4D4"/>
+                <w:sz w:val="21"/>
+                <w:szCs w:val="21"/>
+              </w:rPr>
+              <w:t>):</w:t>
+            </w:r>
+          </w:p>
+          <w:p>
+            <w:pPr>
+              <w:shd w:val="clear" w:color="auto" w:fill="1E1E1E"/>
+              <w:spacing w:line="285" w:lineRule="atLeast"/>
+              <w:rPr>
+                <w:rFonts w:ascii="Consolas" w:eastAsia="Times New Roman" w:hAnsi="Consolas" w:cs="Times New Roman"/>
+                <w:color w:val="D4D4D4"/>
+                <w:sz w:val="21"/>
+                <w:szCs w:val="21"/>
+              </w:rPr>
+            </w:pPr>
+            <w:r>
+              <w:rPr>
+                <w:rFonts w:ascii="Consolas" w:eastAsia="Times New Roman" w:hAnsi="Consolas" w:cs="Times New Roman"/>
+                <w:color w:val="D4D4D4"/>
+                <w:sz w:val="21"/>
+                <w:szCs w:val="21"/>
+              </w:rPr>
+              <w:t>    </w:t>
+            </w:r>
+            <w:r>
+              <w:rPr>
+                <w:rFonts w:ascii="Consolas" w:eastAsia="Times New Roman" w:hAnsi="Consolas" w:cs="Times New Roman"/>
+                <w:color w:val="6A9955"/>
+                <w:sz w:val="21"/>
+                <w:szCs w:val="21"/>
+              </w:rPr>
+              <w:t># x = [</w:t>
+            </w:r>
+            <w:proofErr w:type="gramStart"/>
+            <w:r>
+              <w:rPr>
+                <w:rFonts w:ascii="Consolas" w:eastAsia="Times New Roman" w:hAnsi="Consolas" w:cs="Times New Roman"/>
+                <w:color w:val="6A9955"/>
+                <w:sz w:val="21"/>
+                <w:szCs w:val="21"/>
+              </w:rPr>
+              <w:t>1  ,</w:t>
+            </w:r>
+            <w:proofErr w:type="gramEnd"/>
+            <w:r>
+              <w:rPr>
+                <w:rFonts w:ascii="Consolas" w:eastAsia="Times New Roman" w:hAnsi="Consolas" w:cs="Times New Roman"/>
+                <w:color w:val="6A9955"/>
+                <w:sz w:val="21"/>
+                <w:szCs w:val="21"/>
+              </w:rPr>
+              <w:t> 2  , 3  , 4  , 5  ]</w:t>
+            </w:r>
+          </w:p>
+          <w:p>
+            <w:pPr>
+              <w:shd w:val="clear" w:color="auto" w:fill="1E1E1E"/>
+              <w:spacing w:line="285" w:lineRule="atLeast"/>
+              <w:rPr>
+                <w:rFonts w:ascii="Consolas" w:eastAsia="Times New Roman" w:hAnsi="Consolas" w:cs="Times New Roman"/>
+                <w:color w:val="D4D4D4"/>
+                <w:sz w:val="21"/>
+                <w:szCs w:val="21"/>
+              </w:rPr>
+            </w:pPr>
+            <w:r>
+              <w:rPr>
+                <w:rFonts w:ascii="Consolas" w:eastAsia="Times New Roman" w:hAnsi="Consolas" w:cs="Times New Roman"/>
+                <w:color w:val="D4D4D4"/>
+                <w:sz w:val="21"/>
+                <w:szCs w:val="21"/>
+              </w:rPr>
+              <w:t>    </w:t>
+            </w:r>
+            <w:r>
+              <w:rPr>
+                <w:rFonts w:ascii="Consolas" w:eastAsia="Times New Roman" w:hAnsi="Consolas" w:cs="Times New Roman"/>
+                <w:color w:val="6A9955"/>
+                <w:sz w:val="21"/>
+                <w:szCs w:val="21"/>
+              </w:rPr>
+              <w:t># y = [2.2, 2.8, 3.6, 4.5, 5.5]</w:t>
+            </w:r>
+          </w:p>
+          <w:p>
+            <w:pPr>
+              <w:shd w:val="clear" w:color="auto" w:fill="1E1E1E"/>
+              <w:spacing w:line="285" w:lineRule="atLeast"/>
+              <w:rPr>
+                <w:rFonts w:ascii="Consolas" w:eastAsia="Times New Roman" w:hAnsi="Consolas" w:cs="Times New Roman"/>
+                <w:color w:val="D4D4D4"/>
+                <w:sz w:val="21"/>
+                <w:szCs w:val="21"/>
+              </w:rPr>
+            </w:pPr>
+            <w:r>
+              <w:rPr>
+                <w:rFonts w:ascii="Consolas" w:eastAsia="Times New Roman" w:hAnsi="Consolas" w:cs="Times New Roman"/>
+                <w:color w:val="D4D4D4"/>
+                <w:sz w:val="21"/>
+                <w:szCs w:val="21"/>
+              </w:rPr>
+              <w:t>    z = [[</w:t>
+            </w:r>
+            <w:r>
+              <w:rPr>
+                <w:rFonts w:ascii="Consolas" w:eastAsia="Times New Roman" w:hAnsi="Consolas" w:cs="Times New Roman"/>
+                <w:color w:val="569CD6"/>
+                <w:sz w:val="21"/>
+                <w:szCs w:val="21"/>
+              </w:rPr>
+              <w:t>None</w:t>
+            </w:r>
+            <w:r>
+              <w:rPr>
+                <w:rFonts w:ascii="Consolas" w:eastAsia="Times New Roman" w:hAnsi="Consolas" w:cs="Times New Roman"/>
+                <w:color w:val="D4D4D4"/>
+                <w:sz w:val="21"/>
+                <w:szCs w:val="21"/>
+              </w:rPr>
+              <w:t>]*</w:t>
+            </w:r>
+            <w:proofErr w:type="spellStart"/>
+            <w:proofErr w:type="gramStart"/>
+            <w:r>
+              <w:rPr>
+                <w:rFonts w:ascii="Consolas" w:eastAsia="Times New Roman" w:hAnsi="Consolas" w:cs="Times New Roman"/>
+                <w:color w:val="D4D4D4"/>
+                <w:sz w:val="21"/>
+                <w:szCs w:val="21"/>
+              </w:rPr>
+              <w:t>numofConst</w:t>
+            </w:r>
+            <w:proofErr w:type="spellEnd"/>
+            <w:r>
+              <w:rPr>
+                <w:rFonts w:ascii="Consolas" w:eastAsia="Times New Roman" w:hAnsi="Consolas" w:cs="Times New Roman"/>
+                <w:color w:val="D4D4D4"/>
+                <w:sz w:val="21"/>
+                <w:szCs w:val="21"/>
+              </w:rPr>
+              <w:t> ]</w:t>
+            </w:r>
+            <w:proofErr w:type="gramEnd"/>
+            <w:r>
+              <w:rPr>
+                <w:rFonts w:ascii="Consolas" w:eastAsia="Times New Roman" w:hAnsi="Consolas" w:cs="Times New Roman"/>
+                <w:color w:val="D4D4D4"/>
+                <w:sz w:val="21"/>
+                <w:szCs w:val="21"/>
+              </w:rPr>
+              <w:t>*</w:t>
+            </w:r>
+            <w:proofErr w:type="spellStart"/>
+            <w:r>
+              <w:rPr>
+                <w:rFonts w:ascii="Consolas" w:eastAsia="Times New Roman" w:hAnsi="Consolas" w:cs="Times New Roman"/>
+                <w:color w:val="DCDCAA"/>
+                <w:sz w:val="21"/>
+                <w:szCs w:val="21"/>
+              </w:rPr>
+              <w:t>len</w:t>
+            </w:r>
+            <w:proofErr w:type="spellEnd"/>
+            <w:r>
+              <w:rPr>
+                <w:rFonts w:ascii="Consolas" w:eastAsia="Times New Roman" w:hAnsi="Consolas" w:cs="Times New Roman"/>
+                <w:color w:val="D4D4D4"/>
+                <w:sz w:val="21"/>
+                <w:szCs w:val="21"/>
+              </w:rPr>
+              <w:t>(x)</w:t>
+            </w:r>
+          </w:p>
+          <w:p>
+            <w:pPr>
+              <w:shd w:val="clear" w:color="auto" w:fill="1E1E1E"/>
+              <w:spacing w:after="240" w:line="285" w:lineRule="atLeast"/>
+              <w:rPr>
+                <w:rFonts w:ascii="Consolas" w:eastAsia="Times New Roman" w:hAnsi="Consolas" w:cs="Times New Roman"/>
+                <w:color w:val="D4D4D4"/>
+                <w:sz w:val="21"/>
+                <w:szCs w:val="21"/>
+              </w:rPr>
+            </w:pPr>
+          </w:p>
+          <w:p>
+            <w:pPr>
+              <w:shd w:val="clear" w:color="auto" w:fill="1E1E1E"/>
+              <w:spacing w:line="285" w:lineRule="atLeast"/>
+              <w:rPr>
+                <w:rFonts w:ascii="Consolas" w:eastAsia="Times New Roman" w:hAnsi="Consolas" w:cs="Times New Roman"/>
+                <w:color w:val="D4D4D4"/>
+                <w:sz w:val="21"/>
+                <w:szCs w:val="21"/>
+              </w:rPr>
+            </w:pPr>
+            <w:r>
+              <w:rPr>
+                <w:rFonts w:ascii="Consolas" w:eastAsia="Times New Roman" w:hAnsi="Consolas" w:cs="Times New Roman"/>
+                <w:color w:val="D4D4D4"/>
+                <w:sz w:val="21"/>
+                <w:szCs w:val="21"/>
+              </w:rPr>
+              <w:t>    </w:t>
+            </w:r>
+            <w:r>
+              <w:rPr>
+                <w:rFonts w:ascii="Consolas" w:eastAsia="Times New Roman" w:hAnsi="Consolas" w:cs="Times New Roman"/>
+                <w:color w:val="C586C0"/>
+                <w:sz w:val="21"/>
+                <w:szCs w:val="21"/>
+              </w:rPr>
+              <w:t>for</w:t>
+            </w:r>
+            <w:r>
+              <w:rPr>
+                <w:rFonts w:ascii="Consolas" w:eastAsia="Times New Roman" w:hAnsi="Consolas" w:cs="Times New Roman"/>
+                <w:color w:val="D4D4D4"/>
+                <w:sz w:val="21"/>
+                <w:szCs w:val="21"/>
+              </w:rPr>
+              <w:t> </w:t>
+            </w:r>
+            <w:proofErr w:type="spellStart"/>
+            <w:r>
+              <w:rPr>
+                <w:rFonts w:ascii="Consolas" w:eastAsia="Times New Roman" w:hAnsi="Consolas" w:cs="Times New Roman"/>
+                <w:color w:val="D4D4D4"/>
+                <w:sz w:val="21"/>
+                <w:szCs w:val="21"/>
+              </w:rPr>
+              <w:t>i</w:t>
+            </w:r>
+            <w:proofErr w:type="spellEnd"/>
+            <w:r>
+              <w:rPr>
+                <w:rFonts w:ascii="Consolas" w:eastAsia="Times New Roman" w:hAnsi="Consolas" w:cs="Times New Roman"/>
+                <w:color w:val="D4D4D4"/>
+                <w:sz w:val="21"/>
+                <w:szCs w:val="21"/>
+              </w:rPr>
+              <w:t> </w:t>
+            </w:r>
+            <w:r>
+              <w:rPr>
+                <w:rFonts w:ascii="Consolas" w:eastAsia="Times New Roman" w:hAnsi="Consolas" w:cs="Times New Roman"/>
+                <w:color w:val="569CD6"/>
+                <w:sz w:val="21"/>
+                <w:szCs w:val="21"/>
+              </w:rPr>
+              <w:t>in</w:t>
+            </w:r>
+            <w:r>
+              <w:rPr>
+                <w:rFonts w:ascii="Consolas" w:eastAsia="Times New Roman" w:hAnsi="Consolas" w:cs="Times New Roman"/>
+                <w:color w:val="D4D4D4"/>
+                <w:sz w:val="21"/>
+                <w:szCs w:val="21"/>
+              </w:rPr>
+              <w:t> </w:t>
+            </w:r>
+            <w:r>
+              <w:rPr>
+                <w:rFonts w:ascii="Consolas" w:eastAsia="Times New Roman" w:hAnsi="Consolas" w:cs="Times New Roman"/>
+                <w:color w:val="DCDCAA"/>
+                <w:sz w:val="21"/>
+                <w:szCs w:val="21"/>
+              </w:rPr>
+              <w:t>range</w:t>
+            </w:r>
+            <w:r>
+              <w:rPr>
+                <w:rFonts w:ascii="Consolas" w:eastAsia="Times New Roman" w:hAnsi="Consolas" w:cs="Times New Roman"/>
+                <w:color w:val="D4D4D4"/>
+                <w:sz w:val="21"/>
+                <w:szCs w:val="21"/>
+              </w:rPr>
+              <w:t>(</w:t>
+            </w:r>
+            <w:proofErr w:type="spellStart"/>
+            <w:r>
+              <w:rPr>
+                <w:rFonts w:ascii="Consolas" w:eastAsia="Times New Roman" w:hAnsi="Consolas" w:cs="Times New Roman"/>
+                <w:color w:val="DCDCAA"/>
+                <w:sz w:val="21"/>
+                <w:szCs w:val="21"/>
+              </w:rPr>
+              <w:t>len</w:t>
+            </w:r>
+            <w:proofErr w:type="spellEnd"/>
+            <w:r>
+              <w:rPr>
+                <w:rFonts w:ascii="Consolas" w:eastAsia="Times New Roman" w:hAnsi="Consolas" w:cs="Times New Roman"/>
+                <w:color w:val="D4D4D4"/>
+                <w:sz w:val="21"/>
+                <w:szCs w:val="21"/>
+              </w:rPr>
+              <w:t>(x)):</w:t>
+            </w:r>
+          </w:p>
+          <w:p>
+            <w:pPr>
+              <w:shd w:val="clear" w:color="auto" w:fill="1E1E1E"/>
+              <w:spacing w:line="285" w:lineRule="atLeast"/>
+              <w:rPr>
+                <w:rFonts w:ascii="Consolas" w:eastAsia="Times New Roman" w:hAnsi="Consolas" w:cs="Times New Roman"/>
+                <w:color w:val="D4D4D4"/>
+                <w:sz w:val="21"/>
+                <w:szCs w:val="21"/>
+              </w:rPr>
+            </w:pPr>
+            <w:r>
+              <w:rPr>
+                <w:rFonts w:ascii="Consolas" w:eastAsia="Times New Roman" w:hAnsi="Consolas" w:cs="Times New Roman"/>
+                <w:color w:val="D4D4D4"/>
+                <w:sz w:val="21"/>
+                <w:szCs w:val="21"/>
+              </w:rPr>
+              <w:t>        z[</w:t>
+            </w:r>
+            <w:proofErr w:type="spellStart"/>
+            <w:r>
+              <w:rPr>
+                <w:rFonts w:ascii="Consolas" w:eastAsia="Times New Roman" w:hAnsi="Consolas" w:cs="Times New Roman"/>
+                <w:color w:val="D4D4D4"/>
+                <w:sz w:val="21"/>
+                <w:szCs w:val="21"/>
+              </w:rPr>
+              <w:t>i</w:t>
+            </w:r>
+            <w:proofErr w:type="spellEnd"/>
+            <w:r>
+              <w:rPr>
+                <w:rFonts w:ascii="Consolas" w:eastAsia="Times New Roman" w:hAnsi="Consolas" w:cs="Times New Roman"/>
+                <w:color w:val="D4D4D4"/>
+                <w:sz w:val="21"/>
+                <w:szCs w:val="21"/>
+              </w:rPr>
+              <w:t>]= [</w:t>
+            </w:r>
+            <w:r>
+              <w:rPr>
+                <w:rFonts w:ascii="Consolas" w:eastAsia="Times New Roman" w:hAnsi="Consolas" w:cs="Times New Roman"/>
+                <w:color w:val="B5CEA8"/>
+                <w:sz w:val="21"/>
+                <w:szCs w:val="21"/>
+              </w:rPr>
+              <w:t>1</w:t>
+            </w:r>
+            <w:r>
+              <w:rPr>
+                <w:rFonts w:ascii="Consolas" w:eastAsia="Times New Roman" w:hAnsi="Consolas" w:cs="Times New Roman"/>
+                <w:color w:val="D4D4D4"/>
+                <w:sz w:val="21"/>
+                <w:szCs w:val="21"/>
+              </w:rPr>
+              <w:t>, i+</w:t>
+            </w:r>
+            <w:r>
+              <w:rPr>
+                <w:rFonts w:ascii="Consolas" w:eastAsia="Times New Roman" w:hAnsi="Consolas" w:cs="Times New Roman"/>
+                <w:color w:val="B5CEA8"/>
+                <w:sz w:val="21"/>
+                <w:szCs w:val="21"/>
+              </w:rPr>
+              <w:t>1</w:t>
+            </w:r>
+            <w:r>
+              <w:rPr>
+                <w:rFonts w:ascii="Consolas" w:eastAsia="Times New Roman" w:hAnsi="Consolas" w:cs="Times New Roman"/>
+                <w:color w:val="D4D4D4"/>
+                <w:sz w:val="21"/>
+                <w:szCs w:val="21"/>
+              </w:rPr>
+              <w:t>,</w:t>
+            </w:r>
+            <w:r>
+              <w:rPr>
+                <w:rFonts w:ascii="Consolas" w:eastAsia="Times New Roman" w:hAnsi="Consolas" w:cs="Times New Roman"/>
+                <w:color w:val="B5CEA8"/>
+                <w:sz w:val="21"/>
+                <w:szCs w:val="21"/>
+              </w:rPr>
+              <w:t>1</w:t>
+            </w:r>
+            <w:r>
+              <w:rPr>
+                <w:rFonts w:ascii="Consolas" w:eastAsia="Times New Roman" w:hAnsi="Consolas" w:cs="Times New Roman"/>
+                <w:color w:val="D4D4D4"/>
+                <w:sz w:val="21"/>
+                <w:szCs w:val="21"/>
+              </w:rPr>
+              <w:t>/(i+</w:t>
+            </w:r>
+            <w:r>
+              <w:rPr>
+                <w:rFonts w:ascii="Consolas" w:eastAsia="Times New Roman" w:hAnsi="Consolas" w:cs="Times New Roman"/>
+                <w:color w:val="B5CEA8"/>
+                <w:sz w:val="21"/>
+                <w:szCs w:val="21"/>
+              </w:rPr>
+              <w:t>1</w:t>
+            </w:r>
+            <w:r>
+              <w:rPr>
+                <w:rFonts w:ascii="Consolas" w:eastAsia="Times New Roman" w:hAnsi="Consolas" w:cs="Times New Roman"/>
+                <w:color w:val="D4D4D4"/>
+                <w:sz w:val="21"/>
+                <w:szCs w:val="21"/>
+              </w:rPr>
+              <w:t>)]</w:t>
+            </w:r>
+          </w:p>
+          <w:p>
+            <w:pPr>
+              <w:shd w:val="clear" w:color="auto" w:fill="1E1E1E"/>
+              <w:spacing w:line="285" w:lineRule="atLeast"/>
+              <w:rPr>
+                <w:rFonts w:ascii="Consolas" w:eastAsia="Times New Roman" w:hAnsi="Consolas" w:cs="Times New Roman"/>
+                <w:color w:val="D4D4D4"/>
+                <w:sz w:val="21"/>
+                <w:szCs w:val="21"/>
+              </w:rPr>
+            </w:pPr>
+            <w:bookmarkStart w:id="1" w:name="_GoBack"/>
+            <w:bookmarkEnd w:id="1"/>
+          </w:p>
+          <w:p>
+            <w:pPr>
+              <w:shd w:val="clear" w:color="auto" w:fill="1E1E1E"/>
+              <w:spacing w:line="285" w:lineRule="atLeast"/>
+              <w:rPr>
+                <w:rFonts w:ascii="Consolas" w:eastAsia="Times New Roman" w:hAnsi="Consolas" w:cs="Times New Roman"/>
+                <w:color w:val="D4D4D4"/>
+                <w:sz w:val="21"/>
+                <w:szCs w:val="21"/>
+              </w:rPr>
+            </w:pPr>
+            <w:r>
+              <w:rPr>
+                <w:rFonts w:ascii="Consolas" w:eastAsia="Times New Roman" w:hAnsi="Consolas" w:cs="Times New Roman"/>
+                <w:color w:val="D4D4D4"/>
+                <w:sz w:val="21"/>
+                <w:szCs w:val="21"/>
+              </w:rPr>
+              <w:t>    y = </w:t>
+            </w:r>
+            <w:proofErr w:type="spellStart"/>
+            <w:proofErr w:type="gramStart"/>
+            <w:r>
+              <w:rPr>
+                <w:rFonts w:ascii="Consolas" w:eastAsia="Times New Roman" w:hAnsi="Consolas" w:cs="Times New Roman"/>
+                <w:color w:val="D4D4D4"/>
+                <w:sz w:val="21"/>
+                <w:szCs w:val="21"/>
+              </w:rPr>
+              <w:t>np.matrix</w:t>
+            </w:r>
+            <w:proofErr w:type="spellEnd"/>
+            <w:proofErr w:type="gramEnd"/>
+            <w:r>
+              <w:rPr>
+                <w:rFonts w:ascii="Consolas" w:eastAsia="Times New Roman" w:hAnsi="Consolas" w:cs="Times New Roman"/>
+                <w:color w:val="D4D4D4"/>
+                <w:sz w:val="21"/>
+                <w:szCs w:val="21"/>
+              </w:rPr>
+              <w:t>(y).transpose()</w:t>
+            </w:r>
+          </w:p>
+          <w:p>
+            <w:pPr>
+              <w:shd w:val="clear" w:color="auto" w:fill="1E1E1E"/>
+              <w:spacing w:line="285" w:lineRule="atLeast"/>
+              <w:rPr>
+                <w:rFonts w:ascii="Consolas" w:eastAsia="Times New Roman" w:hAnsi="Consolas" w:cs="Times New Roman"/>
+                <w:color w:val="D4D4D4"/>
+                <w:sz w:val="21"/>
+                <w:szCs w:val="21"/>
+              </w:rPr>
+            </w:pPr>
+            <w:r>
+              <w:rPr>
+                <w:rFonts w:ascii="Consolas" w:eastAsia="Times New Roman" w:hAnsi="Consolas" w:cs="Times New Roman"/>
+                <w:color w:val="D4D4D4"/>
+                <w:sz w:val="21"/>
+                <w:szCs w:val="21"/>
+              </w:rPr>
+              <w:t>    </w:t>
+            </w:r>
+            <w:r>
+              <w:rPr>
+                <w:rFonts w:ascii="Consolas" w:eastAsia="Times New Roman" w:hAnsi="Consolas" w:cs="Times New Roman"/>
+                <w:color w:val="DCDCAA"/>
+                <w:sz w:val="21"/>
+                <w:szCs w:val="21"/>
+              </w:rPr>
+              <w:t>print</w:t>
+            </w:r>
+            <w:r>
+              <w:rPr>
+                <w:rFonts w:ascii="Consolas" w:eastAsia="Times New Roman" w:hAnsi="Consolas" w:cs="Times New Roman"/>
+                <w:color w:val="D4D4D4"/>
+                <w:sz w:val="21"/>
+                <w:szCs w:val="21"/>
+              </w:rPr>
+              <w:t>(y)</w:t>
+            </w:r>
+          </w:p>
+          <w:p>
+            <w:pPr>
+              <w:shd w:val="clear" w:color="auto" w:fill="1E1E1E"/>
+              <w:spacing w:line="285" w:lineRule="atLeast"/>
+              <w:rPr>
+                <w:rFonts w:ascii="Consolas" w:eastAsia="Times New Roman" w:hAnsi="Consolas" w:cs="Times New Roman"/>
+                <w:color w:val="D4D4D4"/>
+                <w:sz w:val="21"/>
+                <w:szCs w:val="21"/>
+              </w:rPr>
+            </w:pPr>
+          </w:p>
+          <w:p>
+            <w:pPr>
+              <w:shd w:val="clear" w:color="auto" w:fill="1E1E1E"/>
+              <w:spacing w:line="285" w:lineRule="atLeast"/>
+              <w:rPr>
+                <w:rFonts w:ascii="Consolas" w:eastAsia="Times New Roman" w:hAnsi="Consolas" w:cs="Times New Roman"/>
+                <w:color w:val="D4D4D4"/>
+                <w:sz w:val="21"/>
+                <w:szCs w:val="21"/>
+              </w:rPr>
+            </w:pPr>
+            <w:r>
+              <w:rPr>
+                <w:rFonts w:ascii="Consolas" w:eastAsia="Times New Roman" w:hAnsi="Consolas" w:cs="Times New Roman"/>
+                <w:color w:val="D4D4D4"/>
+                <w:sz w:val="21"/>
+                <w:szCs w:val="21"/>
+              </w:rPr>
+              <w:t>    z = </w:t>
+            </w:r>
+            <w:proofErr w:type="spellStart"/>
+            <w:proofErr w:type="gramStart"/>
+            <w:r>
+              <w:rPr>
+                <w:rFonts w:ascii="Consolas" w:eastAsia="Times New Roman" w:hAnsi="Consolas" w:cs="Times New Roman"/>
+                <w:color w:val="D4D4D4"/>
+                <w:sz w:val="21"/>
+                <w:szCs w:val="21"/>
+              </w:rPr>
+              <w:t>np.matrix</w:t>
+            </w:r>
+            <w:proofErr w:type="spellEnd"/>
+            <w:proofErr w:type="gramEnd"/>
+            <w:r>
+              <w:rPr>
+                <w:rFonts w:ascii="Consolas" w:eastAsia="Times New Roman" w:hAnsi="Consolas" w:cs="Times New Roman"/>
+                <w:color w:val="D4D4D4"/>
+                <w:sz w:val="21"/>
+                <w:szCs w:val="21"/>
+              </w:rPr>
+              <w:t>(z)</w:t>
+            </w:r>
+          </w:p>
+          <w:p>
+            <w:pPr>
+              <w:shd w:val="clear" w:color="auto" w:fill="1E1E1E"/>
+              <w:spacing w:line="285" w:lineRule="atLeast"/>
+              <w:rPr>
+                <w:rFonts w:ascii="Consolas" w:eastAsia="Times New Roman" w:hAnsi="Consolas" w:cs="Times New Roman"/>
+                <w:color w:val="D4D4D4"/>
+                <w:sz w:val="21"/>
+                <w:szCs w:val="21"/>
+              </w:rPr>
+            </w:pPr>
+            <w:r>
+              <w:rPr>
+                <w:rFonts w:ascii="Consolas" w:eastAsia="Times New Roman" w:hAnsi="Consolas" w:cs="Times New Roman"/>
+                <w:color w:val="D4D4D4"/>
+                <w:sz w:val="21"/>
+                <w:szCs w:val="21"/>
+              </w:rPr>
+              <w:t>    </w:t>
+            </w:r>
+            <w:r>
+              <w:rPr>
+                <w:rFonts w:ascii="Consolas" w:eastAsia="Times New Roman" w:hAnsi="Consolas" w:cs="Times New Roman"/>
+                <w:color w:val="DCDCAA"/>
+                <w:sz w:val="21"/>
+                <w:szCs w:val="21"/>
+              </w:rPr>
+              <w:t>print</w:t>
+            </w:r>
+            <w:r>
+              <w:rPr>
+                <w:rFonts w:ascii="Consolas" w:eastAsia="Times New Roman" w:hAnsi="Consolas" w:cs="Times New Roman"/>
+                <w:color w:val="D4D4D4"/>
+                <w:sz w:val="21"/>
+                <w:szCs w:val="21"/>
+              </w:rPr>
+              <w:t>(</w:t>
+            </w:r>
+            <w:proofErr w:type="spellStart"/>
+            <w:proofErr w:type="gramStart"/>
+            <w:r>
+              <w:rPr>
+                <w:rFonts w:ascii="Consolas" w:eastAsia="Times New Roman" w:hAnsi="Consolas" w:cs="Times New Roman"/>
+                <w:color w:val="D4D4D4"/>
+                <w:sz w:val="21"/>
+                <w:szCs w:val="21"/>
+              </w:rPr>
+              <w:t>np.matrix</w:t>
+            </w:r>
+            <w:proofErr w:type="spellEnd"/>
+            <w:proofErr w:type="gramEnd"/>
+            <w:r>
+              <w:rPr>
+                <w:rFonts w:ascii="Consolas" w:eastAsia="Times New Roman" w:hAnsi="Consolas" w:cs="Times New Roman"/>
+                <w:color w:val="D4D4D4"/>
+                <w:sz w:val="21"/>
+                <w:szCs w:val="21"/>
+              </w:rPr>
+              <w:t>(z))</w:t>
+            </w:r>
+          </w:p>
+          <w:p>
+            <w:pPr>
+              <w:shd w:val="clear" w:color="auto" w:fill="1E1E1E"/>
+              <w:spacing w:line="285" w:lineRule="atLeast"/>
+              <w:rPr>
+                <w:rFonts w:ascii="Consolas" w:eastAsia="Times New Roman" w:hAnsi="Consolas" w:cs="Times New Roman"/>
+                <w:color w:val="D4D4D4"/>
+                <w:sz w:val="21"/>
+                <w:szCs w:val="21"/>
+              </w:rPr>
+            </w:pPr>
+          </w:p>
+          <w:p>
+            <w:pPr>
+              <w:shd w:val="clear" w:color="auto" w:fill="1E1E1E"/>
+              <w:spacing w:line="285" w:lineRule="atLeast"/>
+              <w:rPr>
+                <w:rFonts w:ascii="Consolas" w:eastAsia="Times New Roman" w:hAnsi="Consolas" w:cs="Times New Roman"/>
+                <w:color w:val="D4D4D4"/>
+                <w:sz w:val="21"/>
+                <w:szCs w:val="21"/>
+              </w:rPr>
+            </w:pPr>
+            <w:r>
+              <w:rPr>
+                <w:rFonts w:ascii="Consolas" w:eastAsia="Times New Roman" w:hAnsi="Consolas" w:cs="Times New Roman"/>
+                <w:color w:val="D4D4D4"/>
+                <w:sz w:val="21"/>
+                <w:szCs w:val="21"/>
+              </w:rPr>
+              <w:t>    </w:t>
+            </w:r>
+            <w:proofErr w:type="spellStart"/>
+            <w:r>
+              <w:rPr>
+                <w:rFonts w:ascii="Consolas" w:eastAsia="Times New Roman" w:hAnsi="Consolas" w:cs="Times New Roman"/>
+                <w:color w:val="D4D4D4"/>
+                <w:sz w:val="21"/>
+                <w:szCs w:val="21"/>
+              </w:rPr>
+              <w:t>zt</w:t>
+            </w:r>
+            <w:proofErr w:type="spellEnd"/>
+            <w:r>
+              <w:rPr>
+                <w:rFonts w:ascii="Consolas" w:eastAsia="Times New Roman" w:hAnsi="Consolas" w:cs="Times New Roman"/>
+                <w:color w:val="D4D4D4"/>
+                <w:sz w:val="21"/>
+                <w:szCs w:val="21"/>
+              </w:rPr>
+              <w:t> = </w:t>
+            </w:r>
+            <w:proofErr w:type="spellStart"/>
+            <w:proofErr w:type="gramStart"/>
+            <w:r>
+              <w:rPr>
+                <w:rFonts w:ascii="Consolas" w:eastAsia="Times New Roman" w:hAnsi="Consolas" w:cs="Times New Roman"/>
+                <w:color w:val="D4D4D4"/>
+                <w:sz w:val="21"/>
+                <w:szCs w:val="21"/>
+              </w:rPr>
+              <w:t>z.transpose</w:t>
+            </w:r>
+            <w:proofErr w:type="spellEnd"/>
+            <w:proofErr w:type="gramEnd"/>
+            <w:r>
+              <w:rPr>
+                <w:rFonts w:ascii="Consolas" w:eastAsia="Times New Roman" w:hAnsi="Consolas" w:cs="Times New Roman"/>
+                <w:color w:val="D4D4D4"/>
+                <w:sz w:val="21"/>
+                <w:szCs w:val="21"/>
+              </w:rPr>
+              <w:t>()</w:t>
+            </w:r>
+          </w:p>
+          <w:p>
+            <w:pPr>
+              <w:shd w:val="clear" w:color="auto" w:fill="1E1E1E"/>
+              <w:spacing w:line="285" w:lineRule="atLeast"/>
+              <w:rPr>
+                <w:rFonts w:ascii="Consolas" w:eastAsia="Times New Roman" w:hAnsi="Consolas" w:cs="Times New Roman"/>
+                <w:color w:val="D4D4D4"/>
+                <w:sz w:val="21"/>
+                <w:szCs w:val="21"/>
+              </w:rPr>
+            </w:pPr>
+            <w:r>
+              <w:rPr>
+                <w:rFonts w:ascii="Consolas" w:eastAsia="Times New Roman" w:hAnsi="Consolas" w:cs="Times New Roman"/>
+                <w:color w:val="D4D4D4"/>
+                <w:sz w:val="21"/>
+                <w:szCs w:val="21"/>
+              </w:rPr>
+              <w:t>    </w:t>
+            </w:r>
+            <w:proofErr w:type="spellStart"/>
+            <w:r>
+              <w:rPr>
+                <w:rFonts w:ascii="Consolas" w:eastAsia="Times New Roman" w:hAnsi="Consolas" w:cs="Times New Roman"/>
+                <w:color w:val="D4D4D4"/>
+                <w:sz w:val="21"/>
+                <w:szCs w:val="21"/>
+              </w:rPr>
+              <w:t>vMat</w:t>
+            </w:r>
+            <w:proofErr w:type="spellEnd"/>
+            <w:r>
+              <w:rPr>
+                <w:rFonts w:ascii="Consolas" w:eastAsia="Times New Roman" w:hAnsi="Consolas" w:cs="Times New Roman"/>
+                <w:color w:val="D4D4D4"/>
+                <w:sz w:val="21"/>
+                <w:szCs w:val="21"/>
+              </w:rPr>
+              <w:t> = </w:t>
+            </w:r>
+            <w:proofErr w:type="spellStart"/>
+            <w:r>
+              <w:rPr>
+                <w:rFonts w:ascii="Consolas" w:eastAsia="Times New Roman" w:hAnsi="Consolas" w:cs="Times New Roman"/>
+                <w:color w:val="D4D4D4"/>
+                <w:sz w:val="21"/>
+                <w:szCs w:val="21"/>
+              </w:rPr>
+              <w:t>zt</w:t>
+            </w:r>
+            <w:proofErr w:type="spellEnd"/>
+            <w:r>
+              <w:rPr>
+                <w:rFonts w:ascii="Consolas" w:eastAsia="Times New Roman" w:hAnsi="Consolas" w:cs="Times New Roman"/>
+                <w:color w:val="D4D4D4"/>
+                <w:sz w:val="21"/>
+                <w:szCs w:val="21"/>
+              </w:rPr>
+              <w:t>*z</w:t>
+            </w:r>
+          </w:p>
+          <w:p>
+            <w:pPr>
+              <w:shd w:val="clear" w:color="auto" w:fill="1E1E1E"/>
+              <w:spacing w:line="285" w:lineRule="atLeast"/>
+              <w:rPr>
+                <w:rFonts w:ascii="Consolas" w:eastAsia="Times New Roman" w:hAnsi="Consolas" w:cs="Times New Roman"/>
+                <w:color w:val="D4D4D4"/>
+                <w:sz w:val="21"/>
+                <w:szCs w:val="21"/>
+              </w:rPr>
+            </w:pPr>
+            <w:r>
+              <w:rPr>
+                <w:rFonts w:ascii="Consolas" w:eastAsia="Times New Roman" w:hAnsi="Consolas" w:cs="Times New Roman"/>
+                <w:color w:val="D4D4D4"/>
+                <w:sz w:val="21"/>
+                <w:szCs w:val="21"/>
+              </w:rPr>
+              <w:t>    </w:t>
+            </w:r>
+            <w:r>
+              <w:rPr>
+                <w:rFonts w:ascii="Consolas" w:eastAsia="Times New Roman" w:hAnsi="Consolas" w:cs="Times New Roman"/>
+                <w:color w:val="DCDCAA"/>
+                <w:sz w:val="21"/>
+                <w:szCs w:val="21"/>
+              </w:rPr>
+              <w:t>print</w:t>
+            </w:r>
+            <w:r>
+              <w:rPr>
+                <w:rFonts w:ascii="Consolas" w:eastAsia="Times New Roman" w:hAnsi="Consolas" w:cs="Times New Roman"/>
+                <w:color w:val="D4D4D4"/>
+                <w:sz w:val="21"/>
+                <w:szCs w:val="21"/>
+              </w:rPr>
+              <w:t> (</w:t>
+            </w:r>
+            <w:proofErr w:type="spellStart"/>
+            <w:r>
+              <w:rPr>
+                <w:rFonts w:ascii="Consolas" w:eastAsia="Times New Roman" w:hAnsi="Consolas" w:cs="Times New Roman"/>
+                <w:color w:val="D4D4D4"/>
+                <w:sz w:val="21"/>
+                <w:szCs w:val="21"/>
+              </w:rPr>
+              <w:t>vMat</w:t>
+            </w:r>
+            <w:proofErr w:type="spellEnd"/>
+            <w:r>
+              <w:rPr>
+                <w:rFonts w:ascii="Consolas" w:eastAsia="Times New Roman" w:hAnsi="Consolas" w:cs="Times New Roman"/>
+                <w:color w:val="D4D4D4"/>
+                <w:sz w:val="21"/>
+                <w:szCs w:val="21"/>
+              </w:rPr>
+              <w:t>)</w:t>
+            </w:r>
+          </w:p>
+          <w:p>
+            <w:pPr>
+              <w:shd w:val="clear" w:color="auto" w:fill="1E1E1E"/>
+              <w:spacing w:line="285" w:lineRule="atLeast"/>
+              <w:rPr>
+                <w:rFonts w:ascii="Consolas" w:eastAsia="Times New Roman" w:hAnsi="Consolas" w:cs="Times New Roman"/>
+                <w:color w:val="D4D4D4"/>
+                <w:sz w:val="21"/>
+                <w:szCs w:val="21"/>
+              </w:rPr>
+            </w:pPr>
+          </w:p>
+          <w:p>
+            <w:pPr>
+              <w:shd w:val="clear" w:color="auto" w:fill="1E1E1E"/>
+              <w:spacing w:line="285" w:lineRule="atLeast"/>
+              <w:rPr>
+                <w:rFonts w:ascii="Consolas" w:eastAsia="Times New Roman" w:hAnsi="Consolas" w:cs="Times New Roman"/>
+                <w:color w:val="D4D4D4"/>
+                <w:sz w:val="21"/>
+                <w:szCs w:val="21"/>
+              </w:rPr>
+            </w:pPr>
+            <w:r>
+              <w:rPr>
+                <w:rFonts w:ascii="Consolas" w:eastAsia="Times New Roman" w:hAnsi="Consolas" w:cs="Times New Roman"/>
+                <w:color w:val="D4D4D4"/>
+                <w:sz w:val="21"/>
+                <w:szCs w:val="21"/>
+              </w:rPr>
+              <w:t>    </w:t>
+            </w:r>
+            <w:proofErr w:type="spellStart"/>
+            <w:r>
+              <w:rPr>
+                <w:rFonts w:ascii="Consolas" w:eastAsia="Times New Roman" w:hAnsi="Consolas" w:cs="Times New Roman"/>
+                <w:color w:val="D4D4D4"/>
+                <w:sz w:val="21"/>
+                <w:szCs w:val="21"/>
+              </w:rPr>
+              <w:t>ansMat</w:t>
+            </w:r>
+            <w:proofErr w:type="spellEnd"/>
+            <w:r>
+              <w:rPr>
+                <w:rFonts w:ascii="Consolas" w:eastAsia="Times New Roman" w:hAnsi="Consolas" w:cs="Times New Roman"/>
+                <w:color w:val="D4D4D4"/>
+                <w:sz w:val="21"/>
+                <w:szCs w:val="21"/>
+              </w:rPr>
+              <w:t> = </w:t>
+            </w:r>
+            <w:proofErr w:type="spellStart"/>
+            <w:r>
+              <w:rPr>
+                <w:rFonts w:ascii="Consolas" w:eastAsia="Times New Roman" w:hAnsi="Consolas" w:cs="Times New Roman"/>
+                <w:color w:val="D4D4D4"/>
+                <w:sz w:val="21"/>
+                <w:szCs w:val="21"/>
+              </w:rPr>
+              <w:t>np.linalg.inv</w:t>
+            </w:r>
+            <w:proofErr w:type="spellEnd"/>
+            <w:r>
+              <w:rPr>
+                <w:rFonts w:ascii="Consolas" w:eastAsia="Times New Roman" w:hAnsi="Consolas" w:cs="Times New Roman"/>
+                <w:color w:val="D4D4D4"/>
+                <w:sz w:val="21"/>
+                <w:szCs w:val="21"/>
+              </w:rPr>
+              <w:t>(</w:t>
+            </w:r>
+            <w:proofErr w:type="spellStart"/>
+            <w:r>
+              <w:rPr>
+                <w:rFonts w:ascii="Consolas" w:eastAsia="Times New Roman" w:hAnsi="Consolas" w:cs="Times New Roman"/>
+                <w:color w:val="D4D4D4"/>
+                <w:sz w:val="21"/>
+                <w:szCs w:val="21"/>
+              </w:rPr>
+              <w:t>vMat</w:t>
+            </w:r>
+            <w:proofErr w:type="spellEnd"/>
+            <w:r>
+              <w:rPr>
+                <w:rFonts w:ascii="Consolas" w:eastAsia="Times New Roman" w:hAnsi="Consolas" w:cs="Times New Roman"/>
+                <w:color w:val="D4D4D4"/>
+                <w:sz w:val="21"/>
+                <w:szCs w:val="21"/>
+              </w:rPr>
+              <w:t>)*</w:t>
+            </w:r>
+            <w:proofErr w:type="spellStart"/>
+            <w:r>
+              <w:rPr>
+                <w:rFonts w:ascii="Consolas" w:eastAsia="Times New Roman" w:hAnsi="Consolas" w:cs="Times New Roman"/>
+                <w:color w:val="D4D4D4"/>
+                <w:sz w:val="21"/>
+                <w:szCs w:val="21"/>
+              </w:rPr>
+              <w:t>zt</w:t>
+            </w:r>
+            <w:proofErr w:type="spellEnd"/>
+            <w:r>
+              <w:rPr>
+                <w:rFonts w:ascii="Consolas" w:eastAsia="Times New Roman" w:hAnsi="Consolas" w:cs="Times New Roman"/>
+                <w:color w:val="D4D4D4"/>
+                <w:sz w:val="21"/>
+                <w:szCs w:val="21"/>
+              </w:rPr>
+              <w:t>*y</w:t>
+            </w:r>
+          </w:p>
+          <w:p>
+            <w:pPr>
+              <w:shd w:val="clear" w:color="auto" w:fill="1E1E1E"/>
+              <w:spacing w:line="285" w:lineRule="atLeast"/>
+              <w:rPr>
+                <w:rFonts w:ascii="Consolas" w:eastAsia="Times New Roman" w:hAnsi="Consolas" w:cs="Times New Roman"/>
+                <w:color w:val="D4D4D4"/>
+                <w:sz w:val="21"/>
+                <w:szCs w:val="21"/>
+              </w:rPr>
+            </w:pPr>
+            <w:r>
+              <w:rPr>
+                <w:rFonts w:ascii="Consolas" w:eastAsia="Times New Roman" w:hAnsi="Consolas" w:cs="Times New Roman"/>
+                <w:color w:val="D4D4D4"/>
+                <w:sz w:val="21"/>
+                <w:szCs w:val="21"/>
+              </w:rPr>
+              <w:t>    </w:t>
+            </w:r>
+            <w:r>
+              <w:rPr>
+                <w:rFonts w:ascii="Consolas" w:eastAsia="Times New Roman" w:hAnsi="Consolas" w:cs="Times New Roman"/>
+                <w:color w:val="DCDCAA"/>
+                <w:sz w:val="21"/>
+                <w:szCs w:val="21"/>
+              </w:rPr>
+              <w:t>print</w:t>
+            </w:r>
+            <w:r>
+              <w:rPr>
+                <w:rFonts w:ascii="Consolas" w:eastAsia="Times New Roman" w:hAnsi="Consolas" w:cs="Times New Roman"/>
+                <w:color w:val="D4D4D4"/>
+                <w:sz w:val="21"/>
+                <w:szCs w:val="21"/>
+              </w:rPr>
+              <w:t>(</w:t>
+            </w:r>
+            <w:proofErr w:type="spellStart"/>
+            <w:r>
+              <w:rPr>
+                <w:rFonts w:ascii="Consolas" w:eastAsia="Times New Roman" w:hAnsi="Consolas" w:cs="Times New Roman"/>
+                <w:color w:val="D4D4D4"/>
+                <w:sz w:val="21"/>
+                <w:szCs w:val="21"/>
+              </w:rPr>
+              <w:t>ansMat</w:t>
+            </w:r>
+            <w:proofErr w:type="spellEnd"/>
+            <w:r>
+              <w:rPr>
+                <w:rFonts w:ascii="Consolas" w:eastAsia="Times New Roman" w:hAnsi="Consolas" w:cs="Times New Roman"/>
+                <w:color w:val="D4D4D4"/>
+                <w:sz w:val="21"/>
+                <w:szCs w:val="21"/>
+              </w:rPr>
+              <w:t>)</w:t>
+            </w:r>
+          </w:p>
+          <w:p>
+            <w:pPr>
+              <w:shd w:val="clear" w:color="auto" w:fill="1E1E1E"/>
+              <w:spacing w:line="285" w:lineRule="atLeast"/>
+              <w:rPr>
+                <w:rFonts w:ascii="Consolas" w:eastAsia="Times New Roman" w:hAnsi="Consolas" w:cs="Times New Roman"/>
+                <w:color w:val="D4D4D4"/>
+                <w:sz w:val="21"/>
+                <w:szCs w:val="21"/>
+              </w:rPr>
+            </w:pPr>
+          </w:p>
+          <w:p>
+            <w:pPr>
+              <w:shd w:val="clear" w:color="auto" w:fill="1E1E1E"/>
+              <w:spacing w:line="285" w:lineRule="atLeast"/>
+              <w:rPr>
+                <w:rFonts w:ascii="Consolas" w:eastAsia="Times New Roman" w:hAnsi="Consolas" w:cs="Times New Roman"/>
+                <w:color w:val="D4D4D4"/>
+                <w:sz w:val="21"/>
+                <w:szCs w:val="21"/>
+              </w:rPr>
+            </w:pPr>
+            <w:r>
+              <w:rPr>
+                <w:rFonts w:ascii="Consolas" w:eastAsia="Times New Roman" w:hAnsi="Consolas" w:cs="Times New Roman"/>
+                <w:color w:val="D4D4D4"/>
+                <w:sz w:val="21"/>
+                <w:szCs w:val="21"/>
+              </w:rPr>
+              <w:t>    </w:t>
+            </w:r>
+            <w:r>
+              <w:rPr>
+                <w:rFonts w:ascii="Consolas" w:eastAsia="Times New Roman" w:hAnsi="Consolas" w:cs="Times New Roman"/>
+                <w:color w:val="C586C0"/>
+                <w:sz w:val="21"/>
+                <w:szCs w:val="21"/>
+              </w:rPr>
+              <w:t>return</w:t>
+            </w:r>
+            <w:r>
+              <w:rPr>
+                <w:rFonts w:ascii="Consolas" w:eastAsia="Times New Roman" w:hAnsi="Consolas" w:cs="Times New Roman"/>
+                <w:color w:val="D4D4D4"/>
+                <w:sz w:val="21"/>
+                <w:szCs w:val="21"/>
+              </w:rPr>
+              <w:t> </w:t>
+            </w:r>
+            <w:proofErr w:type="spellStart"/>
+            <w:r>
+              <w:rPr>
+                <w:rFonts w:ascii="Consolas" w:eastAsia="Times New Roman" w:hAnsi="Consolas" w:cs="Times New Roman"/>
+                <w:color w:val="D4D4D4"/>
+                <w:sz w:val="21"/>
+                <w:szCs w:val="21"/>
+              </w:rPr>
+              <w:t>ansMat</w:t>
+            </w:r>
+            <w:proofErr w:type="spellEnd"/>
+          </w:p>
+          <w:p>
+            <w:pPr>
+              <w:rPr>
+                <w:rFonts w:ascii="Times New Roman" w:hAnsi="Times New Roman" w:cs="Times New Roman"/>
+              </w:rPr>
+            </w:pPr>
+          </w:p>
+        </w:tc>
+      </w:tr>
+    </w:tbl>
+    <w:p>
+      <w:pPr>
+        <w:rPr>
+          <w:rFonts w:ascii="Times New Roman" w:hAnsi="Times New Roman" w:cs="Times New Roman"/>
+        </w:rPr>
+      </w:pPr>
+    </w:p>
+    <w:p>
+      <w:pPr>
+        <w:rPr>
+          <w:rFonts w:ascii="Times New Roman" w:hAnsi="Times New Roman" w:cs="Times New Roman"/>
+        </w:rPr>
+      </w:pPr>
+      <w:r>
+        <w:rPr>
+          <w:rFonts w:ascii="Times New Roman" w:hAnsi="Times New Roman" w:cs="Times New Roman"/>
+        </w:rPr>
+        <w:t xml:space="preserve">Coefficients for the </w:t>
+      </w:r>
+      <w:r>
+        <w:rPr>
+          <w:rFonts w:ascii="Times New Roman" w:hAnsi="Times New Roman" w:cs="Times New Roman"/>
+        </w:rPr>
+        <w:t>least squares regression to fit</w:t>
+      </w:r>
+      <w:r>
+        <w:rPr>
+          <w:rFonts w:ascii="Times New Roman" w:hAnsi="Times New Roman" w:cs="Times New Roman"/>
+        </w:rPr>
+        <w:t>:</w:t>
+      </w:r>
+    </w:p>
+    <w:p>
+      <w:pPr>
         <w:rPr>
           <w:rFonts w:ascii="Times New Roman" w:hAnsi="Times New Roman" w:cs="Times New Roman"/>
           <w:b/>
           <w:bCs/>
         </w:rPr>
-        <w:t>regression line</w:t>
-      </w:r>
-      <w:r>
-        <w:rPr>
-          <w:rFonts w:ascii="Times New Roman" w:hAnsi="Times New Roman" w:cs="Times New Roman"/>
-        </w:rPr>
-        <w:t>.</w:t>
-      </w:r>
-    </w:p>
-    <w:p>
-      <w:pPr>
-        <w:rPr>
-          <w:rFonts w:ascii="Times New Roman" w:hAnsi="Times New Roman" w:cs="Times New Roman"/>
-        </w:rPr>
-      </w:pPr>
-      <w:r>
-        <w:rPr>
-          <w:rFonts w:ascii="Times New Roman" w:hAnsi="Times New Roman" w:cs="Times New Roman"/>
-        </w:rPr>
-        <w:br w:type="page"/>
-      </w:r>
+      </w:pPr>
+      <w:r>
+        <w:rPr>
+          <w:rFonts w:ascii="Times New Roman" w:hAnsi="Times New Roman" w:cs="Times New Roman"/>
+          <w:b/>
+          <w:bCs/>
+        </w:rPr>
+        <w:t>[0.37449664]</w:t>
+      </w:r>
+      <w:r>
+        <w:rPr>
+          <w:rFonts w:ascii="Times New Roman" w:hAnsi="Times New Roman" w:cs="Times New Roman"/>
+          <w:b/>
+          <w:bCs/>
+        </w:rPr>
+        <w:t xml:space="preserve"> = a1</w:t>
+      </w:r>
+    </w:p>
+    <w:p>
+      <w:pPr>
+        <w:rPr>
+          <w:rFonts w:ascii="Times New Roman" w:hAnsi="Times New Roman" w:cs="Times New Roman"/>
+          <w:b/>
+          <w:bCs/>
+        </w:rPr>
+      </w:pPr>
+      <w:r>
+        <w:rPr>
+          <w:rFonts w:ascii="Times New Roman" w:hAnsi="Times New Roman" w:cs="Times New Roman"/>
+          <w:b/>
+          <w:bCs/>
+        </w:rPr>
+        <w:t>[0.98644295]</w:t>
+      </w:r>
+      <w:r>
+        <w:rPr>
+          <w:rFonts w:ascii="Times New Roman" w:hAnsi="Times New Roman" w:cs="Times New Roman"/>
+          <w:b/>
+          <w:bCs/>
+        </w:rPr>
+        <w:t xml:space="preserve"> = a2</w:t>
+      </w:r>
+    </w:p>
+    <w:p>
+      <w:pPr>
+        <w:rPr>
+          <w:rFonts w:ascii="Times New Roman" w:hAnsi="Times New Roman" w:cs="Times New Roman"/>
+          <w:b/>
+          <w:bCs/>
+        </w:rPr>
+      </w:pPr>
+      <w:r>
+        <w:rPr>
+          <w:rFonts w:ascii="Times New Roman" w:hAnsi="Times New Roman" w:cs="Times New Roman"/>
+          <w:b/>
+          <w:bCs/>
+        </w:rPr>
+        <w:t>[0.84563758]</w:t>
+      </w:r>
+      <w:r>
+        <w:rPr>
+          <w:rFonts w:ascii="Times New Roman" w:hAnsi="Times New Roman" w:cs="Times New Roman"/>
+          <w:b/>
+          <w:bCs/>
+        </w:rPr>
+        <w:t xml:space="preserve"> = a3</w:t>
+      </w:r>
+    </w:p>
+    <w:p>
+      <w:pPr>
+        <w:rPr>
+          <w:rFonts w:ascii="Times New Roman" w:hAnsi="Times New Roman" w:cs="Times New Roman"/>
+        </w:rPr>
+      </w:pPr>
+      <w:r>
+        <w:rPr>
+          <w:rFonts w:ascii="Times New Roman" w:hAnsi="Times New Roman" w:cs="Times New Roman"/>
+        </w:rPr>
+        <w:t xml:space="preserve">y = </w:t>
+      </w:r>
+      <w:r>
+        <w:rPr>
+          <w:rFonts w:ascii="Times New Roman" w:hAnsi="Times New Roman" w:cs="Times New Roman"/>
+        </w:rPr>
+        <w:t>0.37449664</w:t>
+      </w:r>
+      <w:r>
+        <w:rPr>
+          <w:rFonts w:ascii="Times New Roman" w:hAnsi="Times New Roman" w:cs="Times New Roman"/>
+        </w:rPr>
+        <w:t xml:space="preserve"> </w:t>
+      </w:r>
+      <w:r>
+        <w:rPr>
+          <w:rFonts w:ascii="Times New Roman" w:hAnsi="Times New Roman" w:cs="Times New Roman"/>
+        </w:rPr>
+        <w:t>+ 0.98644295</w:t>
+      </w:r>
+      <w:r>
+        <w:rPr>
+          <w:rFonts w:ascii="Times New Roman" w:hAnsi="Times New Roman" w:cs="Times New Roman"/>
+        </w:rPr>
+        <w:t>8x</w:t>
+      </w:r>
+      <w:r>
+        <w:rPr>
+          <w:rFonts w:ascii="Times New Roman" w:hAnsi="Times New Roman" w:cs="Times New Roman"/>
+        </w:rPr>
+        <w:t xml:space="preserve"> +</w:t>
+      </w:r>
+      <w:r>
+        <w:rPr>
+          <w:rFonts w:ascii="Times New Roman" w:hAnsi="Times New Roman" w:cs="Times New Roman"/>
+        </w:rPr>
+        <w:t xml:space="preserve"> </w:t>
+      </w:r>
+      <w:r>
+        <w:rPr>
+          <w:rFonts w:ascii="Times New Roman" w:hAnsi="Times New Roman" w:cs="Times New Roman"/>
+        </w:rPr>
+        <w:t>0.84563758/x</w:t>
+      </w:r>
+    </w:p>
+    <w:p>
+      <w:pPr>
+        <w:rPr>
+          <w:rFonts w:ascii="Times New Roman" w:hAnsi="Times New Roman" w:cs="Times New Roman"/>
+        </w:rPr>
+      </w:pPr>
       <w:r>
         <w:rPr>
           <w:rFonts w:ascii="Times New Roman" w:hAnsi="Times New Roman" w:cs="Times New Roman"/>
         </w:rPr>
         <w:lastRenderedPageBreak/>
-        <w:t>4. The following data are provided</w:t>
-      </w:r>
-    </w:p>
-    <w:p>
-      <w:pPr>
-        <w:rPr>
-          <w:rFonts w:ascii="Times New Roman" w:hAnsi="Times New Roman" w:cs="Times New Roman"/>
-        </w:rPr>
-      </w:pPr>
-      <w:r>
-        <w:rPr>
-          <w:rFonts w:ascii="Times New Roman" w:hAnsi="Times New Roman" w:cs="Times New Roman"/>
-        </w:rPr>
-        <w:t>x 1 2 3 4 5</w:t>
-      </w:r>
-    </w:p>
-    <w:p>
-      <w:pPr>
-        <w:rPr>
-          <w:rFonts w:ascii="Times New Roman" w:hAnsi="Times New Roman" w:cs="Times New Roman"/>
-        </w:rPr>
-      </w:pPr>
-      <w:r>
-        <w:rPr>
-          <w:rFonts w:ascii="Times New Roman" w:hAnsi="Times New Roman" w:cs="Times New Roman"/>
-        </w:rPr>
-        <w:t>y 2.2 2.8 3.6 4.5 5.5</w:t>
-      </w:r>
-    </w:p>
-    <w:p>
-      <w:pPr>
-        <w:rPr>
-          <w:rFonts w:ascii="Times New Roman" w:hAnsi="Times New Roman" w:cs="Times New Roman"/>
-        </w:rPr>
-      </w:pPr>
-      <w:r>
-        <w:rPr>
-          <w:rFonts w:ascii="Times New Roman" w:hAnsi="Times New Roman" w:cs="Times New Roman"/>
-        </w:rPr>
-        <w:t>Perform least squares regression to fit these data to the following model</w:t>
-      </w:r>
-    </w:p>
-    <w:p>
-      <w:pPr>
-        <w:rPr>
-          <w:rFonts w:ascii="Times New Roman" w:hAnsi="Times New Roman" w:cs="Times New Roman"/>
-        </w:rPr>
-      </w:pPr>
-      <w:r>
-        <w:rPr>
-          <w:rFonts w:ascii="Times New Roman" w:hAnsi="Times New Roman" w:cs="Times New Roman"/>
-        </w:rPr>
-        <w:t>y = a0 + a1x +</w:t>
-      </w:r>
-    </w:p>
-    <w:p>
-      <w:pPr>
-        <w:rPr>
-          <w:rFonts w:ascii="Times New Roman" w:hAnsi="Times New Roman" w:cs="Times New Roman"/>
-        </w:rPr>
-      </w:pPr>
-      <w:r>
-        <w:rPr>
-          <w:rFonts w:ascii="Times New Roman" w:hAnsi="Times New Roman" w:cs="Times New Roman"/>
-        </w:rPr>
-        <w:t>a2</w:t>
-      </w:r>
-    </w:p>
-    <w:p>
-      <w:pPr>
-        <w:rPr>
-          <w:rFonts w:ascii="Times New Roman" w:hAnsi="Times New Roman" w:cs="Times New Roman"/>
-        </w:rPr>
-      </w:pPr>
-      <w:r>
-        <w:rPr>
-          <w:rFonts w:ascii="Times New Roman" w:hAnsi="Times New Roman" w:cs="Times New Roman"/>
-        </w:rPr>
-        <w:t>x</w:t>
-      </w:r>
-    </w:p>
-    <w:p>
-      <w:pPr>
-        <w:rPr>
-          <w:rFonts w:ascii="Times New Roman" w:hAnsi="Times New Roman" w:cs="Times New Roman"/>
-        </w:rPr>
-      </w:pPr>
-      <w:r>
-        <w:rPr>
-          <w:rFonts w:ascii="Times New Roman" w:hAnsi="Times New Roman" w:cs="Times New Roman"/>
-        </w:rPr>
-        <w:t>.</w:t>
-      </w:r>
-    </w:p>
-    <w:p>
-      <w:pPr>
-        <w:rPr>
-          <w:rFonts w:ascii="Times New Roman" w:hAnsi="Times New Roman" w:cs="Times New Roman"/>
-        </w:rPr>
-      </w:pPr>
-      <w:r>
-        <w:rPr>
-          <w:rFonts w:ascii="Times New Roman" w:hAnsi="Times New Roman" w:cs="Times New Roman"/>
-        </w:rPr>
-        <w:t>Note that this problem was solved in class, but here you are asked to reproduce</w:t>
-      </w:r>
-    </w:p>
-    <w:p>
-      <w:pPr>
-        <w:rPr>
-          <w:rFonts w:ascii="Times New Roman" w:hAnsi="Times New Roman" w:cs="Times New Roman"/>
-        </w:rPr>
-      </w:pPr>
-      <w:r>
-        <w:rPr>
-          <w:rFonts w:ascii="Times New Roman" w:hAnsi="Times New Roman" w:cs="Times New Roman"/>
-        </w:rPr>
-        <w:t>the result on your own.</w:t>
+        <w:drawing>
+          <wp:inline distT="0" distB="0" distL="0" distR="0" wp14:anchorId="09D013A5" wp14:editId="69646B3B">
+            <wp:extent cx="5552522" cy="3937379"/>
+            <wp:effectExtent l="0" t="0" r="0" b="6350"/>
+            <wp:docPr id="13" name="Picture 13"/>
+            <wp:cNvGraphicFramePr>
+              <a:graphicFrameLocks xmlns:a="http://schemas.openxmlformats.org/drawingml/2006/main" noChangeAspect="1"/>
+            </wp:cNvGraphicFramePr>
+            <a:graphic xmlns:a="http://schemas.openxmlformats.org/drawingml/2006/main">
+              <a:graphicData uri="http://schemas.openxmlformats.org/drawingml/2006/picture">
+                <pic:pic xmlns:pic="http://schemas.openxmlformats.org/drawingml/2006/picture">
+                  <pic:nvPicPr>
+                    <pic:cNvPr id="1" name=""/>
+                    <pic:cNvPicPr/>
+                  </pic:nvPicPr>
+                  <pic:blipFill>
+                    <a:blip r:embed="rId13">
+                      <a:extLst>
+                        <a:ext uri="{28A0092B-C50C-407E-A947-70E740481C1C}">
+                          <a14:useLocalDpi xmlns:a14="http://schemas.microsoft.com/office/drawing/2010/main" val="0"/>
+                        </a:ext>
+                      </a:extLst>
+                    </a:blip>
+                    <a:stretch>
+                      <a:fillRect/>
+                    </a:stretch>
+                  </pic:blipFill>
+                  <pic:spPr>
+                    <a:xfrm>
+                      <a:off x="0" y="0"/>
+                      <a:ext cx="5576661" cy="3954497"/>
+                    </a:xfrm>
+                    <a:prstGeom prst="rect">
+                      <a:avLst/>
+                    </a:prstGeom>
+                  </pic:spPr>
+                </pic:pic>
+              </a:graphicData>
+            </a:graphic>
+          </wp:inline>
+        </w:drawing>
+      </w:r>
+    </w:p>
+    <w:p>
+      <w:pPr>
+        <w:rPr>
+          <w:rFonts w:ascii="Times New Roman" w:hAnsi="Times New Roman" w:cs="Times New Roman"/>
+        </w:rPr>
+      </w:pPr>
+      <w:r>
+        <w:rPr>
+          <w:rFonts w:ascii="Times New Roman" w:hAnsi="Times New Roman" w:cs="Times New Roman"/>
+        </w:rPr>
+        <w:drawing>
+          <wp:inline distT="0" distB="0" distL="0" distR="0" wp14:anchorId="5E8F0841" wp14:editId="2F1E7E4D">
+            <wp:extent cx="3500837" cy="3188155"/>
+            <wp:effectExtent l="0" t="0" r="4445" b="0"/>
+            <wp:docPr id="14" name="Picture 14"/>
+            <wp:cNvGraphicFramePr>
+              <a:graphicFrameLocks xmlns:a="http://schemas.openxmlformats.org/drawingml/2006/main" noChangeAspect="1"/>
+            </wp:cNvGraphicFramePr>
+            <a:graphic xmlns:a="http://schemas.openxmlformats.org/drawingml/2006/main">
+              <a:graphicData uri="http://schemas.openxmlformats.org/drawingml/2006/picture">
+                <pic:pic xmlns:pic="http://schemas.openxmlformats.org/drawingml/2006/picture">
+                  <pic:nvPicPr>
+                    <pic:cNvPr id="1" name=""/>
+                    <pic:cNvPicPr/>
+                  </pic:nvPicPr>
+                  <pic:blipFill>
+                    <a:blip r:embed="rId14"/>
+                    <a:stretch>
+                      <a:fillRect/>
+                    </a:stretch>
+                  </pic:blipFill>
+                  <pic:spPr>
+                    <a:xfrm>
+                      <a:off x="0" y="0"/>
+                      <a:ext cx="3511763" cy="3198105"/>
+                    </a:xfrm>
+                    <a:prstGeom prst="rect">
+                      <a:avLst/>
+                    </a:prstGeom>
+                  </pic:spPr>
+                </pic:pic>
+              </a:graphicData>
+            </a:graphic>
+          </wp:inline>
+        </w:drawing>
       </w:r>
     </w:p>
     <w:sectPr>
-      <w:headerReference w:type="default" r:id="rId11"/>
+      <w:headerReference w:type="default" r:id="rId15"/>
+      <w:footerReference w:type="default" r:id="rId16"/>
       <w:pgSz w:w="12240" w:h="15840"/>
       <w:pgMar w:top="1440" w:right="1440" w:bottom="1440" w:left="1440" w:header="720" w:footer="720" w:gutter="0"/>
       <w:cols w:space="720"/>
@@ -1359,6 +6458,58 @@
     </w:p>
   </w:endnote>
 </w:endnotes>
+</file>
+
+<file path=word/footer1.xml><?xml version="1.0" encoding="utf-8"?>
+<w:ftr xmlns:wpc="http://schemas.microsoft.com/office/word/2010/wordprocessingCanvas" xmlns:cx="http://schemas.microsoft.com/office/drawing/2014/chartex" xmlns:cx1="http://schemas.microsoft.com/office/drawing/2015/9/8/chartex" xmlns:cx2="http://schemas.microsoft.com/office/drawing/2015/10/21/chartex" xmlns:cx3="http://schemas.microsoft.com/office/drawing/2016/5/9/chartex" xmlns:cx4="http://schemas.microsoft.com/office/drawing/2016/5/10/chartex" xmlns:cx5="http://schemas.microsoft.com/office/drawing/2016/5/11/chartex" xmlns:cx6="http://schemas.microsoft.com/office/drawing/2016/5/12/chartex" xmlns:cx7="http://schemas.microsoft.com/office/drawing/2016/5/13/chartex" xmlns:cx8="http://schemas.microsoft.com/office/drawing/2016/5/14/chartex" xmlns:mc="http://schemas.openxmlformats.org/markup-compatibility/2006" xmlns:aink="http://schemas.microsoft.com/office/drawing/2016/ink" xmlns:am3d="http://schemas.microsoft.com/office/drawing/2017/model3d" xmlns:o="urn:schemas-microsoft-com:office:office" xmlns:r="http://schemas.openxmlformats.org/officeDocument/2006/relationships" xmlns:m="http://schemas.openxmlformats.org/officeDocument/2006/math" xmlns:v="urn:schemas-microsoft-com:vml" xmlns:wp14="http://schemas.microsoft.com/office/word/2010/wordprocessingDrawing" xmlns:wp="http://schemas.openxmlformats.org/drawingml/2006/wordprocessingDrawing" xmlns:w10="urn:schemas-microsoft-com:office:word" xmlns:w="http://schemas.openxmlformats.org/wordprocessingml/2006/main" xmlns:w14="http://schemas.microsoft.com/office/word/2010/wordml" xmlns:w15="http://schemas.microsoft.com/office/word/2012/wordml" xmlns:w16cid="http://schemas.microsoft.com/office/word/2016/wordml/cid" xmlns:w16se="http://schemas.microsoft.com/office/word/2015/wordml/symex" xmlns:wpg="http://schemas.microsoft.com/office/word/2010/wordprocessingGroup" xmlns:wpi="http://schemas.microsoft.com/office/word/2010/wordprocessingInk" xmlns:wne="http://schemas.microsoft.com/office/word/2006/wordml" xmlns:wps="http://schemas.microsoft.com/office/word/2010/wordprocessingShape" mc:Ignorable="w14 w15 w16se w16cid wp14">
+  <w:sdt>
+    <w:sdtPr>
+      <w:id w:val="-535047624"/>
+      <w:docPartObj>
+        <w:docPartGallery w:val="Page Numbers (Bottom of Page)"/>
+        <w:docPartUnique/>
+      </w:docPartObj>
+    </w:sdtPr>
+    <w:sdtEndPr>
+      <w:rPr>
+        <w:noProof/>
+      </w:rPr>
+    </w:sdtEndPr>
+    <w:sdtContent>
+      <w:p>
+        <w:pPr>
+          <w:pStyle w:val="Footer"/>
+        </w:pPr>
+        <w:r>
+          <w:fldChar w:fldCharType="begin"/>
+        </w:r>
+        <w:r>
+          <w:instrText xml:space="preserve"> PAGE   \* MERGEFORMAT </w:instrText>
+        </w:r>
+        <w:r>
+          <w:fldChar w:fldCharType="separate"/>
+        </w:r>
+        <w:r>
+          <w:rPr>
+            <w:noProof/>
+          </w:rPr>
+          <w:t>2</w:t>
+        </w:r>
+        <w:r>
+          <w:rPr>
+            <w:noProof/>
+          </w:rPr>
+          <w:fldChar w:fldCharType="end"/>
+        </w:r>
+      </w:p>
+    </w:sdtContent>
+  </w:sdt>
+  <w:p>
+    <w:pPr>
+      <w:pStyle w:val="Footer"/>
+    </w:pPr>
+  </w:p>
+</w:ftr>
 </file>
 
 <file path=word/footnotes.xml><?xml version="1.0" encoding="utf-8"?>
@@ -1882,6 +7033,22 @@
     <w:uiPriority w:val="99"/>
     <w:rsid w:val="00585E24"/>
   </w:style>
+  <w:style w:type="table" w:styleId="TableGrid">
+    <w:name w:val="Table Grid"/>
+    <w:basedOn w:val="TableNormal"/>
+    <w:uiPriority w:val="39"/>
+    <w:rsid w:val="00554B4E"/>
+    <w:tblPr>
+      <w:tblBorders>
+        <w:top w:val="single" w:sz="4" w:space="0" w:color="auto"/>
+        <w:left w:val="single" w:sz="4" w:space="0" w:color="auto"/>
+        <w:bottom w:val="single" w:sz="4" w:space="0" w:color="auto"/>
+        <w:right w:val="single" w:sz="4" w:space="0" w:color="auto"/>
+        <w:insideH w:val="single" w:sz="4" w:space="0" w:color="auto"/>
+        <w:insideV w:val="single" w:sz="4" w:space="0" w:color="auto"/>
+      </w:tblBorders>
+    </w:tblPr>
+  </w:style>
 </w:styles>
 </file>
 

--- a/HW/HW4/NM_HW_4.docx
+++ b/HW/HW4/NM_HW_4.docx
@@ -872,6 +872,7 @@
       <w:r>
         <w:rPr>
           <w:rFonts w:ascii="Times New Roman" w:hAnsi="Times New Roman" w:cs="Times New Roman"/>
+          <w:noProof/>
         </w:rPr>
         <w:drawing>
           <wp:inline distT="0" distB="0" distL="0" distR="0" wp14:anchorId="39CF45BD" wp14:editId="5DFC4E0D">
@@ -919,6 +920,7 @@
       <w:r>
         <w:rPr>
           <w:rFonts w:ascii="Times New Roman" w:hAnsi="Times New Roman" w:cs="Times New Roman"/>
+          <w:noProof/>
         </w:rPr>
         <w:drawing>
           <wp:inline distT="0" distB="0" distL="0" distR="0" wp14:anchorId="4D0CA7D3" wp14:editId="686D5732">
@@ -1020,8 +1022,15 @@
       <w:r>
         <w:rPr>
           <w:rFonts w:ascii="Times New Roman" w:hAnsi="Times New Roman" w:cs="Times New Roman"/>
-        </w:rPr>
-        <w:t>3. Use least squares regression to fit a straight line to the data</w:t>
+          <w:b/>
+        </w:rPr>
+        <w:t>3.</w:t>
+      </w:r>
+      <w:r>
+        <w:rPr>
+          <w:rFonts w:ascii="Times New Roman" w:hAnsi="Times New Roman" w:cs="Times New Roman"/>
+        </w:rPr>
+        <w:t xml:space="preserve"> Use least squares regression to fit a straight line to the data</w:t>
       </w:r>
     </w:p>
     <w:p>
@@ -1215,6 +1224,7 @@
       <w:r>
         <w:rPr>
           <w:rFonts w:ascii="Times New Roman" w:hAnsi="Times New Roman" w:cs="Times New Roman"/>
+          <w:noProof/>
         </w:rPr>
         <w:drawing>
           <wp:inline distT="0" distB="0" distL="0" distR="0" wp14:anchorId="49A23A66" wp14:editId="5B7AD5AE">
@@ -1275,7 +1285,7 @@
       </w:tblPr>
       <w:tblGrid>
         <w:gridCol w:w="3835"/>
-        <w:gridCol w:w="2436"/>
+        <w:gridCol w:w="3645"/>
       </w:tblGrid>
       <w:tr>
         <w:trPr>
@@ -1440,6 +1450,23 @@
             <w:hideMark/>
           </w:tcPr>
           <w:p>
+            <w:r>
+              <w:rPr>
+                <w:rFonts w:ascii="Times New Roman" w:hAnsi="Times New Roman" w:cs="Times New Roman"/>
+                <w:b/>
+                <w:color w:val="000000" w:themeColor="text1"/>
+              </w:rPr>
+              <w:t>1.0650096999000411</w:t>
+            </w:r>
+            <w:r>
+              <w:rPr>
+                <w:rFonts w:ascii=".AppleColorEmojiUI" w:hAnsi=".AppleColorEmojiUI"/>
+                <w:color w:val="FFFFFF"/>
+              </w:rPr>
+              <w:t>6999000411</w:t>
+            </w:r>
+          </w:p>
+          <w:p>
             <w:pPr>
               <w:rPr>
                 <w:rFonts w:ascii="Times New Roman" w:eastAsia="Times New Roman" w:hAnsi="Times New Roman" w:cs="Times New Roman"/>
@@ -1448,15 +1475,6 @@
                 <w:color w:val="000000"/>
               </w:rPr>
             </w:pPr>
-            <w:r>
-              <w:rPr>
-                <w:rFonts w:ascii="Times New Roman" w:eastAsia="Times New Roman" w:hAnsi="Times New Roman" w:cs="Times New Roman"/>
-                <w:b/>
-                <w:bCs/>
-                <w:color w:val="000000"/>
-              </w:rPr>
-              <w:t>0.9525736342692572</w:t>
-            </w:r>
           </w:p>
         </w:tc>
       </w:tr>
@@ -1533,10 +1551,10 @@
           <w:rFonts w:ascii="Times New Roman" w:hAnsi="Times New Roman" w:cs="Times New Roman"/>
         </w:rPr>
         <w:drawing>
-          <wp:inline distT="0" distB="0" distL="0" distR="0" wp14:anchorId="18F411B0" wp14:editId="7077D35D">
-            <wp:extent cx="5943600" cy="1786255"/>
-            <wp:effectExtent l="0" t="0" r="0" b="4445"/>
-            <wp:docPr id="11" name="Picture 11"/>
+          <wp:inline distT="0" distB="0" distL="0" distR="0" wp14:anchorId="01B2068D" wp14:editId="5D7502B8">
+            <wp:extent cx="5943600" cy="1823085"/>
+            <wp:effectExtent l="0" t="0" r="0" b="5715"/>
+            <wp:docPr id="5" name="Picture 5"/>
             <wp:cNvGraphicFramePr>
               <a:graphicFrameLocks xmlns:a="http://schemas.openxmlformats.org/drawingml/2006/main" noChangeAspect="1"/>
             </wp:cNvGraphicFramePr>
@@ -1556,7 +1574,7 @@
                   <pic:spPr>
                     <a:xfrm>
                       <a:off x="0" y="0"/>
-                      <a:ext cx="5943600" cy="1786255"/>
+                      <a:ext cx="5943600" cy="1823085"/>
                     </a:xfrm>
                     <a:prstGeom prst="rect">
                       <a:avLst/>
@@ -1628,7 +1646,6 @@
               <w:rPr>
                 <w:rFonts w:ascii="Times New Roman" w:hAnsi="Times New Roman" w:cs="Times New Roman"/>
               </w:rPr>
-              <w:lastRenderedPageBreak/>
               <w:t>Main.py</w:t>
             </w:r>
           </w:p>
@@ -2233,7 +2250,27 @@
                 <w:sz w:val="16"/>
                 <w:szCs w:val="16"/>
               </w:rPr>
-              <w:t>        num +=n</w:t>
+              <w:t>        </w:t>
+            </w:r>
+            <w:proofErr w:type="spellStart"/>
+            <w:r>
+              <w:rPr>
+                <w:rFonts w:ascii="Consolas" w:eastAsia="Times New Roman" w:hAnsi="Consolas" w:cs="Times New Roman"/>
+                <w:color w:val="D4D4D4"/>
+                <w:sz w:val="16"/>
+                <w:szCs w:val="16"/>
+              </w:rPr>
+              <w:t>num</w:t>
+            </w:r>
+            <w:proofErr w:type="spellEnd"/>
+            <w:r>
+              <w:rPr>
+                <w:rFonts w:ascii="Consolas" w:eastAsia="Times New Roman" w:hAnsi="Consolas" w:cs="Times New Roman"/>
+                <w:color w:val="D4D4D4"/>
+                <w:sz w:val="16"/>
+                <w:szCs w:val="16"/>
+              </w:rPr>
+              <w:t> +=n</w:t>
             </w:r>
             <w:proofErr w:type="gramStart"/>
             <w:r>
@@ -2383,8 +2420,19 @@
                 <w:sz w:val="16"/>
                 <w:szCs w:val="16"/>
               </w:rPr>
-              <w:t>=  num</w:t>
-            </w:r>
+              <w:t>=  </w:t>
+            </w:r>
+            <w:proofErr w:type="spellStart"/>
+            <w:r>
+              <w:rPr>
+                <w:rFonts w:ascii="Consolas" w:eastAsia="Times New Roman" w:hAnsi="Consolas" w:cs="Times New Roman"/>
+                <w:color w:val="D4D4D4"/>
+                <w:sz w:val="16"/>
+                <w:szCs w:val="16"/>
+              </w:rPr>
+              <w:t>num</w:t>
+            </w:r>
+            <w:proofErr w:type="spellEnd"/>
             <w:proofErr w:type="gramEnd"/>
             <w:r>
               <w:rPr>
@@ -3752,6 +3800,33 @@
               </w:rPr>
               <w:t>    e =(e/</w:t>
             </w:r>
+            <w:r>
+              <w:rPr>
+                <w:rFonts w:ascii="Consolas" w:eastAsia="Times New Roman" w:hAnsi="Consolas" w:cs="Times New Roman"/>
+                <w:color w:val="D4D4D4"/>
+                <w:sz w:val="16"/>
+                <w:szCs w:val="16"/>
+              </w:rPr>
+              <w:t>(</w:t>
+            </w:r>
+            <w:r>
+              <w:rPr>
+                <w:rFonts w:ascii="Consolas" w:eastAsia="Times New Roman" w:hAnsi="Consolas" w:cs="Times New Roman"/>
+                <w:color w:val="D4D4D4"/>
+                <w:sz w:val="16"/>
+                <w:szCs w:val="16"/>
+              </w:rPr>
+              <w:t>n</w:t>
+            </w:r>
+            <w:r>
+              <w:rPr>
+                <w:rFonts w:ascii="Consolas" w:eastAsia="Times New Roman" w:hAnsi="Consolas" w:cs="Times New Roman"/>
+                <w:color w:val="D4D4D4"/>
+                <w:sz w:val="16"/>
+                <w:szCs w:val="16"/>
+              </w:rPr>
+              <w:t>-2</w:t>
+            </w:r>
             <w:proofErr w:type="gramStart"/>
             <w:r>
               <w:rPr>
@@ -3760,7 +3835,16 @@
                 <w:sz w:val="16"/>
                 <w:szCs w:val="16"/>
               </w:rPr>
-              <w:t>n)*</w:t>
+              <w:t>)</w:t>
+            </w:r>
+            <w:r>
+              <w:rPr>
+                <w:rFonts w:ascii="Consolas" w:eastAsia="Times New Roman" w:hAnsi="Consolas" w:cs="Times New Roman"/>
+                <w:color w:val="D4D4D4"/>
+                <w:sz w:val="16"/>
+                <w:szCs w:val="16"/>
+              </w:rPr>
+              <w:t>)*</w:t>
             </w:r>
             <w:proofErr w:type="gramEnd"/>
             <w:r>
@@ -3848,6 +3932,8 @@
               </w:rPr>
               <w:t>,e)</w:t>
             </w:r>
+            <w:bookmarkStart w:id="1" w:name="_GoBack"/>
+            <w:bookmarkEnd w:id="1"/>
           </w:p>
           <w:p>
             <w:pPr>
@@ -4848,6 +4934,13 @@
         </w:rPr>
         <w:br w:type="page"/>
       </w:r>
+    </w:p>
+    <w:p>
+      <w:pPr>
+        <w:rPr>
+          <w:rFonts w:ascii="Times New Roman" w:hAnsi="Times New Roman" w:cs="Times New Roman"/>
+        </w:rPr>
+      </w:pPr>
       <w:r>
         <w:rPr>
           <w:rFonts w:ascii="Times New Roman" w:hAnsi="Times New Roman" w:cs="Times New Roman"/>
@@ -5526,8 +5619,6 @@
                 <w:szCs w:val="21"/>
               </w:rPr>
             </w:pPr>
-            <w:bookmarkStart w:id="1" w:name="_GoBack"/>
-            <w:bookmarkEnd w:id="1"/>
           </w:p>
           <w:p>
             <w:pPr>
@@ -6277,66 +6368,28 @@
       <w:pPr>
         <w:rPr>
           <w:rFonts w:ascii="Times New Roman" w:hAnsi="Times New Roman" w:cs="Times New Roman"/>
-        </w:rPr>
-      </w:pPr>
-      <w:r>
-        <w:rPr>
-          <w:rFonts w:ascii="Times New Roman" w:hAnsi="Times New Roman" w:cs="Times New Roman"/>
-        </w:rPr>
-        <w:t xml:space="preserve">y = </w:t>
-      </w:r>
-      <w:r>
-        <w:rPr>
-          <w:rFonts w:ascii="Times New Roman" w:hAnsi="Times New Roman" w:cs="Times New Roman"/>
-        </w:rPr>
-        <w:t>0.37449664</w:t>
-      </w:r>
-      <w:r>
-        <w:rPr>
-          <w:rFonts w:ascii="Times New Roman" w:hAnsi="Times New Roman" w:cs="Times New Roman"/>
-        </w:rPr>
-        <w:t xml:space="preserve"> </w:t>
-      </w:r>
-      <w:r>
-        <w:rPr>
-          <w:rFonts w:ascii="Times New Roman" w:hAnsi="Times New Roman" w:cs="Times New Roman"/>
-        </w:rPr>
-        <w:t>+ 0.98644295</w:t>
-      </w:r>
-      <w:r>
-        <w:rPr>
-          <w:rFonts w:ascii="Times New Roman" w:hAnsi="Times New Roman" w:cs="Times New Roman"/>
-        </w:rPr>
-        <w:t>8x</w:t>
-      </w:r>
-      <w:r>
-        <w:rPr>
-          <w:rFonts w:ascii="Times New Roman" w:hAnsi="Times New Roman" w:cs="Times New Roman"/>
-        </w:rPr>
-        <w:t xml:space="preserve"> +</w:t>
-      </w:r>
-      <w:r>
-        <w:rPr>
-          <w:rFonts w:ascii="Times New Roman" w:hAnsi="Times New Roman" w:cs="Times New Roman"/>
-        </w:rPr>
-        <w:t xml:space="preserve"> </w:t>
-      </w:r>
-      <w:r>
-        <w:rPr>
-          <w:rFonts w:ascii="Times New Roman" w:hAnsi="Times New Roman" w:cs="Times New Roman"/>
-        </w:rPr>
-        <w:t>0.84563758/x</w:t>
-      </w:r>
-    </w:p>
-    <w:p>
-      <w:pPr>
-        <w:rPr>
-          <w:rFonts w:ascii="Times New Roman" w:hAnsi="Times New Roman" w:cs="Times New Roman"/>
-        </w:rPr>
-      </w:pPr>
-      <w:r>
-        <w:rPr>
-          <w:rFonts w:ascii="Times New Roman" w:hAnsi="Times New Roman" w:cs="Times New Roman"/>
+          <w:b/>
+        </w:rPr>
+      </w:pPr>
+      <w:r>
+        <w:rPr>
+          <w:rFonts w:ascii="Times New Roman" w:hAnsi="Times New Roman" w:cs="Times New Roman"/>
+          <w:b/>
+          <w:highlight w:val="green"/>
+        </w:rPr>
+        <w:t>y = 0.37449664 + 0.986442958x + 0.84563758/x</w:t>
+      </w:r>
+    </w:p>
+    <w:p>
+      <w:pPr>
+        <w:rPr>
+          <w:rFonts w:ascii="Times New Roman" w:hAnsi="Times New Roman" w:cs="Times New Roman"/>
+        </w:rPr>
+      </w:pPr>
+      <w:r>
+        <w:rPr>
+          <w:rFonts w:ascii="Times New Roman" w:hAnsi="Times New Roman" w:cs="Times New Roman"/>
+          <w:noProof/>
         </w:rPr>
         <w:lastRenderedPageBreak/>
         <w:drawing>
@@ -6391,6 +6444,7 @@
       <w:r>
         <w:rPr>
           <w:rFonts w:ascii="Times New Roman" w:hAnsi="Times New Roman" w:cs="Times New Roman"/>
+          <w:noProof/>
         </w:rPr>
         <w:drawing>
           <wp:inline distT="0" distB="0" distL="0" distR="0" wp14:anchorId="5E8F0841" wp14:editId="2F1E7E4D">
@@ -6431,7 +6485,8 @@
     </w:p>
     <w:sectPr>
       <w:headerReference w:type="default" r:id="rId15"/>
-      <w:footerReference w:type="default" r:id="rId16"/>
+      <w:footerReference w:type="even" r:id="rId16"/>
+      <w:footerReference w:type="default" r:id="rId17"/>
       <w:pgSz w:w="12240" w:h="15840"/>
       <w:pgMar w:top="1440" w:right="1440" w:bottom="1440" w:left="1440" w:header="720" w:footer="720" w:gutter="0"/>
       <w:cols w:space="720"/>
@@ -6464,46 +6519,116 @@
 <w:ftr xmlns:wpc="http://schemas.microsoft.com/office/word/2010/wordprocessingCanvas" xmlns:cx="http://schemas.microsoft.com/office/drawing/2014/chartex" xmlns:cx1="http://schemas.microsoft.com/office/drawing/2015/9/8/chartex" xmlns:cx2="http://schemas.microsoft.com/office/drawing/2015/10/21/chartex" xmlns:cx3="http://schemas.microsoft.com/office/drawing/2016/5/9/chartex" xmlns:cx4="http://schemas.microsoft.com/office/drawing/2016/5/10/chartex" xmlns:cx5="http://schemas.microsoft.com/office/drawing/2016/5/11/chartex" xmlns:cx6="http://schemas.microsoft.com/office/drawing/2016/5/12/chartex" xmlns:cx7="http://schemas.microsoft.com/office/drawing/2016/5/13/chartex" xmlns:cx8="http://schemas.microsoft.com/office/drawing/2016/5/14/chartex" xmlns:mc="http://schemas.openxmlformats.org/markup-compatibility/2006" xmlns:aink="http://schemas.microsoft.com/office/drawing/2016/ink" xmlns:am3d="http://schemas.microsoft.com/office/drawing/2017/model3d" xmlns:o="urn:schemas-microsoft-com:office:office" xmlns:r="http://schemas.openxmlformats.org/officeDocument/2006/relationships" xmlns:m="http://schemas.openxmlformats.org/officeDocument/2006/math" xmlns:v="urn:schemas-microsoft-com:vml" xmlns:wp14="http://schemas.microsoft.com/office/word/2010/wordprocessingDrawing" xmlns:wp="http://schemas.openxmlformats.org/drawingml/2006/wordprocessingDrawing" xmlns:w10="urn:schemas-microsoft-com:office:word" xmlns:w="http://schemas.openxmlformats.org/wordprocessingml/2006/main" xmlns:w14="http://schemas.microsoft.com/office/word/2010/wordml" xmlns:w15="http://schemas.microsoft.com/office/word/2012/wordml" xmlns:w16cid="http://schemas.microsoft.com/office/word/2016/wordml/cid" xmlns:w16se="http://schemas.microsoft.com/office/word/2015/wordml/symex" xmlns:wpg="http://schemas.microsoft.com/office/word/2010/wordprocessingGroup" xmlns:wpi="http://schemas.microsoft.com/office/word/2010/wordprocessingInk" xmlns:wne="http://schemas.microsoft.com/office/word/2006/wordml" xmlns:wps="http://schemas.microsoft.com/office/word/2010/wordprocessingShape" mc:Ignorable="w14 w15 w16se w16cid wp14">
   <w:sdt>
     <w:sdtPr>
-      <w:id w:val="-535047624"/>
+      <w:rPr>
+        <w:rStyle w:val="PageNumber"/>
+      </w:rPr>
+      <w:id w:val="1163281200"/>
       <w:docPartObj>
         <w:docPartGallery w:val="Page Numbers (Bottom of Page)"/>
         <w:docPartUnique/>
       </w:docPartObj>
     </w:sdtPr>
-    <w:sdtEndPr>
-      <w:rPr>
-        <w:noProof/>
-      </w:rPr>
-    </w:sdtEndPr>
     <w:sdtContent>
       <w:p>
         <w:pPr>
           <w:pStyle w:val="Footer"/>
+          <w:framePr w:wrap="none" w:vAnchor="text" w:hAnchor="margin" w:xAlign="right" w:y="1"/>
+          <w:rPr>
+            <w:rStyle w:val="PageNumber"/>
+          </w:rPr>
         </w:pPr>
         <w:r>
+          <w:rPr>
+            <w:rStyle w:val="PageNumber"/>
+          </w:rPr>
           <w:fldChar w:fldCharType="begin"/>
         </w:r>
         <w:r>
-          <w:instrText xml:space="preserve"> PAGE   \* MERGEFORMAT </w:instrText>
-        </w:r>
-        <w:r>
-          <w:fldChar w:fldCharType="separate"/>
+          <w:rPr>
+            <w:rStyle w:val="PageNumber"/>
+          </w:rPr>
+          <w:instrText xml:space="preserve"> PAGE </w:instrText>
         </w:r>
         <w:r>
           <w:rPr>
-            <w:noProof/>
-          </w:rPr>
-          <w:t>2</w:t>
-        </w:r>
-        <w:r>
-          <w:rPr>
-            <w:noProof/>
+            <w:rStyle w:val="PageNumber"/>
           </w:rPr>
           <w:fldChar w:fldCharType="end"/>
         </w:r>
       </w:p>
     </w:sdtContent>
   </w:sdt>
+  <w:p>
+    <w:pPr>
+      <w:pStyle w:val="Footer"/>
+      <w:ind w:right="360"/>
+    </w:pPr>
+  </w:p>
+</w:ftr>
+</file>
+
+<file path=word/footer2.xml><?xml version="1.0" encoding="utf-8"?>
+<w:ftr xmlns:wpc="http://schemas.microsoft.com/office/word/2010/wordprocessingCanvas" xmlns:cx="http://schemas.microsoft.com/office/drawing/2014/chartex" xmlns:cx1="http://schemas.microsoft.com/office/drawing/2015/9/8/chartex" xmlns:cx2="http://schemas.microsoft.com/office/drawing/2015/10/21/chartex" xmlns:cx3="http://schemas.microsoft.com/office/drawing/2016/5/9/chartex" xmlns:cx4="http://schemas.microsoft.com/office/drawing/2016/5/10/chartex" xmlns:cx5="http://schemas.microsoft.com/office/drawing/2016/5/11/chartex" xmlns:cx6="http://schemas.microsoft.com/office/drawing/2016/5/12/chartex" xmlns:cx7="http://schemas.microsoft.com/office/drawing/2016/5/13/chartex" xmlns:cx8="http://schemas.microsoft.com/office/drawing/2016/5/14/chartex" xmlns:mc="http://schemas.openxmlformats.org/markup-compatibility/2006" xmlns:aink="http://schemas.microsoft.com/office/drawing/2016/ink" xmlns:am3d="http://schemas.microsoft.com/office/drawing/2017/model3d" xmlns:o="urn:schemas-microsoft-com:office:office" xmlns:r="http://schemas.openxmlformats.org/officeDocument/2006/relationships" xmlns:m="http://schemas.openxmlformats.org/officeDocument/2006/math" xmlns:v="urn:schemas-microsoft-com:vml" xmlns:wp14="http://schemas.microsoft.com/office/word/2010/wordprocessingDrawing" xmlns:wp="http://schemas.openxmlformats.org/drawingml/2006/wordprocessingDrawing" xmlns:w10="urn:schemas-microsoft-com:office:word" xmlns:w="http://schemas.openxmlformats.org/wordprocessingml/2006/main" xmlns:w14="http://schemas.microsoft.com/office/word/2010/wordml" xmlns:w15="http://schemas.microsoft.com/office/word/2012/wordml" xmlns:w16cid="http://schemas.microsoft.com/office/word/2016/wordml/cid" xmlns:w16se="http://schemas.microsoft.com/office/word/2015/wordml/symex" xmlns:wpg="http://schemas.microsoft.com/office/word/2010/wordprocessingGroup" xmlns:wpi="http://schemas.microsoft.com/office/word/2010/wordprocessingInk" xmlns:wne="http://schemas.microsoft.com/office/word/2006/wordml" xmlns:wps="http://schemas.microsoft.com/office/word/2010/wordprocessingShape" mc:Ignorable="w14 w15 w16se w16cid wp14">
+  <w:sdt>
+    <w:sdtPr>
+      <w:rPr>
+        <w:rStyle w:val="PageNumber"/>
+      </w:rPr>
+      <w:id w:val="-1908374239"/>
+      <w:docPartObj>
+        <w:docPartGallery w:val="Page Numbers (Bottom of Page)"/>
+        <w:docPartUnique/>
+      </w:docPartObj>
+    </w:sdtPr>
+    <w:sdtContent>
+      <w:p>
+        <w:pPr>
+          <w:pStyle w:val="Footer"/>
+          <w:framePr w:wrap="none" w:vAnchor="text" w:hAnchor="margin" w:xAlign="right" w:y="1"/>
+          <w:rPr>
+            <w:rStyle w:val="PageNumber"/>
+          </w:rPr>
+        </w:pPr>
+        <w:r>
+          <w:rPr>
+            <w:rStyle w:val="PageNumber"/>
+          </w:rPr>
+          <w:fldChar w:fldCharType="begin"/>
+        </w:r>
+        <w:r>
+          <w:rPr>
+            <w:rStyle w:val="PageNumber"/>
+          </w:rPr>
+          <w:instrText xml:space="preserve"> PAGE </w:instrText>
+        </w:r>
+        <w:r>
+          <w:rPr>
+            <w:rStyle w:val="PageNumber"/>
+          </w:rPr>
+          <w:fldChar w:fldCharType="separate"/>
+        </w:r>
+        <w:r>
+          <w:rPr>
+            <w:rStyle w:val="PageNumber"/>
+            <w:noProof/>
+          </w:rPr>
+          <w:t>5</w:t>
+        </w:r>
+        <w:r>
+          <w:rPr>
+            <w:rStyle w:val="PageNumber"/>
+          </w:rPr>
+          <w:fldChar w:fldCharType="end"/>
+        </w:r>
+      </w:p>
+    </w:sdtContent>
+  </w:sdt>
+  <w:p>
+    <w:pPr>
+      <w:pStyle w:val="Footer"/>
+      <w:ind w:right="360"/>
+    </w:pPr>
+  </w:p>
   <w:p>
     <w:pPr>
       <w:pStyle w:val="Footer"/>
@@ -6586,7 +6711,7 @@
     </w:rPrDefault>
     <w:pPrDefault/>
   </w:docDefaults>
-  <w:latentStyles w:defLockedState="0" w:defUIPriority="99" w:defSemiHidden="0" w:defUnhideWhenUsed="0" w:defQFormat="0" w:count="377">
+  <w:latentStyles w:defLockedState="0" w:defUIPriority="99" w:defSemiHidden="0" w:defUnhideWhenUsed="0" w:defQFormat="0" w:count="375">
     <w:lsdException w:name="Normal" w:uiPriority="0" w:qFormat="1"/>
     <w:lsdException w:name="heading 1" w:uiPriority="9" w:qFormat="1"/>
     <w:lsdException w:name="heading 2" w:semiHidden="1" w:uiPriority="9" w:unhideWhenUsed="1" w:qFormat="1"/>
@@ -6692,6 +6817,7 @@
     <w:lsdException w:name="HTML Sample" w:semiHidden="1" w:unhideWhenUsed="1"/>
     <w:lsdException w:name="HTML Typewriter" w:semiHidden="1" w:unhideWhenUsed="1"/>
     <w:lsdException w:name="HTML Variable" w:semiHidden="1" w:unhideWhenUsed="1"/>
+    <w:lsdException w:name="Normal Table" w:semiHidden="1" w:unhideWhenUsed="1"/>
     <w:lsdException w:name="annotation subject" w:semiHidden="1" w:unhideWhenUsed="1"/>
     <w:lsdException w:name="No List" w:semiHidden="1" w:unhideWhenUsed="1"/>
     <w:lsdException w:name="Outline List 1" w:semiHidden="1" w:unhideWhenUsed="1"/>
@@ -6737,9 +6863,11 @@
     <w:lsdException w:name="Table Subtle 1" w:semiHidden="1" w:unhideWhenUsed="1"/>
     <w:lsdException w:name="Table Subtle 2" w:semiHidden="1" w:unhideWhenUsed="1"/>
     <w:lsdException w:name="Table Web 1" w:semiHidden="1" w:unhideWhenUsed="1"/>
+    <w:lsdException w:name="Table Web 2" w:semiHidden="1" w:unhideWhenUsed="1"/>
     <w:lsdException w:name="Table Web 3" w:semiHidden="1" w:unhideWhenUsed="1"/>
     <w:lsdException w:name="Balloon Text" w:semiHidden="1" w:unhideWhenUsed="1"/>
     <w:lsdException w:name="Table Grid" w:uiPriority="39"/>
+    <w:lsdException w:name="Table Theme" w:semiHidden="1" w:unhideWhenUsed="1"/>
     <w:lsdException w:name="Placeholder Text" w:semiHidden="1"/>
     <w:lsdException w:name="No Spacing" w:uiPriority="1" w:qFormat="1"/>
     <w:lsdException w:name="Light Shading" w:uiPriority="60"/>
@@ -6957,8 +7085,6 @@
     <w:lsdException w:name="List Table 7 Colorful Accent 6" w:uiPriority="52"/>
     <w:lsdException w:name="Mention" w:semiHidden="1" w:unhideWhenUsed="1"/>
     <w:lsdException w:name="Smart Hyperlink" w:semiHidden="1" w:unhideWhenUsed="1"/>
-    <w:lsdException w:name="Smart Link" w:semiHidden="1" w:unhideWhenUsed="1"/>
-    <w:lsdException w:name="Smart Link Error" w:semiHidden="1" w:unhideWhenUsed="1"/>
   </w:latentStyles>
   <w:style w:type="paragraph" w:default="1" w:styleId="Normal">
     <w:name w:val="Normal"/>
@@ -7048,6 +7174,14 @@
         <w:insideV w:val="single" w:sz="4" w:space="0" w:color="auto"/>
       </w:tblBorders>
     </w:tblPr>
+  </w:style>
+  <w:style w:type="character" w:styleId="PageNumber">
+    <w:name w:val="page number"/>
+    <w:basedOn w:val="DefaultParagraphFont"/>
+    <w:uiPriority w:val="99"/>
+    <w:semiHidden/>
+    <w:unhideWhenUsed/>
+    <w:rsid w:val="002B212B"/>
   </w:style>
 </w:styles>
 </file>
